--- a/Documents/Expert Evaluation.docx
+++ b/Documents/Expert Evaluation.docx
@@ -5,17 +5,6 @@
     <w:p>
       <w:pPr>
         <w:spacing w:before="100" w:beforeAutospacing="1" w:after="100" w:afterAutospacing="1"/>
-        <w:jc w:val="center"/>
-        <w:rPr>
-          <w:rFonts w:ascii="Times New Roman" w:eastAsia="Times New Roman" w:hAnsi="Times New Roman" w:cs="Times New Roman"/>
-          <w:kern w:val="0"/>
-          <w:sz w:val="28"/>
-          <w:szCs w:val="28"/>
-          <w:lang w:eastAsia="en-GB"/>
-          <w14:ligatures w14:val="none"/>
-        </w:rPr>
-      </w:pPr>
-      <w:r>
         <w:rPr>
           <w:rFonts w:ascii="Times New Roman" w:eastAsia="Times New Roman" w:hAnsi="Times New Roman" w:cs="Times New Roman"/>
           <w:b/>
@@ -26,346 +15,12 @@
           <w:lang w:eastAsia="en-GB"/>
           <w14:ligatures w14:val="none"/>
         </w:rPr>
-        <w:t>Expert Selection</w:t>
-      </w:r>
+      </w:pPr>
     </w:p>
     <w:p>
       <w:pPr>
-        <w:numPr>
-          <w:ilvl w:val="0"/>
-          <w:numId w:val="7"/>
-        </w:numPr>
-        <w:spacing w:before="100" w:beforeAutospacing="1" w:after="100" w:afterAutospacing="1"/>
-        <w:rPr>
-          <w:rFonts w:ascii="Times New Roman" w:eastAsia="Times New Roman" w:hAnsi="Times New Roman" w:cs="Times New Roman"/>
-          <w:kern w:val="0"/>
-          <w:lang w:eastAsia="en-GB"/>
-          <w14:ligatures w14:val="none"/>
-        </w:rPr>
-      </w:pPr>
-      <w:r>
-        <w:rPr>
-          <w:rFonts w:ascii="Times New Roman" w:eastAsia="Times New Roman" w:hAnsi="Times New Roman" w:cs="Times New Roman"/>
-          <w:b/>
-          <w:bCs/>
-          <w:kern w:val="0"/>
-          <w:lang w:eastAsia="en-GB"/>
-          <w14:ligatures w14:val="none"/>
-        </w:rPr>
-        <w:t>Domain Experts</w:t>
-      </w:r>
-      <w:r>
-        <w:rPr>
-          <w:rFonts w:ascii="Times New Roman" w:eastAsia="Times New Roman" w:hAnsi="Times New Roman" w:cs="Times New Roman"/>
-          <w:kern w:val="0"/>
-          <w:lang w:eastAsia="en-GB"/>
-          <w14:ligatures w14:val="none"/>
-        </w:rPr>
-        <w:t>: Sports analysts with expertise in cricket dynamics and player analytics.</w:t>
-      </w:r>
-    </w:p>
-    <w:p>
-      <w:pPr>
-        <w:numPr>
-          <w:ilvl w:val="0"/>
-          <w:numId w:val="7"/>
-        </w:numPr>
-        <w:spacing w:before="100" w:beforeAutospacing="1" w:after="100" w:afterAutospacing="1"/>
-        <w:rPr>
-          <w:rFonts w:ascii="Times New Roman" w:eastAsia="Times New Roman" w:hAnsi="Times New Roman" w:cs="Times New Roman"/>
-          <w:kern w:val="0"/>
-          <w:lang w:eastAsia="en-GB"/>
-          <w14:ligatures w14:val="none"/>
-        </w:rPr>
-      </w:pPr>
-      <w:r>
-        <w:rPr>
-          <w:rFonts w:ascii="Times New Roman" w:eastAsia="Times New Roman" w:hAnsi="Times New Roman" w:cs="Times New Roman"/>
-          <w:b/>
-          <w:bCs/>
-          <w:kern w:val="0"/>
-          <w:lang w:eastAsia="en-GB"/>
-          <w14:ligatures w14:val="none"/>
-        </w:rPr>
-        <w:t>Technical Experts</w:t>
-      </w:r>
-      <w:r>
-        <w:rPr>
-          <w:rFonts w:ascii="Times New Roman" w:eastAsia="Times New Roman" w:hAnsi="Times New Roman" w:cs="Times New Roman"/>
-          <w:kern w:val="0"/>
-          <w:lang w:eastAsia="en-GB"/>
-          <w14:ligatures w14:val="none"/>
-        </w:rPr>
-        <w:t>: Professionals with a background in computer vision and machine learning, especially those familiar with facial recognition and motion analysis technologies.</w:t>
-      </w:r>
-    </w:p>
-    <w:tbl>
-      <w:tblPr>
-        <w:tblStyle w:val="TableGrid"/>
-        <w:tblW w:w="0" w:type="auto"/>
-        <w:tblLook w:val="04A0" w:firstRow="1" w:lastRow="0" w:firstColumn="1" w:lastColumn="0" w:noHBand="0" w:noVBand="1"/>
-      </w:tblPr>
-      <w:tblGrid>
-        <w:gridCol w:w="3005"/>
-        <w:gridCol w:w="3005"/>
-        <w:gridCol w:w="3006"/>
-      </w:tblGrid>
-      <w:tr>
-        <w:tc>
-          <w:tcPr>
-            <w:tcW w:w="3005" w:type="dxa"/>
-          </w:tcPr>
-          <w:p>
-            <w:pPr>
-              <w:spacing w:before="100" w:beforeAutospacing="1" w:after="100" w:afterAutospacing="1"/>
-              <w:rPr>
-                <w:rFonts w:ascii="Times New Roman" w:eastAsia="Times New Roman" w:hAnsi="Times New Roman" w:cs="Times New Roman"/>
-                <w:kern w:val="0"/>
-                <w:lang w:eastAsia="en-GB"/>
-                <w14:ligatures w14:val="none"/>
-              </w:rPr>
-            </w:pPr>
-            <w:r>
-              <w:rPr>
-                <w:rFonts w:ascii="Times New Roman" w:eastAsia="Times New Roman" w:hAnsi="Times New Roman" w:cs="Times New Roman"/>
-                <w:kern w:val="0"/>
-                <w:lang w:eastAsia="en-GB"/>
-                <w14:ligatures w14:val="none"/>
-              </w:rPr>
-              <w:t>Group</w:t>
-            </w:r>
-          </w:p>
-        </w:tc>
-        <w:tc>
-          <w:tcPr>
-            <w:tcW w:w="3005" w:type="dxa"/>
-          </w:tcPr>
-          <w:p>
-            <w:pPr>
-              <w:pStyle w:val="Default"/>
-            </w:pPr>
-            <w:r>
-              <w:t xml:space="preserve">Affiliation </w:t>
-            </w:r>
-          </w:p>
-        </w:tc>
-        <w:tc>
-          <w:tcPr>
-            <w:tcW w:w="3006" w:type="dxa"/>
-          </w:tcPr>
-          <w:p>
-            <w:pPr>
-              <w:pStyle w:val="Default"/>
-            </w:pPr>
-            <w:r>
-              <w:t xml:space="preserve">Reason </w:t>
-            </w:r>
-          </w:p>
-        </w:tc>
-      </w:tr>
-      <w:tr>
-        <w:tc>
-          <w:tcPr>
-            <w:tcW w:w="3005" w:type="dxa"/>
-            <w:vMerge w:val="restart"/>
-          </w:tcPr>
-          <w:p>
-            <w:pPr>
-              <w:spacing w:before="100" w:beforeAutospacing="1" w:after="100" w:afterAutospacing="1"/>
-              <w:rPr>
-                <w:rFonts w:ascii="Times New Roman" w:eastAsia="Times New Roman" w:hAnsi="Times New Roman" w:cs="Times New Roman"/>
-                <w:kern w:val="0"/>
-                <w:lang w:eastAsia="en-GB"/>
-                <w14:ligatures w14:val="none"/>
-              </w:rPr>
-            </w:pPr>
-            <w:r>
-              <w:rPr>
-                <w:rFonts w:ascii="Times New Roman" w:eastAsia="Times New Roman" w:hAnsi="Times New Roman" w:cs="Times New Roman"/>
-                <w:kern w:val="0"/>
-                <w:lang w:eastAsia="en-GB"/>
-                <w14:ligatures w14:val="none"/>
-              </w:rPr>
-              <w:t>Domain Expert</w:t>
-            </w:r>
-            <w:r>
-              <w:rPr>
-                <w:rFonts w:ascii="Times New Roman" w:eastAsia="Times New Roman" w:hAnsi="Times New Roman" w:cs="Times New Roman"/>
-                <w:kern w:val="0"/>
-                <w:lang w:eastAsia="en-GB"/>
-                <w14:ligatures w14:val="none"/>
-              </w:rPr>
-              <w:t>s</w:t>
-            </w:r>
-          </w:p>
-        </w:tc>
-        <w:tc>
-          <w:tcPr>
-            <w:tcW w:w="3005" w:type="dxa"/>
-          </w:tcPr>
-          <w:p>
-            <w:pPr>
-              <w:spacing w:before="100" w:beforeAutospacing="1" w:after="100" w:afterAutospacing="1"/>
-              <w:rPr>
-                <w:rFonts w:ascii="Times New Roman" w:eastAsia="Times New Roman" w:hAnsi="Times New Roman" w:cs="Times New Roman"/>
-                <w:kern w:val="0"/>
-                <w:lang w:eastAsia="en-GB"/>
-                <w14:ligatures w14:val="none"/>
-              </w:rPr>
-            </w:pPr>
-            <w:r>
-              <w:rPr>
-                <w:rFonts w:ascii="Times New Roman" w:eastAsia="Times New Roman" w:hAnsi="Times New Roman" w:cs="Times New Roman"/>
-                <w:kern w:val="0"/>
-                <w:lang w:eastAsia="en-GB"/>
-                <w14:ligatures w14:val="none"/>
-              </w:rPr>
-              <w:t>Domain Expert 01</w:t>
-            </w:r>
-          </w:p>
-        </w:tc>
-        <w:tc>
-          <w:tcPr>
-            <w:tcW w:w="3006" w:type="dxa"/>
-          </w:tcPr>
-          <w:p>
-            <w:pPr>
-              <w:spacing w:before="100" w:beforeAutospacing="1" w:after="100" w:afterAutospacing="1"/>
-              <w:rPr>
-                <w:rFonts w:ascii="Times New Roman" w:eastAsia="Times New Roman" w:hAnsi="Times New Roman" w:cs="Times New Roman"/>
-                <w:kern w:val="0"/>
-                <w:lang w:eastAsia="en-GB"/>
-                <w14:ligatures w14:val="none"/>
-              </w:rPr>
-            </w:pPr>
-          </w:p>
-        </w:tc>
-      </w:tr>
-      <w:tr>
-        <w:tc>
-          <w:tcPr>
-            <w:tcW w:w="3005" w:type="dxa"/>
-            <w:vMerge/>
-          </w:tcPr>
-          <w:p>
-            <w:pPr>
-              <w:pStyle w:val="Default"/>
-            </w:pPr>
-          </w:p>
-        </w:tc>
-        <w:tc>
-          <w:tcPr>
-            <w:tcW w:w="3005" w:type="dxa"/>
-          </w:tcPr>
-          <w:p>
-            <w:pPr>
-              <w:spacing w:before="100" w:beforeAutospacing="1" w:after="100" w:afterAutospacing="1"/>
-              <w:rPr>
-                <w:rFonts w:ascii="Times New Roman" w:eastAsia="Times New Roman" w:hAnsi="Times New Roman" w:cs="Times New Roman"/>
-                <w:kern w:val="0"/>
-                <w:lang w:eastAsia="en-GB"/>
-                <w14:ligatures w14:val="none"/>
-              </w:rPr>
-            </w:pPr>
-            <w:r>
-              <w:rPr>
-                <w:rFonts w:ascii="Times New Roman" w:eastAsia="Times New Roman" w:hAnsi="Times New Roman" w:cs="Times New Roman"/>
-                <w:kern w:val="0"/>
-                <w:lang w:eastAsia="en-GB"/>
-                <w14:ligatures w14:val="none"/>
-              </w:rPr>
-              <w:t>Domain Expert 02</w:t>
-            </w:r>
-          </w:p>
-        </w:tc>
-        <w:tc>
-          <w:tcPr>
-            <w:tcW w:w="3006" w:type="dxa"/>
-          </w:tcPr>
-          <w:p>
-            <w:pPr>
-              <w:spacing w:before="100" w:beforeAutospacing="1" w:after="100" w:afterAutospacing="1"/>
-              <w:rPr>
-                <w:rFonts w:ascii="Times New Roman" w:eastAsia="Times New Roman" w:hAnsi="Times New Roman" w:cs="Times New Roman"/>
-                <w:kern w:val="0"/>
-                <w:lang w:eastAsia="en-GB"/>
-                <w14:ligatures w14:val="none"/>
-              </w:rPr>
-            </w:pPr>
-          </w:p>
-        </w:tc>
-      </w:tr>
-      <w:tr>
-        <w:tc>
-          <w:tcPr>
-            <w:tcW w:w="3005" w:type="dxa"/>
-          </w:tcPr>
-          <w:p>
-            <w:pPr>
-              <w:spacing w:before="100" w:beforeAutospacing="1" w:after="100" w:afterAutospacing="1"/>
-              <w:rPr>
-                <w:rFonts w:asciiTheme="majorBidi" w:eastAsia="Times New Roman" w:hAnsiTheme="majorBidi" w:cstheme="majorBidi"/>
-                <w:kern w:val="0"/>
-                <w:lang w:eastAsia="en-GB"/>
-                <w14:ligatures w14:val="none"/>
-              </w:rPr>
-            </w:pPr>
-            <w:r>
-              <w:rPr>
-                <w:rFonts w:asciiTheme="majorBidi" w:hAnsiTheme="majorBidi" w:cstheme="majorBidi"/>
-              </w:rPr>
-              <w:t xml:space="preserve">Technical Experts </w:t>
-            </w:r>
-          </w:p>
-        </w:tc>
-        <w:tc>
-          <w:tcPr>
-            <w:tcW w:w="3005" w:type="dxa"/>
-          </w:tcPr>
-          <w:p>
-            <w:pPr>
-              <w:spacing w:before="100" w:beforeAutospacing="1" w:after="100" w:afterAutospacing="1"/>
-              <w:rPr>
-                <w:rFonts w:ascii="Times New Roman" w:eastAsia="Times New Roman" w:hAnsi="Times New Roman" w:cs="Times New Roman"/>
-                <w:kern w:val="0"/>
-                <w:lang w:eastAsia="en-GB"/>
-                <w14:ligatures w14:val="none"/>
-              </w:rPr>
-            </w:pPr>
-            <w:r>
-              <w:rPr>
-                <w:rFonts w:ascii="Times New Roman" w:eastAsia="Times New Roman" w:hAnsi="Times New Roman" w:cs="Times New Roman"/>
-                <w:kern w:val="0"/>
-                <w:lang w:eastAsia="en-GB"/>
-                <w14:ligatures w14:val="none"/>
-              </w:rPr>
-              <w:t>Techinal Expert 01</w:t>
-            </w:r>
-          </w:p>
-        </w:tc>
-        <w:tc>
-          <w:tcPr>
-            <w:tcW w:w="3006" w:type="dxa"/>
-          </w:tcPr>
-          <w:p>
-            <w:pPr>
-              <w:spacing w:before="100" w:beforeAutospacing="1" w:after="100" w:afterAutospacing="1"/>
-              <w:rPr>
-                <w:rFonts w:ascii="Times New Roman" w:eastAsia="Times New Roman" w:hAnsi="Times New Roman" w:cs="Times New Roman"/>
-                <w:kern w:val="0"/>
-                <w:lang w:eastAsia="en-GB"/>
-                <w14:ligatures w14:val="none"/>
-              </w:rPr>
-            </w:pPr>
-          </w:p>
-        </w:tc>
-      </w:tr>
-    </w:tbl>
-    <w:p>
-      <w:pPr>
         <w:spacing w:before="100" w:beforeAutospacing="1" w:after="100" w:afterAutospacing="1"/>
         <w:jc w:val="center"/>
-        <w:outlineLvl w:val="2"/>
         <w:rPr>
           <w:rFonts w:ascii="Times New Roman" w:eastAsia="Times New Roman" w:hAnsi="Times New Roman" w:cs="Times New Roman"/>
           <w:b/>
@@ -382,13 +37,67 @@
           <w:rFonts w:ascii="Times New Roman" w:eastAsia="Times New Roman" w:hAnsi="Times New Roman" w:cs="Times New Roman"/>
           <w:b/>
           <w:bCs/>
+          <w:noProof/>
           <w:kern w:val="0"/>
           <w:sz w:val="28"/>
           <w:szCs w:val="28"/>
           <w:lang w:eastAsia="en-GB"/>
-          <w14:ligatures w14:val="none"/>
         </w:rPr>
-        <w:t>Q</w:t>
+        <w:drawing>
+          <wp:anchor distT="0" distB="0" distL="114300" distR="114300" simplePos="0" relativeHeight="251659264" behindDoc="0" locked="0" layoutInCell="1" allowOverlap="1" wp14:anchorId="320A5FC6" wp14:editId="7D2E11D7">
+            <wp:simplePos x="0" y="0"/>
+            <wp:positionH relativeFrom="column">
+              <wp:posOffset>-48126</wp:posOffset>
+            </wp:positionH>
+            <wp:positionV relativeFrom="paragraph">
+              <wp:posOffset>446071</wp:posOffset>
+            </wp:positionV>
+            <wp:extent cx="5731510" cy="2449830"/>
+            <wp:effectExtent l="0" t="0" r="0" b="1270"/>
+            <wp:wrapSquare wrapText="bothSides"/>
+            <wp:docPr id="1952508466" name="Picture 1" descr="A diagram of a computer hardware system&#10;&#10;AI-generated content may be incorrect."/>
+            <wp:cNvGraphicFramePr>
+              <a:graphicFrameLocks xmlns:a="http://schemas.openxmlformats.org/drawingml/2006/main" noChangeAspect="1"/>
+            </wp:cNvGraphicFramePr>
+            <a:graphic xmlns:a="http://schemas.openxmlformats.org/drawingml/2006/main">
+              <a:graphicData uri="http://schemas.openxmlformats.org/drawingml/2006/picture">
+                <pic:pic xmlns:pic="http://schemas.openxmlformats.org/drawingml/2006/picture">
+                  <pic:nvPicPr>
+                    <pic:cNvPr id="1952508466" name="Picture 1" descr="A diagram of a computer hardware system&#10;&#10;AI-generated content may be incorrect."/>
+                    <pic:cNvPicPr/>
+                  </pic:nvPicPr>
+                  <pic:blipFill>
+                    <a:blip r:embed="rId7">
+                      <a:extLst>
+                        <a:ext uri="{28A0092B-C50C-407E-A947-70E740481C1C}">
+                          <a14:useLocalDpi xmlns:a14="http://schemas.microsoft.com/office/drawing/2010/main" val="0"/>
+                        </a:ext>
+                      </a:extLst>
+                    </a:blip>
+                    <a:stretch>
+                      <a:fillRect/>
+                    </a:stretch>
+                  </pic:blipFill>
+                  <pic:spPr>
+                    <a:xfrm>
+                      <a:off x="0" y="0"/>
+                      <a:ext cx="5731510" cy="2449830"/>
+                    </a:xfrm>
+                    <a:prstGeom prst="rect">
+                      <a:avLst/>
+                    </a:prstGeom>
+                  </pic:spPr>
+                </pic:pic>
+              </a:graphicData>
+            </a:graphic>
+            <wp14:sizeRelH relativeFrom="page">
+              <wp14:pctWidth>0</wp14:pctWidth>
+            </wp14:sizeRelH>
+            <wp14:sizeRelV relativeFrom="page">
+              <wp14:pctHeight>0</wp14:pctHeight>
+            </wp14:sizeRelV>
+          </wp:anchor>
+        </w:drawing>
       </w:r>
       <w:r>
         <w:rPr>
@@ -401,8 +110,91 @@
           <w:lang w:eastAsia="en-GB"/>
           <w14:ligatures w14:val="none"/>
         </w:rPr>
-        <w:t>uestionnaire</w:t>
+        <w:t>System Flow</w:t>
       </w:r>
+    </w:p>
+    <w:p>
+      <w:pPr>
+        <w:spacing w:before="100" w:beforeAutospacing="1" w:after="100" w:afterAutospacing="1"/>
+        <w:rPr>
+          <w:rFonts w:ascii="Times New Roman" w:eastAsia="Times New Roman" w:hAnsi="Times New Roman" w:cs="Times New Roman"/>
+          <w:kern w:val="0"/>
+          <w:lang w:eastAsia="en-GB"/>
+          <w14:ligatures w14:val="none"/>
+        </w:rPr>
+      </w:pPr>
+    </w:p>
+    <w:p>
+      <w:pPr>
+        <w:spacing w:before="100" w:beforeAutospacing="1" w:after="100" w:afterAutospacing="1"/>
+        <w:jc w:val="center"/>
+        <w:rPr>
+          <w:rFonts w:ascii="Times New Roman" w:eastAsia="Times New Roman" w:hAnsi="Times New Roman" w:cs="Times New Roman"/>
+          <w:b/>
+          <w:bCs/>
+          <w:kern w:val="0"/>
+          <w:sz w:val="28"/>
+          <w:szCs w:val="28"/>
+          <w:lang w:eastAsia="en-GB"/>
+          <w14:ligatures w14:val="none"/>
+        </w:rPr>
+      </w:pPr>
+    </w:p>
+    <w:p>
+      <w:pPr>
+        <w:spacing w:before="100" w:beforeAutospacing="1" w:after="100" w:afterAutospacing="1"/>
+        <w:jc w:val="center"/>
+        <w:rPr>
+          <w:rFonts w:ascii="Times New Roman" w:eastAsia="Times New Roman" w:hAnsi="Times New Roman" w:cs="Times New Roman"/>
+          <w:b/>
+          <w:bCs/>
+          <w:kern w:val="0"/>
+          <w:sz w:val="28"/>
+          <w:szCs w:val="28"/>
+          <w:lang w:eastAsia="en-GB"/>
+          <w14:ligatures w14:val="none"/>
+        </w:rPr>
+      </w:pPr>
+      <w:r>
+        <w:rPr>
+          <w:rFonts w:ascii="Times New Roman" w:eastAsia="Times New Roman" w:hAnsi="Times New Roman" w:cs="Times New Roman"/>
+          <w:b/>
+          <w:bCs/>
+          <w:kern w:val="0"/>
+          <w:sz w:val="28"/>
+          <w:szCs w:val="28"/>
+          <w:lang w:eastAsia="en-GB"/>
+          <w14:ligatures w14:val="none"/>
+        </w:rPr>
+        <w:t xml:space="preserve">Expert </w:t>
+      </w:r>
+      <w:r>
+        <w:rPr>
+          <w:rFonts w:ascii="Times New Roman" w:eastAsia="Times New Roman" w:hAnsi="Times New Roman" w:cs="Times New Roman"/>
+          <w:b/>
+          <w:bCs/>
+          <w:kern w:val="0"/>
+          <w:sz w:val="28"/>
+          <w:szCs w:val="28"/>
+          <w:lang w:eastAsia="en-GB"/>
+          <w14:ligatures w14:val="none"/>
+        </w:rPr>
+        <w:t>Evaluation</w:t>
+      </w:r>
+    </w:p>
+    <w:p>
+      <w:pPr>
+        <w:spacing w:before="100" w:beforeAutospacing="1" w:after="100" w:afterAutospacing="1"/>
+        <w:jc w:val="center"/>
+        <w:rPr>
+          <w:rFonts w:ascii="Times New Roman" w:eastAsia="Times New Roman" w:hAnsi="Times New Roman" w:cs="Times New Roman"/>
+          <w:kern w:val="0"/>
+          <w:sz w:val="28"/>
+          <w:szCs w:val="28"/>
+          <w:lang w:eastAsia="en-GB"/>
+          <w14:ligatures w14:val="none"/>
+        </w:rPr>
+      </w:pPr>
     </w:p>
     <w:p>
       <w:pPr>
@@ -457,7 +249,7 @@
           <w:lang w:eastAsia="en-GB"/>
           <w14:ligatures w14:val="none"/>
         </w:rPr>
-        <w:t>Overall Concept and Innovation</w:t>
+        <w:t>Overall Concept</w:t>
       </w:r>
       <w:r>
         <w:rPr>
@@ -506,38 +298,16 @@
                 <w:lang w:eastAsia="en-GB"/>
                 <w14:ligatures w14:val="none"/>
               </w:rPr>
-              <w:t>Question</w:t>
+              <w:t xml:space="preserve">Question - </w:t>
             </w:r>
             <w:r>
               <w:rPr>
                 <w:rFonts w:ascii="Times New Roman" w:eastAsia="Times New Roman" w:hAnsi="Times New Roman" w:cs="Times New Roman"/>
-                <w:b/>
-                <w:bCs/>
-                <w:kern w:val="0"/>
-                <w:sz w:val="27"/>
-                <w:szCs w:val="27"/>
-                <w:lang w:eastAsia="en-GB"/>
-                <w14:ligatures w14:val="none"/>
-              </w:rPr>
-              <w:t xml:space="preserve"> - </w:t>
-            </w:r>
-            <w:r>
-              <w:rPr>
-                <w:rFonts w:ascii="Times New Roman" w:eastAsia="Times New Roman" w:hAnsi="Times New Roman" w:cs="Times New Roman"/>
-                <w:kern w:val="0"/>
-                <w:lang w:eastAsia="en-GB"/>
-                <w14:ligatures w14:val="none"/>
-              </w:rPr>
-              <w:t xml:space="preserve">What </w:t>
-            </w:r>
-            <w:r>
-              <w:rPr>
-                <w:rFonts w:ascii="Times New Roman" w:eastAsia="Times New Roman" w:hAnsi="Times New Roman" w:cs="Times New Roman"/>
-                <w:kern w:val="0"/>
-                <w:lang w:eastAsia="en-GB"/>
-                <w14:ligatures w14:val="none"/>
-              </w:rPr>
-              <w:t>do you think about the overall project?</w:t>
+                <w:kern w:val="0"/>
+                <w:lang w:eastAsia="en-GB"/>
+                <w14:ligatures w14:val="none"/>
+              </w:rPr>
+              <w:t>What are your initial thoughts on integrating face recognition and spatio-temporal gait analysis for player recognition in cricket?</w:t>
             </w:r>
           </w:p>
         </w:tc>
@@ -771,32 +541,53 @@
           </w:p>
         </w:tc>
       </w:tr>
-      <w:tr>
-        <w:tc>
-          <w:tcPr>
-            <w:tcW w:w="9016" w:type="dxa"/>
-            <w:gridSpan w:val="2"/>
-            <w:shd w:val="clear" w:color="auto" w:fill="C1E4F5" w:themeFill="accent1" w:themeFillTint="33"/>
-          </w:tcPr>
-          <w:p>
-            <w:pPr>
-              <w:spacing w:before="100" w:beforeAutospacing="1" w:after="100" w:afterAutospacing="1"/>
-              <w:outlineLvl w:val="2"/>
-              <w:rPr>
-                <w:rFonts w:ascii="Times New Roman" w:eastAsia="Times New Roman" w:hAnsi="Times New Roman" w:cs="Times New Roman"/>
-                <w:b/>
-                <w:bCs/>
-                <w:color w:val="FF0000"/>
-                <w:kern w:val="0"/>
-                <w:sz w:val="27"/>
-                <w:szCs w:val="27"/>
-                <w:lang w:eastAsia="en-GB"/>
-                <w14:ligatures w14:val="none"/>
-              </w:rPr>
-            </w:pPr>
-          </w:p>
-        </w:tc>
-      </w:tr>
+    </w:tbl>
+    <w:p>
+      <w:pPr>
+        <w:pStyle w:val="ListParagraph"/>
+        <w:numPr>
+          <w:ilvl w:val="0"/>
+          <w:numId w:val="4"/>
+        </w:numPr>
+        <w:spacing w:before="100" w:beforeAutospacing="1" w:after="100" w:afterAutospacing="1"/>
+        <w:rPr>
+          <w:rFonts w:ascii="Times New Roman" w:eastAsia="Times New Roman" w:hAnsi="Times New Roman" w:cs="Times New Roman"/>
+          <w:kern w:val="0"/>
+          <w:lang w:eastAsia="en-GB"/>
+          <w14:ligatures w14:val="none"/>
+        </w:rPr>
+      </w:pPr>
+      <w:r>
+        <w:rPr>
+          <w:rFonts w:ascii="Times New Roman" w:eastAsia="Times New Roman" w:hAnsi="Times New Roman" w:cs="Times New Roman"/>
+          <w:b/>
+          <w:bCs/>
+          <w:kern w:val="0"/>
+          <w:lang w:eastAsia="en-GB"/>
+          <w14:ligatures w14:val="none"/>
+        </w:rPr>
+        <w:t>Innovation</w:t>
+      </w:r>
+      <w:r>
+        <w:rPr>
+          <w:rFonts w:ascii="Times New Roman" w:eastAsia="Times New Roman" w:hAnsi="Times New Roman" w:cs="Times New Roman"/>
+          <w:kern w:val="0"/>
+          <w:lang w:eastAsia="en-GB"/>
+          <w14:ligatures w14:val="none"/>
+        </w:rPr>
+        <w:t>:</w:t>
+      </w:r>
+    </w:p>
+    <w:tbl>
+      <w:tblPr>
+        <w:tblStyle w:val="TableGrid"/>
+        <w:tblW w:w="0" w:type="auto"/>
+        <w:tblLook w:val="04A0" w:firstRow="1" w:lastRow="0" w:firstColumn="1" w:lastColumn="0" w:noHBand="0" w:noVBand="1"/>
+      </w:tblPr>
+      <w:tblGrid>
+        <w:gridCol w:w="4508"/>
+        <w:gridCol w:w="4508"/>
+      </w:tblGrid>
       <w:tr>
         <w:tc>
           <w:tcPr>
@@ -833,597 +624,7 @@
                 <w:lang w:eastAsia="en-GB"/>
                 <w14:ligatures w14:val="none"/>
               </w:rPr>
-              <w:t>What are your thoughts on the scope of the project?</w:t>
-            </w:r>
-          </w:p>
-        </w:tc>
-      </w:tr>
-      <w:tr>
-        <w:tc>
-          <w:tcPr>
-            <w:tcW w:w="4508" w:type="dxa"/>
-          </w:tcPr>
-          <w:p>
-            <w:pPr>
-              <w:spacing w:before="100" w:beforeAutospacing="1" w:after="100" w:afterAutospacing="1"/>
-              <w:outlineLvl w:val="2"/>
-              <w:rPr>
-                <w:rFonts w:ascii="Times New Roman" w:eastAsia="Times New Roman" w:hAnsi="Times New Roman" w:cs="Times New Roman"/>
-                <w:b/>
-                <w:bCs/>
-                <w:kern w:val="0"/>
-                <w:sz w:val="27"/>
-                <w:szCs w:val="27"/>
-                <w:lang w:eastAsia="en-GB"/>
-                <w14:ligatures w14:val="none"/>
-              </w:rPr>
-            </w:pPr>
-            <w:r>
-              <w:rPr>
-                <w:rFonts w:ascii="Times New Roman" w:eastAsia="Times New Roman" w:hAnsi="Times New Roman" w:cs="Times New Roman"/>
-                <w:b/>
-                <w:bCs/>
-                <w:kern w:val="0"/>
-                <w:sz w:val="27"/>
-                <w:szCs w:val="27"/>
-                <w:lang w:eastAsia="en-GB"/>
-                <w14:ligatures w14:val="none"/>
-              </w:rPr>
-              <w:t>Expert</w:t>
-            </w:r>
-          </w:p>
-        </w:tc>
-        <w:tc>
-          <w:tcPr>
-            <w:tcW w:w="4508" w:type="dxa"/>
-          </w:tcPr>
-          <w:p>
-            <w:pPr>
-              <w:spacing w:before="100" w:beforeAutospacing="1" w:after="100" w:afterAutospacing="1"/>
-              <w:outlineLvl w:val="2"/>
-              <w:rPr>
-                <w:rFonts w:ascii="Times New Roman" w:eastAsia="Times New Roman" w:hAnsi="Times New Roman" w:cs="Times New Roman"/>
-                <w:b/>
-                <w:bCs/>
-                <w:kern w:val="0"/>
-                <w:sz w:val="27"/>
-                <w:szCs w:val="27"/>
-                <w:lang w:eastAsia="en-GB"/>
-                <w14:ligatures w14:val="none"/>
-              </w:rPr>
-            </w:pPr>
-            <w:r>
-              <w:rPr>
-                <w:rFonts w:ascii="Times New Roman" w:eastAsia="Times New Roman" w:hAnsi="Times New Roman" w:cs="Times New Roman"/>
-                <w:b/>
-                <w:bCs/>
-                <w:kern w:val="0"/>
-                <w:sz w:val="27"/>
-                <w:szCs w:val="27"/>
-                <w:lang w:eastAsia="en-GB"/>
-                <w14:ligatures w14:val="none"/>
-              </w:rPr>
-              <w:t>Feedback</w:t>
-            </w:r>
-          </w:p>
-        </w:tc>
-      </w:tr>
-      <w:tr>
-        <w:tc>
-          <w:tcPr>
-            <w:tcW w:w="4508" w:type="dxa"/>
-          </w:tcPr>
-          <w:p>
-            <w:pPr>
-              <w:spacing w:before="100" w:beforeAutospacing="1" w:after="100" w:afterAutospacing="1"/>
-              <w:outlineLvl w:val="2"/>
-              <w:rPr>
-                <w:rFonts w:ascii="Times New Roman" w:eastAsia="Times New Roman" w:hAnsi="Times New Roman" w:cs="Times New Roman"/>
-                <w:b/>
-                <w:bCs/>
-                <w:kern w:val="0"/>
-                <w:sz w:val="27"/>
-                <w:szCs w:val="27"/>
-                <w:lang w:eastAsia="en-GB"/>
-                <w14:ligatures w14:val="none"/>
-              </w:rPr>
-            </w:pPr>
-            <w:r>
-              <w:rPr>
-                <w:rFonts w:ascii="Times New Roman" w:eastAsia="Times New Roman" w:hAnsi="Times New Roman" w:cs="Times New Roman"/>
-                <w:kern w:val="0"/>
-                <w:lang w:eastAsia="en-GB"/>
-                <w14:ligatures w14:val="none"/>
-              </w:rPr>
-              <w:t>Domain Expert 01</w:t>
-            </w:r>
-          </w:p>
-        </w:tc>
-        <w:tc>
-          <w:tcPr>
-            <w:tcW w:w="4508" w:type="dxa"/>
-          </w:tcPr>
-          <w:p>
-            <w:pPr>
-              <w:spacing w:before="100" w:beforeAutospacing="1" w:after="100" w:afterAutospacing="1"/>
-              <w:outlineLvl w:val="2"/>
-              <w:rPr>
-                <w:rFonts w:ascii="Times New Roman" w:eastAsia="Times New Roman" w:hAnsi="Times New Roman" w:cs="Times New Roman"/>
-                <w:b/>
-                <w:bCs/>
-                <w:kern w:val="0"/>
-                <w:sz w:val="27"/>
-                <w:szCs w:val="27"/>
-                <w:lang w:eastAsia="en-GB"/>
-                <w14:ligatures w14:val="none"/>
-              </w:rPr>
-            </w:pPr>
-          </w:p>
-        </w:tc>
-      </w:tr>
-      <w:tr>
-        <w:tc>
-          <w:tcPr>
-            <w:tcW w:w="4508" w:type="dxa"/>
-          </w:tcPr>
-          <w:p>
-            <w:pPr>
-              <w:spacing w:before="100" w:beforeAutospacing="1" w:after="100" w:afterAutospacing="1"/>
-              <w:outlineLvl w:val="2"/>
-              <w:rPr>
-                <w:rFonts w:ascii="Times New Roman" w:eastAsia="Times New Roman" w:hAnsi="Times New Roman" w:cs="Times New Roman"/>
-                <w:b/>
-                <w:bCs/>
-                <w:kern w:val="0"/>
-                <w:sz w:val="27"/>
-                <w:szCs w:val="27"/>
-                <w:lang w:eastAsia="en-GB"/>
-                <w14:ligatures w14:val="none"/>
-              </w:rPr>
-            </w:pPr>
-            <w:r>
-              <w:rPr>
-                <w:rFonts w:ascii="Times New Roman" w:eastAsia="Times New Roman" w:hAnsi="Times New Roman" w:cs="Times New Roman"/>
-                <w:kern w:val="0"/>
-                <w:lang w:eastAsia="en-GB"/>
-                <w14:ligatures w14:val="none"/>
-              </w:rPr>
-              <w:t>Domain Expert 02</w:t>
-            </w:r>
-          </w:p>
-        </w:tc>
-        <w:tc>
-          <w:tcPr>
-            <w:tcW w:w="4508" w:type="dxa"/>
-          </w:tcPr>
-          <w:p>
-            <w:pPr>
-              <w:spacing w:before="100" w:beforeAutospacing="1" w:after="100" w:afterAutospacing="1"/>
-              <w:outlineLvl w:val="2"/>
-              <w:rPr>
-                <w:rFonts w:ascii="Times New Roman" w:eastAsia="Times New Roman" w:hAnsi="Times New Roman" w:cs="Times New Roman"/>
-                <w:b/>
-                <w:bCs/>
-                <w:kern w:val="0"/>
-                <w:sz w:val="27"/>
-                <w:szCs w:val="27"/>
-                <w:lang w:eastAsia="en-GB"/>
-                <w14:ligatures w14:val="none"/>
-              </w:rPr>
-            </w:pPr>
-          </w:p>
-        </w:tc>
-      </w:tr>
-      <w:tr>
-        <w:tc>
-          <w:tcPr>
-            <w:tcW w:w="4508" w:type="dxa"/>
-          </w:tcPr>
-          <w:p>
-            <w:pPr>
-              <w:spacing w:before="100" w:beforeAutospacing="1" w:after="100" w:afterAutospacing="1"/>
-              <w:outlineLvl w:val="2"/>
-              <w:rPr>
-                <w:rFonts w:ascii="Times New Roman" w:eastAsia="Times New Roman" w:hAnsi="Times New Roman" w:cs="Times New Roman"/>
-                <w:b/>
-                <w:bCs/>
-                <w:kern w:val="0"/>
-                <w:sz w:val="27"/>
-                <w:szCs w:val="27"/>
-                <w:lang w:eastAsia="en-GB"/>
-                <w14:ligatures w14:val="none"/>
-              </w:rPr>
-            </w:pPr>
-            <w:r>
-              <w:rPr>
-                <w:rFonts w:ascii="Times New Roman" w:eastAsia="Times New Roman" w:hAnsi="Times New Roman" w:cs="Times New Roman"/>
-                <w:kern w:val="0"/>
-                <w:lang w:eastAsia="en-GB"/>
-                <w14:ligatures w14:val="none"/>
-              </w:rPr>
-              <w:t>Techinal Expert 01</w:t>
-            </w:r>
-          </w:p>
-        </w:tc>
-        <w:tc>
-          <w:tcPr>
-            <w:tcW w:w="4508" w:type="dxa"/>
-          </w:tcPr>
-          <w:p>
-            <w:pPr>
-              <w:spacing w:before="100" w:beforeAutospacing="1" w:after="100" w:afterAutospacing="1"/>
-              <w:outlineLvl w:val="2"/>
-              <w:rPr>
-                <w:rFonts w:ascii="Times New Roman" w:eastAsia="Times New Roman" w:hAnsi="Times New Roman" w:cs="Times New Roman"/>
-                <w:b/>
-                <w:bCs/>
-                <w:kern w:val="0"/>
-                <w:sz w:val="27"/>
-                <w:szCs w:val="27"/>
-                <w:lang w:eastAsia="en-GB"/>
-                <w14:ligatures w14:val="none"/>
-              </w:rPr>
-            </w:pPr>
-          </w:p>
-        </w:tc>
-      </w:tr>
-      <w:tr>
-        <w:tc>
-          <w:tcPr>
-            <w:tcW w:w="9016" w:type="dxa"/>
-            <w:gridSpan w:val="2"/>
-            <w:shd w:val="clear" w:color="auto" w:fill="C1E4F5" w:themeFill="accent1" w:themeFillTint="33"/>
-          </w:tcPr>
-          <w:p>
-            <w:pPr>
-              <w:spacing w:before="100" w:beforeAutospacing="1" w:after="100" w:afterAutospacing="1"/>
-              <w:outlineLvl w:val="2"/>
-              <w:rPr>
-                <w:rFonts w:ascii="Times New Roman" w:eastAsia="Times New Roman" w:hAnsi="Times New Roman" w:cs="Times New Roman"/>
-                <w:b/>
-                <w:bCs/>
-                <w:kern w:val="0"/>
-                <w:sz w:val="27"/>
-                <w:szCs w:val="27"/>
-                <w:lang w:eastAsia="en-GB"/>
-                <w14:ligatures w14:val="none"/>
-              </w:rPr>
-            </w:pPr>
-          </w:p>
-        </w:tc>
-      </w:tr>
-      <w:tr>
-        <w:tc>
-          <w:tcPr>
-            <w:tcW w:w="9016" w:type="dxa"/>
-            <w:gridSpan w:val="2"/>
-          </w:tcPr>
-          <w:p>
-            <w:pPr>
-              <w:spacing w:before="100" w:beforeAutospacing="1" w:after="100" w:afterAutospacing="1"/>
-              <w:rPr>
-                <w:rFonts w:ascii="Times New Roman" w:eastAsia="Times New Roman" w:hAnsi="Times New Roman" w:cs="Times New Roman"/>
-                <w:kern w:val="0"/>
-                <w:lang w:eastAsia="en-GB"/>
-                <w14:ligatures w14:val="none"/>
-              </w:rPr>
-            </w:pPr>
-            <w:r>
-              <w:rPr>
-                <w:rFonts w:ascii="Times New Roman" w:eastAsia="Times New Roman" w:hAnsi="Times New Roman" w:cs="Times New Roman"/>
-                <w:b/>
-                <w:bCs/>
-                <w:kern w:val="0"/>
-                <w:sz w:val="27"/>
-                <w:szCs w:val="27"/>
-                <w:lang w:eastAsia="en-GB"/>
-                <w14:ligatures w14:val="none"/>
-              </w:rPr>
-              <w:t xml:space="preserve">Question - </w:t>
-            </w:r>
-            <w:r>
-              <w:rPr>
-                <w:rFonts w:ascii="Times New Roman" w:eastAsia="Times New Roman" w:hAnsi="Times New Roman" w:cs="Times New Roman"/>
-                <w:kern w:val="0"/>
-                <w:lang w:eastAsia="en-GB"/>
-                <w14:ligatures w14:val="none"/>
-              </w:rPr>
-              <w:t>What are your initial thoughts on the integration of face recognition and spatio-temporal gait analysis for player recognition in cricket?</w:t>
-            </w:r>
-          </w:p>
-        </w:tc>
-      </w:tr>
-      <w:tr>
-        <w:tc>
-          <w:tcPr>
-            <w:tcW w:w="4508" w:type="dxa"/>
-          </w:tcPr>
-          <w:p>
-            <w:pPr>
-              <w:spacing w:before="100" w:beforeAutospacing="1" w:after="100" w:afterAutospacing="1"/>
-              <w:outlineLvl w:val="2"/>
-              <w:rPr>
-                <w:rFonts w:ascii="Times New Roman" w:eastAsia="Times New Roman" w:hAnsi="Times New Roman" w:cs="Times New Roman"/>
-                <w:b/>
-                <w:bCs/>
-                <w:kern w:val="0"/>
-                <w:sz w:val="27"/>
-                <w:szCs w:val="27"/>
-                <w:lang w:eastAsia="en-GB"/>
-                <w14:ligatures w14:val="none"/>
-              </w:rPr>
-            </w:pPr>
-            <w:r>
-              <w:rPr>
-                <w:rFonts w:ascii="Times New Roman" w:eastAsia="Times New Roman" w:hAnsi="Times New Roman" w:cs="Times New Roman"/>
-                <w:b/>
-                <w:bCs/>
-                <w:kern w:val="0"/>
-                <w:sz w:val="27"/>
-                <w:szCs w:val="27"/>
-                <w:lang w:eastAsia="en-GB"/>
-                <w14:ligatures w14:val="none"/>
-              </w:rPr>
-              <w:t>Expert</w:t>
-            </w:r>
-          </w:p>
-        </w:tc>
-        <w:tc>
-          <w:tcPr>
-            <w:tcW w:w="4508" w:type="dxa"/>
-          </w:tcPr>
-          <w:p>
-            <w:pPr>
-              <w:spacing w:before="100" w:beforeAutospacing="1" w:after="100" w:afterAutospacing="1"/>
-              <w:outlineLvl w:val="2"/>
-              <w:rPr>
-                <w:rFonts w:ascii="Times New Roman" w:eastAsia="Times New Roman" w:hAnsi="Times New Roman" w:cs="Times New Roman"/>
-                <w:b/>
-                <w:bCs/>
-                <w:kern w:val="0"/>
-                <w:sz w:val="27"/>
-                <w:szCs w:val="27"/>
-                <w:lang w:eastAsia="en-GB"/>
-                <w14:ligatures w14:val="none"/>
-              </w:rPr>
-            </w:pPr>
-            <w:r>
-              <w:rPr>
-                <w:rFonts w:ascii="Times New Roman" w:eastAsia="Times New Roman" w:hAnsi="Times New Roman" w:cs="Times New Roman"/>
-                <w:b/>
-                <w:bCs/>
-                <w:kern w:val="0"/>
-                <w:sz w:val="27"/>
-                <w:szCs w:val="27"/>
-                <w:lang w:eastAsia="en-GB"/>
-                <w14:ligatures w14:val="none"/>
-              </w:rPr>
-              <w:t>Feedback</w:t>
-            </w:r>
-          </w:p>
-        </w:tc>
-      </w:tr>
-      <w:tr>
-        <w:tc>
-          <w:tcPr>
-            <w:tcW w:w="4508" w:type="dxa"/>
-          </w:tcPr>
-          <w:p>
-            <w:pPr>
-              <w:spacing w:before="100" w:beforeAutospacing="1" w:after="100" w:afterAutospacing="1"/>
-              <w:outlineLvl w:val="2"/>
-              <w:rPr>
-                <w:rFonts w:ascii="Times New Roman" w:eastAsia="Times New Roman" w:hAnsi="Times New Roman" w:cs="Times New Roman"/>
-                <w:b/>
-                <w:bCs/>
-                <w:kern w:val="0"/>
-                <w:sz w:val="27"/>
-                <w:szCs w:val="27"/>
-                <w:lang w:eastAsia="en-GB"/>
-                <w14:ligatures w14:val="none"/>
-              </w:rPr>
-            </w:pPr>
-            <w:r>
-              <w:rPr>
-                <w:rFonts w:ascii="Times New Roman" w:eastAsia="Times New Roman" w:hAnsi="Times New Roman" w:cs="Times New Roman"/>
-                <w:kern w:val="0"/>
-                <w:lang w:eastAsia="en-GB"/>
-                <w14:ligatures w14:val="none"/>
-              </w:rPr>
-              <w:t>Domain Expert 01</w:t>
-            </w:r>
-          </w:p>
-        </w:tc>
-        <w:tc>
-          <w:tcPr>
-            <w:tcW w:w="4508" w:type="dxa"/>
-          </w:tcPr>
-          <w:p>
-            <w:pPr>
-              <w:spacing w:before="100" w:beforeAutospacing="1" w:after="100" w:afterAutospacing="1"/>
-              <w:outlineLvl w:val="2"/>
-              <w:rPr>
-                <w:rFonts w:ascii="Times New Roman" w:eastAsia="Times New Roman" w:hAnsi="Times New Roman" w:cs="Times New Roman"/>
-                <w:b/>
-                <w:bCs/>
-                <w:kern w:val="0"/>
-                <w:sz w:val="27"/>
-                <w:szCs w:val="27"/>
-                <w:lang w:eastAsia="en-GB"/>
-                <w14:ligatures w14:val="none"/>
-              </w:rPr>
-            </w:pPr>
-          </w:p>
-        </w:tc>
-      </w:tr>
-      <w:tr>
-        <w:tc>
-          <w:tcPr>
-            <w:tcW w:w="4508" w:type="dxa"/>
-          </w:tcPr>
-          <w:p>
-            <w:pPr>
-              <w:spacing w:before="100" w:beforeAutospacing="1" w:after="100" w:afterAutospacing="1"/>
-              <w:outlineLvl w:val="2"/>
-              <w:rPr>
-                <w:rFonts w:ascii="Times New Roman" w:eastAsia="Times New Roman" w:hAnsi="Times New Roman" w:cs="Times New Roman"/>
-                <w:b/>
-                <w:bCs/>
-                <w:kern w:val="0"/>
-                <w:sz w:val="27"/>
-                <w:szCs w:val="27"/>
-                <w:lang w:eastAsia="en-GB"/>
-                <w14:ligatures w14:val="none"/>
-              </w:rPr>
-            </w:pPr>
-            <w:r>
-              <w:rPr>
-                <w:rFonts w:ascii="Times New Roman" w:eastAsia="Times New Roman" w:hAnsi="Times New Roman" w:cs="Times New Roman"/>
-                <w:kern w:val="0"/>
-                <w:lang w:eastAsia="en-GB"/>
-                <w14:ligatures w14:val="none"/>
-              </w:rPr>
-              <w:t>Domain Expert 02</w:t>
-            </w:r>
-          </w:p>
-        </w:tc>
-        <w:tc>
-          <w:tcPr>
-            <w:tcW w:w="4508" w:type="dxa"/>
-          </w:tcPr>
-          <w:p>
-            <w:pPr>
-              <w:spacing w:before="100" w:beforeAutospacing="1" w:after="100" w:afterAutospacing="1"/>
-              <w:outlineLvl w:val="2"/>
-              <w:rPr>
-                <w:rFonts w:ascii="Times New Roman" w:eastAsia="Times New Roman" w:hAnsi="Times New Roman" w:cs="Times New Roman"/>
-                <w:b/>
-                <w:bCs/>
-                <w:kern w:val="0"/>
-                <w:sz w:val="27"/>
-                <w:szCs w:val="27"/>
-                <w:lang w:eastAsia="en-GB"/>
-                <w14:ligatures w14:val="none"/>
-              </w:rPr>
-            </w:pPr>
-          </w:p>
-        </w:tc>
-      </w:tr>
-      <w:tr>
-        <w:tc>
-          <w:tcPr>
-            <w:tcW w:w="4508" w:type="dxa"/>
-          </w:tcPr>
-          <w:p>
-            <w:pPr>
-              <w:spacing w:before="100" w:beforeAutospacing="1" w:after="100" w:afterAutospacing="1"/>
-              <w:outlineLvl w:val="2"/>
-              <w:rPr>
-                <w:rFonts w:ascii="Times New Roman" w:eastAsia="Times New Roman" w:hAnsi="Times New Roman" w:cs="Times New Roman"/>
-                <w:b/>
-                <w:bCs/>
-                <w:kern w:val="0"/>
-                <w:sz w:val="27"/>
-                <w:szCs w:val="27"/>
-                <w:lang w:eastAsia="en-GB"/>
-                <w14:ligatures w14:val="none"/>
-              </w:rPr>
-            </w:pPr>
-            <w:r>
-              <w:rPr>
-                <w:rFonts w:ascii="Times New Roman" w:eastAsia="Times New Roman" w:hAnsi="Times New Roman" w:cs="Times New Roman"/>
-                <w:kern w:val="0"/>
-                <w:lang w:eastAsia="en-GB"/>
-                <w14:ligatures w14:val="none"/>
-              </w:rPr>
-              <w:t>Techinal Expert 01</w:t>
-            </w:r>
-          </w:p>
-        </w:tc>
-        <w:tc>
-          <w:tcPr>
-            <w:tcW w:w="4508" w:type="dxa"/>
-          </w:tcPr>
-          <w:p>
-            <w:pPr>
-              <w:spacing w:before="100" w:beforeAutospacing="1" w:after="100" w:afterAutospacing="1"/>
-              <w:outlineLvl w:val="2"/>
-              <w:rPr>
-                <w:rFonts w:ascii="Times New Roman" w:eastAsia="Times New Roman" w:hAnsi="Times New Roman" w:cs="Times New Roman"/>
-                <w:b/>
-                <w:bCs/>
-                <w:kern w:val="0"/>
-                <w:sz w:val="27"/>
-                <w:szCs w:val="27"/>
-                <w:lang w:eastAsia="en-GB"/>
-                <w14:ligatures w14:val="none"/>
-              </w:rPr>
-            </w:pPr>
-          </w:p>
-        </w:tc>
-      </w:tr>
-      <w:tr>
-        <w:tc>
-          <w:tcPr>
-            <w:tcW w:w="9016" w:type="dxa"/>
-            <w:gridSpan w:val="2"/>
-            <w:shd w:val="clear" w:color="auto" w:fill="C1E4F5" w:themeFill="accent1" w:themeFillTint="33"/>
-          </w:tcPr>
-          <w:p>
-            <w:pPr>
-              <w:spacing w:before="100" w:beforeAutospacing="1" w:after="100" w:afterAutospacing="1"/>
-              <w:outlineLvl w:val="2"/>
-              <w:rPr>
-                <w:rFonts w:ascii="Times New Roman" w:eastAsia="Times New Roman" w:hAnsi="Times New Roman" w:cs="Times New Roman"/>
-                <w:b/>
-                <w:bCs/>
-                <w:kern w:val="0"/>
-                <w:sz w:val="27"/>
-                <w:szCs w:val="27"/>
-                <w:lang w:eastAsia="en-GB"/>
-                <w14:ligatures w14:val="none"/>
-              </w:rPr>
-            </w:pPr>
-          </w:p>
-        </w:tc>
-      </w:tr>
-      <w:tr>
-        <w:tc>
-          <w:tcPr>
-            <w:tcW w:w="9016" w:type="dxa"/>
-            <w:gridSpan w:val="2"/>
-          </w:tcPr>
-          <w:p>
-            <w:pPr>
-              <w:spacing w:before="100" w:beforeAutospacing="1" w:after="100" w:afterAutospacing="1"/>
-              <w:rPr>
-                <w:rFonts w:ascii="Times New Roman" w:eastAsia="Times New Roman" w:hAnsi="Times New Roman" w:cs="Times New Roman"/>
-                <w:kern w:val="0"/>
-                <w:lang w:eastAsia="en-GB"/>
-                <w14:ligatures w14:val="none"/>
-              </w:rPr>
-            </w:pPr>
-            <w:r>
-              <w:rPr>
-                <w:rFonts w:ascii="Times New Roman" w:eastAsia="Times New Roman" w:hAnsi="Times New Roman" w:cs="Times New Roman"/>
-                <w:b/>
-                <w:bCs/>
-                <w:kern w:val="0"/>
-                <w:sz w:val="27"/>
-                <w:szCs w:val="27"/>
-                <w:lang w:eastAsia="en-GB"/>
-                <w14:ligatures w14:val="none"/>
-              </w:rPr>
-              <w:t xml:space="preserve">Question - </w:t>
-            </w:r>
-            <w:r>
-              <w:rPr>
-                <w:rFonts w:ascii="Times New Roman" w:eastAsia="Times New Roman" w:hAnsi="Times New Roman" w:cs="Times New Roman"/>
-                <w:kern w:val="0"/>
-                <w:lang w:eastAsia="en-GB"/>
-                <w14:ligatures w14:val="none"/>
-              </w:rPr>
-              <w:t>How innovative do you find the approach compared to existing player recognition systems in sports?</w:t>
+              <w:t>How innovative do you find this approach compared to existing player recognition systems in sports?</w:t>
             </w:r>
           </w:p>
         </w:tc>
@@ -1741,7 +942,7 @@
                 <w:lang w:eastAsia="en-GB"/>
                 <w14:ligatures w14:val="none"/>
               </w:rPr>
-              <w:t>How accurate do you find the system in recognizing players under different conditions such as varying light and occlusions?</w:t>
+              <w:t>Can you describe any instances where the system performed exceptionally well or failed under specific conditions (like varying light or occlusions)?</w:t>
             </w:r>
           </w:p>
         </w:tc>
@@ -1975,309 +1176,12 @@
           </w:p>
         </w:tc>
       </w:tr>
-      <w:tr>
-        <w:tc>
-          <w:tcPr>
-            <w:tcW w:w="9016" w:type="dxa"/>
-            <w:gridSpan w:val="2"/>
-            <w:shd w:val="clear" w:color="auto" w:fill="C1E4F5" w:themeFill="accent1" w:themeFillTint="33"/>
-          </w:tcPr>
-          <w:p>
-            <w:pPr>
-              <w:spacing w:before="100" w:beforeAutospacing="1" w:after="100" w:afterAutospacing="1"/>
-              <w:outlineLvl w:val="2"/>
-              <w:rPr>
-                <w:rFonts w:ascii="Times New Roman" w:eastAsia="Times New Roman" w:hAnsi="Times New Roman" w:cs="Times New Roman"/>
-                <w:b/>
-                <w:bCs/>
-                <w:kern w:val="0"/>
-                <w:sz w:val="27"/>
-                <w:szCs w:val="27"/>
-                <w:lang w:eastAsia="en-GB"/>
-                <w14:ligatures w14:val="none"/>
-              </w:rPr>
-            </w:pPr>
-          </w:p>
-        </w:tc>
-      </w:tr>
-      <w:tr>
-        <w:tc>
-          <w:tcPr>
-            <w:tcW w:w="9016" w:type="dxa"/>
-            <w:gridSpan w:val="2"/>
-          </w:tcPr>
-          <w:p>
-            <w:pPr>
-              <w:spacing w:before="100" w:beforeAutospacing="1" w:after="100" w:afterAutospacing="1"/>
-              <w:rPr>
-                <w:rFonts w:ascii="Times New Roman" w:eastAsia="Times New Roman" w:hAnsi="Times New Roman" w:cs="Times New Roman"/>
-                <w:kern w:val="0"/>
-                <w:lang w:eastAsia="en-GB"/>
-                <w14:ligatures w14:val="none"/>
-              </w:rPr>
-            </w:pPr>
-            <w:r>
-              <w:rPr>
-                <w:rFonts w:ascii="Times New Roman" w:eastAsia="Times New Roman" w:hAnsi="Times New Roman" w:cs="Times New Roman"/>
-                <w:b/>
-                <w:bCs/>
-                <w:kern w:val="0"/>
-                <w:sz w:val="27"/>
-                <w:szCs w:val="27"/>
-                <w:lang w:eastAsia="en-GB"/>
-                <w14:ligatures w14:val="none"/>
-              </w:rPr>
-              <w:t xml:space="preserve">Question - </w:t>
-            </w:r>
-            <w:r>
-              <w:rPr>
-                <w:rFonts w:ascii="Times New Roman" w:eastAsia="Times New Roman" w:hAnsi="Times New Roman" w:cs="Times New Roman"/>
-                <w:kern w:val="0"/>
-                <w:lang w:eastAsia="en-GB"/>
-                <w14:ligatures w14:val="none"/>
-              </w:rPr>
-              <w:t>Did you notice any instances where the system failed to recognize a player correctly? If yes, can you describe the scenario?</w:t>
-            </w:r>
-          </w:p>
-        </w:tc>
-      </w:tr>
-      <w:tr>
-        <w:tc>
-          <w:tcPr>
-            <w:tcW w:w="4508" w:type="dxa"/>
-          </w:tcPr>
-          <w:p>
-            <w:pPr>
-              <w:spacing w:before="100" w:beforeAutospacing="1" w:after="100" w:afterAutospacing="1"/>
-              <w:outlineLvl w:val="2"/>
-              <w:rPr>
-                <w:rFonts w:ascii="Times New Roman" w:eastAsia="Times New Roman" w:hAnsi="Times New Roman" w:cs="Times New Roman"/>
-                <w:b/>
-                <w:bCs/>
-                <w:kern w:val="0"/>
-                <w:sz w:val="27"/>
-                <w:szCs w:val="27"/>
-                <w:lang w:eastAsia="en-GB"/>
-                <w14:ligatures w14:val="none"/>
-              </w:rPr>
-            </w:pPr>
-            <w:r>
-              <w:rPr>
-                <w:rFonts w:ascii="Times New Roman" w:eastAsia="Times New Roman" w:hAnsi="Times New Roman" w:cs="Times New Roman"/>
-                <w:b/>
-                <w:bCs/>
-                <w:kern w:val="0"/>
-                <w:sz w:val="27"/>
-                <w:szCs w:val="27"/>
-                <w:lang w:eastAsia="en-GB"/>
-                <w14:ligatures w14:val="none"/>
-              </w:rPr>
-              <w:t>Expert</w:t>
-            </w:r>
-          </w:p>
-        </w:tc>
-        <w:tc>
-          <w:tcPr>
-            <w:tcW w:w="4508" w:type="dxa"/>
-          </w:tcPr>
-          <w:p>
-            <w:pPr>
-              <w:spacing w:before="100" w:beforeAutospacing="1" w:after="100" w:afterAutospacing="1"/>
-              <w:outlineLvl w:val="2"/>
-              <w:rPr>
-                <w:rFonts w:ascii="Times New Roman" w:eastAsia="Times New Roman" w:hAnsi="Times New Roman" w:cs="Times New Roman"/>
-                <w:b/>
-                <w:bCs/>
-                <w:kern w:val="0"/>
-                <w:sz w:val="27"/>
-                <w:szCs w:val="27"/>
-                <w:lang w:eastAsia="en-GB"/>
-                <w14:ligatures w14:val="none"/>
-              </w:rPr>
-            </w:pPr>
-            <w:r>
-              <w:rPr>
-                <w:rFonts w:ascii="Times New Roman" w:eastAsia="Times New Roman" w:hAnsi="Times New Roman" w:cs="Times New Roman"/>
-                <w:b/>
-                <w:bCs/>
-                <w:kern w:val="0"/>
-                <w:sz w:val="27"/>
-                <w:szCs w:val="27"/>
-                <w:lang w:eastAsia="en-GB"/>
-                <w14:ligatures w14:val="none"/>
-              </w:rPr>
-              <w:t>Feedback</w:t>
-            </w:r>
-          </w:p>
-        </w:tc>
-      </w:tr>
-      <w:tr>
-        <w:tc>
-          <w:tcPr>
-            <w:tcW w:w="4508" w:type="dxa"/>
-          </w:tcPr>
-          <w:p>
-            <w:pPr>
-              <w:spacing w:before="100" w:beforeAutospacing="1" w:after="100" w:afterAutospacing="1"/>
-              <w:outlineLvl w:val="2"/>
-              <w:rPr>
-                <w:rFonts w:ascii="Times New Roman" w:eastAsia="Times New Roman" w:hAnsi="Times New Roman" w:cs="Times New Roman"/>
-                <w:b/>
-                <w:bCs/>
-                <w:kern w:val="0"/>
-                <w:sz w:val="27"/>
-                <w:szCs w:val="27"/>
-                <w:lang w:eastAsia="en-GB"/>
-                <w14:ligatures w14:val="none"/>
-              </w:rPr>
-            </w:pPr>
-            <w:r>
-              <w:rPr>
-                <w:rFonts w:ascii="Times New Roman" w:eastAsia="Times New Roman" w:hAnsi="Times New Roman" w:cs="Times New Roman"/>
-                <w:kern w:val="0"/>
-                <w:lang w:eastAsia="en-GB"/>
-                <w14:ligatures w14:val="none"/>
-              </w:rPr>
-              <w:t>Domain Expert 01</w:t>
-            </w:r>
-          </w:p>
-        </w:tc>
-        <w:tc>
-          <w:tcPr>
-            <w:tcW w:w="4508" w:type="dxa"/>
-          </w:tcPr>
-          <w:p>
-            <w:pPr>
-              <w:spacing w:before="100" w:beforeAutospacing="1" w:after="100" w:afterAutospacing="1"/>
-              <w:outlineLvl w:val="2"/>
-              <w:rPr>
-                <w:rFonts w:ascii="Times New Roman" w:eastAsia="Times New Roman" w:hAnsi="Times New Roman" w:cs="Times New Roman"/>
-                <w:b/>
-                <w:bCs/>
-                <w:kern w:val="0"/>
-                <w:sz w:val="27"/>
-                <w:szCs w:val="27"/>
-                <w:lang w:eastAsia="en-GB"/>
-                <w14:ligatures w14:val="none"/>
-              </w:rPr>
-            </w:pPr>
-          </w:p>
-        </w:tc>
-      </w:tr>
-      <w:tr>
-        <w:tc>
-          <w:tcPr>
-            <w:tcW w:w="4508" w:type="dxa"/>
-          </w:tcPr>
-          <w:p>
-            <w:pPr>
-              <w:spacing w:before="100" w:beforeAutospacing="1" w:after="100" w:afterAutospacing="1"/>
-              <w:outlineLvl w:val="2"/>
-              <w:rPr>
-                <w:rFonts w:ascii="Times New Roman" w:eastAsia="Times New Roman" w:hAnsi="Times New Roman" w:cs="Times New Roman"/>
-                <w:b/>
-                <w:bCs/>
-                <w:kern w:val="0"/>
-                <w:sz w:val="27"/>
-                <w:szCs w:val="27"/>
-                <w:lang w:eastAsia="en-GB"/>
-                <w14:ligatures w14:val="none"/>
-              </w:rPr>
-            </w:pPr>
-            <w:r>
-              <w:rPr>
-                <w:rFonts w:ascii="Times New Roman" w:eastAsia="Times New Roman" w:hAnsi="Times New Roman" w:cs="Times New Roman"/>
-                <w:kern w:val="0"/>
-                <w:lang w:eastAsia="en-GB"/>
-                <w14:ligatures w14:val="none"/>
-              </w:rPr>
-              <w:t>Domain Expert 02</w:t>
-            </w:r>
-          </w:p>
-        </w:tc>
-        <w:tc>
-          <w:tcPr>
-            <w:tcW w:w="4508" w:type="dxa"/>
-          </w:tcPr>
-          <w:p>
-            <w:pPr>
-              <w:spacing w:before="100" w:beforeAutospacing="1" w:after="100" w:afterAutospacing="1"/>
-              <w:outlineLvl w:val="2"/>
-              <w:rPr>
-                <w:rFonts w:ascii="Times New Roman" w:eastAsia="Times New Roman" w:hAnsi="Times New Roman" w:cs="Times New Roman"/>
-                <w:b/>
-                <w:bCs/>
-                <w:kern w:val="0"/>
-                <w:sz w:val="27"/>
-                <w:szCs w:val="27"/>
-                <w:lang w:eastAsia="en-GB"/>
-                <w14:ligatures w14:val="none"/>
-              </w:rPr>
-            </w:pPr>
-          </w:p>
-        </w:tc>
-      </w:tr>
-      <w:tr>
-        <w:tc>
-          <w:tcPr>
-            <w:tcW w:w="4508" w:type="dxa"/>
-          </w:tcPr>
-          <w:p>
-            <w:pPr>
-              <w:spacing w:before="100" w:beforeAutospacing="1" w:after="100" w:afterAutospacing="1"/>
-              <w:outlineLvl w:val="2"/>
-              <w:rPr>
-                <w:rFonts w:ascii="Times New Roman" w:eastAsia="Times New Roman" w:hAnsi="Times New Roman" w:cs="Times New Roman"/>
-                <w:b/>
-                <w:bCs/>
-                <w:kern w:val="0"/>
-                <w:sz w:val="27"/>
-                <w:szCs w:val="27"/>
-                <w:lang w:eastAsia="en-GB"/>
-                <w14:ligatures w14:val="none"/>
-              </w:rPr>
-            </w:pPr>
-            <w:r>
-              <w:rPr>
-                <w:rFonts w:ascii="Times New Roman" w:eastAsia="Times New Roman" w:hAnsi="Times New Roman" w:cs="Times New Roman"/>
-                <w:kern w:val="0"/>
-                <w:lang w:eastAsia="en-GB"/>
-                <w14:ligatures w14:val="none"/>
-              </w:rPr>
-              <w:t>Techinal Expert 01</w:t>
-            </w:r>
-          </w:p>
-        </w:tc>
-        <w:tc>
-          <w:tcPr>
-            <w:tcW w:w="4508" w:type="dxa"/>
-          </w:tcPr>
-          <w:p>
-            <w:pPr>
-              <w:spacing w:before="100" w:beforeAutospacing="1" w:after="100" w:afterAutospacing="1"/>
-              <w:outlineLvl w:val="2"/>
-              <w:rPr>
-                <w:rFonts w:ascii="Times New Roman" w:eastAsia="Times New Roman" w:hAnsi="Times New Roman" w:cs="Times New Roman"/>
-                <w:b/>
-                <w:bCs/>
-                <w:kern w:val="0"/>
-                <w:sz w:val="27"/>
-                <w:szCs w:val="27"/>
-                <w:lang w:eastAsia="en-GB"/>
-                <w14:ligatures w14:val="none"/>
-              </w:rPr>
-            </w:pPr>
-          </w:p>
-        </w:tc>
-      </w:tr>
     </w:tbl>
     <w:p>
       <w:pPr>
         <w:spacing w:before="100" w:beforeAutospacing="1" w:after="100" w:afterAutospacing="1"/>
         <w:rPr>
           <w:rFonts w:ascii="Times New Roman" w:eastAsia="Times New Roman" w:hAnsi="Times New Roman" w:cs="Times New Roman"/>
-          <w:b/>
-          <w:bCs/>
           <w:kern w:val="0"/>
           <w:lang w:eastAsia="en-GB"/>
           <w14:ligatures w14:val="none"/>
@@ -2286,7 +1190,6 @@
     </w:p>
     <w:p>
       <w:pPr>
-        <w:pStyle w:val="ListParagraph"/>
         <w:numPr>
           <w:ilvl w:val="0"/>
           <w:numId w:val="4"/>
@@ -2308,7 +1211,7 @@
           <w:lang w:eastAsia="en-GB"/>
           <w14:ligatures w14:val="none"/>
         </w:rPr>
-        <w:t>System Design and Architecture</w:t>
+        <w:t>System Design and Workflow</w:t>
       </w:r>
       <w:r>
         <w:rPr>
@@ -2366,7 +1269,7 @@
                 <w:lang w:eastAsia="en-GB"/>
                 <w14:ligatures w14:val="none"/>
               </w:rPr>
-              <w:t>What are your thoughts on the system’s architecture and data processing workflow?</w:t>
+              <w:t>What are your thoughts on the system’s architectural design and data processing workflow?</w:t>
             </w:r>
           </w:p>
         </w:tc>
@@ -2600,366 +1503,10 @@
           </w:p>
         </w:tc>
       </w:tr>
-      <w:tr>
-        <w:tc>
-          <w:tcPr>
-            <w:tcW w:w="9016" w:type="dxa"/>
-            <w:gridSpan w:val="2"/>
-            <w:shd w:val="clear" w:color="auto" w:fill="C1E4F5" w:themeFill="accent1" w:themeFillTint="33"/>
-          </w:tcPr>
-          <w:p>
-            <w:pPr>
-              <w:spacing w:before="100" w:beforeAutospacing="1" w:after="100" w:afterAutospacing="1"/>
-              <w:outlineLvl w:val="2"/>
-              <w:rPr>
-                <w:rFonts w:ascii="Times New Roman" w:eastAsia="Times New Roman" w:hAnsi="Times New Roman" w:cs="Times New Roman"/>
-                <w:b/>
-                <w:bCs/>
-                <w:kern w:val="0"/>
-                <w:sz w:val="27"/>
-                <w:szCs w:val="27"/>
-                <w:lang w:eastAsia="en-GB"/>
-                <w14:ligatures w14:val="none"/>
-              </w:rPr>
-            </w:pPr>
-          </w:p>
-        </w:tc>
-      </w:tr>
-      <w:tr>
-        <w:tc>
-          <w:tcPr>
-            <w:tcW w:w="9016" w:type="dxa"/>
-            <w:gridSpan w:val="2"/>
-          </w:tcPr>
-          <w:p>
-            <w:pPr>
-              <w:spacing w:before="100" w:beforeAutospacing="1" w:after="100" w:afterAutospacing="1"/>
-              <w:rPr>
-                <w:rFonts w:ascii="Times New Roman" w:eastAsia="Times New Roman" w:hAnsi="Times New Roman" w:cs="Times New Roman"/>
-                <w:kern w:val="0"/>
-                <w:lang w:eastAsia="en-GB"/>
-                <w14:ligatures w14:val="none"/>
-              </w:rPr>
-            </w:pPr>
-            <w:r>
-              <w:rPr>
-                <w:rFonts w:ascii="Times New Roman" w:eastAsia="Times New Roman" w:hAnsi="Times New Roman" w:cs="Times New Roman"/>
-                <w:b/>
-                <w:bCs/>
-                <w:kern w:val="0"/>
-                <w:sz w:val="27"/>
-                <w:szCs w:val="27"/>
-                <w:lang w:eastAsia="en-GB"/>
-                <w14:ligatures w14:val="none"/>
-              </w:rPr>
-              <w:t xml:space="preserve">Question - </w:t>
-            </w:r>
-            <w:r>
-              <w:rPr>
-                <w:rFonts w:ascii="Times New Roman" w:eastAsia="Times New Roman" w:hAnsi="Times New Roman" w:cs="Times New Roman"/>
-                <w:kern w:val="0"/>
-                <w:lang w:eastAsia="en-GB"/>
-                <w14:ligatures w14:val="none"/>
-              </w:rPr>
-              <w:t>Are there any improvements you would suggest to enhance the system's efficiency or scalability?</w:t>
-            </w:r>
-          </w:p>
-        </w:tc>
-      </w:tr>
-      <w:tr>
-        <w:tc>
-          <w:tcPr>
-            <w:tcW w:w="4508" w:type="dxa"/>
-          </w:tcPr>
-          <w:p>
-            <w:pPr>
-              <w:spacing w:before="100" w:beforeAutospacing="1" w:after="100" w:afterAutospacing="1"/>
-              <w:outlineLvl w:val="2"/>
-              <w:rPr>
-                <w:rFonts w:ascii="Times New Roman" w:eastAsia="Times New Roman" w:hAnsi="Times New Roman" w:cs="Times New Roman"/>
-                <w:b/>
-                <w:bCs/>
-                <w:kern w:val="0"/>
-                <w:sz w:val="27"/>
-                <w:szCs w:val="27"/>
-                <w:lang w:eastAsia="en-GB"/>
-                <w14:ligatures w14:val="none"/>
-              </w:rPr>
-            </w:pPr>
-            <w:r>
-              <w:rPr>
-                <w:rFonts w:ascii="Times New Roman" w:eastAsia="Times New Roman" w:hAnsi="Times New Roman" w:cs="Times New Roman"/>
-                <w:b/>
-                <w:bCs/>
-                <w:kern w:val="0"/>
-                <w:sz w:val="27"/>
-                <w:szCs w:val="27"/>
-                <w:lang w:eastAsia="en-GB"/>
-                <w14:ligatures w14:val="none"/>
-              </w:rPr>
-              <w:t>Expert</w:t>
-            </w:r>
-          </w:p>
-        </w:tc>
-        <w:tc>
-          <w:tcPr>
-            <w:tcW w:w="4508" w:type="dxa"/>
-          </w:tcPr>
-          <w:p>
-            <w:pPr>
-              <w:spacing w:before="100" w:beforeAutospacing="1" w:after="100" w:afterAutospacing="1"/>
-              <w:outlineLvl w:val="2"/>
-              <w:rPr>
-                <w:rFonts w:ascii="Times New Roman" w:eastAsia="Times New Roman" w:hAnsi="Times New Roman" w:cs="Times New Roman"/>
-                <w:b/>
-                <w:bCs/>
-                <w:kern w:val="0"/>
-                <w:sz w:val="27"/>
-                <w:szCs w:val="27"/>
-                <w:lang w:eastAsia="en-GB"/>
-                <w14:ligatures w14:val="none"/>
-              </w:rPr>
-            </w:pPr>
-            <w:r>
-              <w:rPr>
-                <w:rFonts w:ascii="Times New Roman" w:eastAsia="Times New Roman" w:hAnsi="Times New Roman" w:cs="Times New Roman"/>
-                <w:b/>
-                <w:bCs/>
-                <w:kern w:val="0"/>
-                <w:sz w:val="27"/>
-                <w:szCs w:val="27"/>
-                <w:lang w:eastAsia="en-GB"/>
-                <w14:ligatures w14:val="none"/>
-              </w:rPr>
-              <w:t>Feedback</w:t>
-            </w:r>
-          </w:p>
-        </w:tc>
-      </w:tr>
-      <w:tr>
-        <w:tc>
-          <w:tcPr>
-            <w:tcW w:w="4508" w:type="dxa"/>
-          </w:tcPr>
-          <w:p>
-            <w:pPr>
-              <w:spacing w:before="100" w:beforeAutospacing="1" w:after="100" w:afterAutospacing="1"/>
-              <w:outlineLvl w:val="2"/>
-              <w:rPr>
-                <w:rFonts w:ascii="Times New Roman" w:eastAsia="Times New Roman" w:hAnsi="Times New Roman" w:cs="Times New Roman"/>
-                <w:b/>
-                <w:bCs/>
-                <w:kern w:val="0"/>
-                <w:sz w:val="27"/>
-                <w:szCs w:val="27"/>
-                <w:lang w:eastAsia="en-GB"/>
-                <w14:ligatures w14:val="none"/>
-              </w:rPr>
-            </w:pPr>
-            <w:r>
-              <w:rPr>
-                <w:rFonts w:ascii="Times New Roman" w:eastAsia="Times New Roman" w:hAnsi="Times New Roman" w:cs="Times New Roman"/>
-                <w:kern w:val="0"/>
-                <w:lang w:eastAsia="en-GB"/>
-                <w14:ligatures w14:val="none"/>
-              </w:rPr>
-              <w:t>Domain Expert 01</w:t>
-            </w:r>
-          </w:p>
-        </w:tc>
-        <w:tc>
-          <w:tcPr>
-            <w:tcW w:w="4508" w:type="dxa"/>
-          </w:tcPr>
-          <w:p>
-            <w:pPr>
-              <w:spacing w:before="100" w:beforeAutospacing="1" w:after="100" w:afterAutospacing="1"/>
-              <w:outlineLvl w:val="2"/>
-              <w:rPr>
-                <w:rFonts w:ascii="Times New Roman" w:eastAsia="Times New Roman" w:hAnsi="Times New Roman" w:cs="Times New Roman"/>
-                <w:b/>
-                <w:bCs/>
-                <w:kern w:val="0"/>
-                <w:sz w:val="27"/>
-                <w:szCs w:val="27"/>
-                <w:lang w:eastAsia="en-GB"/>
-                <w14:ligatures w14:val="none"/>
-              </w:rPr>
-            </w:pPr>
-          </w:p>
-        </w:tc>
-      </w:tr>
-      <w:tr>
-        <w:tc>
-          <w:tcPr>
-            <w:tcW w:w="4508" w:type="dxa"/>
-          </w:tcPr>
-          <w:p>
-            <w:pPr>
-              <w:spacing w:before="100" w:beforeAutospacing="1" w:after="100" w:afterAutospacing="1"/>
-              <w:outlineLvl w:val="2"/>
-              <w:rPr>
-                <w:rFonts w:ascii="Times New Roman" w:eastAsia="Times New Roman" w:hAnsi="Times New Roman" w:cs="Times New Roman"/>
-                <w:b/>
-                <w:bCs/>
-                <w:kern w:val="0"/>
-                <w:sz w:val="27"/>
-                <w:szCs w:val="27"/>
-                <w:lang w:eastAsia="en-GB"/>
-                <w14:ligatures w14:val="none"/>
-              </w:rPr>
-            </w:pPr>
-            <w:r>
-              <w:rPr>
-                <w:rFonts w:ascii="Times New Roman" w:eastAsia="Times New Roman" w:hAnsi="Times New Roman" w:cs="Times New Roman"/>
-                <w:kern w:val="0"/>
-                <w:lang w:eastAsia="en-GB"/>
-                <w14:ligatures w14:val="none"/>
-              </w:rPr>
-              <w:t>Domain Expert 02</w:t>
-            </w:r>
-          </w:p>
-        </w:tc>
-        <w:tc>
-          <w:tcPr>
-            <w:tcW w:w="4508" w:type="dxa"/>
-          </w:tcPr>
-          <w:p>
-            <w:pPr>
-              <w:spacing w:before="100" w:beforeAutospacing="1" w:after="100" w:afterAutospacing="1"/>
-              <w:outlineLvl w:val="2"/>
-              <w:rPr>
-                <w:rFonts w:ascii="Times New Roman" w:eastAsia="Times New Roman" w:hAnsi="Times New Roman" w:cs="Times New Roman"/>
-                <w:b/>
-                <w:bCs/>
-                <w:kern w:val="0"/>
-                <w:sz w:val="27"/>
-                <w:szCs w:val="27"/>
-                <w:lang w:eastAsia="en-GB"/>
-                <w14:ligatures w14:val="none"/>
-              </w:rPr>
-            </w:pPr>
-          </w:p>
-        </w:tc>
-      </w:tr>
-      <w:tr>
-        <w:tc>
-          <w:tcPr>
-            <w:tcW w:w="4508" w:type="dxa"/>
-          </w:tcPr>
-          <w:p>
-            <w:pPr>
-              <w:spacing w:before="100" w:beforeAutospacing="1" w:after="100" w:afterAutospacing="1"/>
-              <w:outlineLvl w:val="2"/>
-              <w:rPr>
-                <w:rFonts w:ascii="Times New Roman" w:eastAsia="Times New Roman" w:hAnsi="Times New Roman" w:cs="Times New Roman"/>
-                <w:kern w:val="0"/>
-                <w:lang w:eastAsia="en-GB"/>
-                <w14:ligatures w14:val="none"/>
-              </w:rPr>
-            </w:pPr>
-            <w:r>
-              <w:rPr>
-                <w:rFonts w:ascii="Times New Roman" w:eastAsia="Times New Roman" w:hAnsi="Times New Roman" w:cs="Times New Roman"/>
-                <w:kern w:val="0"/>
-                <w:lang w:eastAsia="en-GB"/>
-                <w14:ligatures w14:val="none"/>
-              </w:rPr>
-              <w:t>Techinal Expert 01</w:t>
-            </w:r>
-          </w:p>
-        </w:tc>
-        <w:tc>
-          <w:tcPr>
-            <w:tcW w:w="4508" w:type="dxa"/>
-          </w:tcPr>
-          <w:p>
-            <w:pPr>
-              <w:spacing w:before="100" w:beforeAutospacing="1" w:after="100" w:afterAutospacing="1"/>
-              <w:outlineLvl w:val="2"/>
-              <w:rPr>
-                <w:rFonts w:ascii="Times New Roman" w:eastAsia="Times New Roman" w:hAnsi="Times New Roman" w:cs="Times New Roman"/>
-                <w:b/>
-                <w:bCs/>
-                <w:kern w:val="0"/>
-                <w:sz w:val="27"/>
-                <w:szCs w:val="27"/>
-                <w:lang w:eastAsia="en-GB"/>
-                <w14:ligatures w14:val="none"/>
-              </w:rPr>
-            </w:pPr>
-          </w:p>
-        </w:tc>
-      </w:tr>
     </w:tbl>
     <w:p>
       <w:pPr>
-        <w:spacing w:before="100" w:beforeAutospacing="1" w:after="100" w:afterAutospacing="1"/>
-        <w:rPr>
-          <w:rFonts w:ascii="Times New Roman" w:eastAsia="Times New Roman" w:hAnsi="Times New Roman" w:cs="Times New Roman"/>
-          <w:kern w:val="0"/>
-          <w:lang w:eastAsia="en-GB"/>
-          <w14:ligatures w14:val="none"/>
-        </w:rPr>
-      </w:pPr>
-    </w:p>
-    <w:p>
-      <w:pPr>
-        <w:spacing w:before="100" w:beforeAutospacing="1" w:after="100" w:afterAutospacing="1"/>
-        <w:rPr>
-          <w:rFonts w:ascii="Times New Roman" w:eastAsia="Times New Roman" w:hAnsi="Times New Roman" w:cs="Times New Roman"/>
-          <w:kern w:val="0"/>
-          <w:lang w:eastAsia="en-GB"/>
-          <w14:ligatures w14:val="none"/>
-        </w:rPr>
-      </w:pPr>
-    </w:p>
-    <w:p>
-      <w:pPr>
-        <w:spacing w:before="100" w:beforeAutospacing="1" w:after="100" w:afterAutospacing="1"/>
-        <w:rPr>
-          <w:rFonts w:ascii="Times New Roman" w:eastAsia="Times New Roman" w:hAnsi="Times New Roman" w:cs="Times New Roman"/>
-          <w:kern w:val="0"/>
-          <w:lang w:eastAsia="en-GB"/>
-          <w14:ligatures w14:val="none"/>
-        </w:rPr>
-      </w:pPr>
-    </w:p>
-    <w:p>
-      <w:pPr>
-        <w:spacing w:before="100" w:beforeAutospacing="1" w:after="100" w:afterAutospacing="1"/>
-        <w:rPr>
-          <w:rFonts w:ascii="Times New Roman" w:eastAsia="Times New Roman" w:hAnsi="Times New Roman" w:cs="Times New Roman"/>
-          <w:kern w:val="0"/>
-          <w:lang w:eastAsia="en-GB"/>
-          <w14:ligatures w14:val="none"/>
-        </w:rPr>
-      </w:pPr>
-    </w:p>
-    <w:p>
-      <w:pPr>
-        <w:spacing w:before="100" w:beforeAutospacing="1" w:after="100" w:afterAutospacing="1"/>
-        <w:rPr>
-          <w:rFonts w:ascii="Times New Roman" w:eastAsia="Times New Roman" w:hAnsi="Times New Roman" w:cs="Times New Roman"/>
-          <w:kern w:val="0"/>
-          <w:lang w:eastAsia="en-GB"/>
-          <w14:ligatures w14:val="none"/>
-        </w:rPr>
-      </w:pPr>
-    </w:p>
-    <w:p>
-      <w:pPr>
-        <w:spacing w:before="100" w:beforeAutospacing="1" w:after="100" w:afterAutospacing="1"/>
-        <w:rPr>
-          <w:rFonts w:ascii="Times New Roman" w:eastAsia="Times New Roman" w:hAnsi="Times New Roman" w:cs="Times New Roman"/>
-          <w:kern w:val="0"/>
-          <w:lang w:eastAsia="en-GB"/>
-          <w14:ligatures w14:val="none"/>
-        </w:rPr>
-      </w:pPr>
-    </w:p>
-    <w:p>
-      <w:pPr>
+        <w:pStyle w:val="ListParagraph"/>
         <w:numPr>
           <w:ilvl w:val="0"/>
           <w:numId w:val="4"/>
@@ -2981,7 +1528,6 @@
           <w:lang w:eastAsia="en-GB"/>
           <w14:ligatures w14:val="none"/>
         </w:rPr>
-        <w:lastRenderedPageBreak/>
         <w:t>User Interface and Usability</w:t>
       </w:r>
       <w:r>
@@ -3040,7 +1586,7 @@
                 <w:lang w:eastAsia="en-GB"/>
                 <w14:ligatures w14:val="none"/>
               </w:rPr>
-              <w:t>How would you rate the user-friendliness of the system? What aspects of the user interface did you find most and least effective?</w:t>
+              <w:t>How would you rate the user-friendliness of the system? Were there any parts that were confusing or difficult to navigate?</w:t>
             </w:r>
           </w:p>
         </w:tc>
@@ -3274,297 +1820,6 @@
           </w:p>
         </w:tc>
       </w:tr>
-      <w:tr>
-        <w:tc>
-          <w:tcPr>
-            <w:tcW w:w="9016" w:type="dxa"/>
-            <w:gridSpan w:val="2"/>
-            <w:shd w:val="clear" w:color="auto" w:fill="C1E4F5" w:themeFill="accent1" w:themeFillTint="33"/>
-          </w:tcPr>
-          <w:p>
-            <w:pPr>
-              <w:spacing w:before="100" w:beforeAutospacing="1" w:after="100" w:afterAutospacing="1"/>
-              <w:outlineLvl w:val="2"/>
-              <w:rPr>
-                <w:rFonts w:ascii="Times New Roman" w:eastAsia="Times New Roman" w:hAnsi="Times New Roman" w:cs="Times New Roman"/>
-                <w:b/>
-                <w:bCs/>
-                <w:kern w:val="0"/>
-                <w:sz w:val="27"/>
-                <w:szCs w:val="27"/>
-                <w:lang w:eastAsia="en-GB"/>
-                <w14:ligatures w14:val="none"/>
-              </w:rPr>
-            </w:pPr>
-          </w:p>
-        </w:tc>
-      </w:tr>
-      <w:tr>
-        <w:tc>
-          <w:tcPr>
-            <w:tcW w:w="9016" w:type="dxa"/>
-            <w:gridSpan w:val="2"/>
-          </w:tcPr>
-          <w:p>
-            <w:pPr>
-              <w:spacing w:before="100" w:beforeAutospacing="1" w:after="100" w:afterAutospacing="1"/>
-              <w:rPr>
-                <w:rFonts w:ascii="Times New Roman" w:eastAsia="Times New Roman" w:hAnsi="Times New Roman" w:cs="Times New Roman"/>
-                <w:kern w:val="0"/>
-                <w:lang w:eastAsia="en-GB"/>
-                <w14:ligatures w14:val="none"/>
-              </w:rPr>
-            </w:pPr>
-            <w:r>
-              <w:rPr>
-                <w:rFonts w:ascii="Times New Roman" w:eastAsia="Times New Roman" w:hAnsi="Times New Roman" w:cs="Times New Roman"/>
-                <w:b/>
-                <w:bCs/>
-                <w:kern w:val="0"/>
-                <w:sz w:val="27"/>
-                <w:szCs w:val="27"/>
-                <w:lang w:eastAsia="en-GB"/>
-                <w14:ligatures w14:val="none"/>
-              </w:rPr>
-              <w:t xml:space="preserve">Question - </w:t>
-            </w:r>
-            <w:r>
-              <w:rPr>
-                <w:rFonts w:ascii="Times New Roman" w:eastAsia="Times New Roman" w:hAnsi="Times New Roman" w:cs="Times New Roman"/>
-                <w:kern w:val="0"/>
-                <w:lang w:eastAsia="en-GB"/>
-                <w14:ligatures w14:val="none"/>
-              </w:rPr>
-              <w:t>Were there any parts of the system that were confusing or difficult to navigate?</w:t>
-            </w:r>
-          </w:p>
-        </w:tc>
-      </w:tr>
-      <w:tr>
-        <w:tc>
-          <w:tcPr>
-            <w:tcW w:w="4508" w:type="dxa"/>
-          </w:tcPr>
-          <w:p>
-            <w:pPr>
-              <w:spacing w:before="100" w:beforeAutospacing="1" w:after="100" w:afterAutospacing="1"/>
-              <w:outlineLvl w:val="2"/>
-              <w:rPr>
-                <w:rFonts w:ascii="Times New Roman" w:eastAsia="Times New Roman" w:hAnsi="Times New Roman" w:cs="Times New Roman"/>
-                <w:b/>
-                <w:bCs/>
-                <w:kern w:val="0"/>
-                <w:sz w:val="27"/>
-                <w:szCs w:val="27"/>
-                <w:lang w:eastAsia="en-GB"/>
-                <w14:ligatures w14:val="none"/>
-              </w:rPr>
-            </w:pPr>
-            <w:r>
-              <w:rPr>
-                <w:rFonts w:ascii="Times New Roman" w:eastAsia="Times New Roman" w:hAnsi="Times New Roman" w:cs="Times New Roman"/>
-                <w:b/>
-                <w:bCs/>
-                <w:kern w:val="0"/>
-                <w:sz w:val="27"/>
-                <w:szCs w:val="27"/>
-                <w:lang w:eastAsia="en-GB"/>
-                <w14:ligatures w14:val="none"/>
-              </w:rPr>
-              <w:t>Expert</w:t>
-            </w:r>
-          </w:p>
-        </w:tc>
-        <w:tc>
-          <w:tcPr>
-            <w:tcW w:w="4508" w:type="dxa"/>
-          </w:tcPr>
-          <w:p>
-            <w:pPr>
-              <w:spacing w:before="100" w:beforeAutospacing="1" w:after="100" w:afterAutospacing="1"/>
-              <w:outlineLvl w:val="2"/>
-              <w:rPr>
-                <w:rFonts w:ascii="Times New Roman" w:eastAsia="Times New Roman" w:hAnsi="Times New Roman" w:cs="Times New Roman"/>
-                <w:b/>
-                <w:bCs/>
-                <w:kern w:val="0"/>
-                <w:sz w:val="27"/>
-                <w:szCs w:val="27"/>
-                <w:lang w:eastAsia="en-GB"/>
-                <w14:ligatures w14:val="none"/>
-              </w:rPr>
-            </w:pPr>
-            <w:r>
-              <w:rPr>
-                <w:rFonts w:ascii="Times New Roman" w:eastAsia="Times New Roman" w:hAnsi="Times New Roman" w:cs="Times New Roman"/>
-                <w:b/>
-                <w:bCs/>
-                <w:kern w:val="0"/>
-                <w:sz w:val="27"/>
-                <w:szCs w:val="27"/>
-                <w:lang w:eastAsia="en-GB"/>
-                <w14:ligatures w14:val="none"/>
-              </w:rPr>
-              <w:t>Feedback</w:t>
-            </w:r>
-          </w:p>
-        </w:tc>
-      </w:tr>
-      <w:tr>
-        <w:tc>
-          <w:tcPr>
-            <w:tcW w:w="4508" w:type="dxa"/>
-          </w:tcPr>
-          <w:p>
-            <w:pPr>
-              <w:spacing w:before="100" w:beforeAutospacing="1" w:after="100" w:afterAutospacing="1"/>
-              <w:outlineLvl w:val="2"/>
-              <w:rPr>
-                <w:rFonts w:ascii="Times New Roman" w:eastAsia="Times New Roman" w:hAnsi="Times New Roman" w:cs="Times New Roman"/>
-                <w:b/>
-                <w:bCs/>
-                <w:kern w:val="0"/>
-                <w:sz w:val="27"/>
-                <w:szCs w:val="27"/>
-                <w:lang w:eastAsia="en-GB"/>
-                <w14:ligatures w14:val="none"/>
-              </w:rPr>
-            </w:pPr>
-            <w:r>
-              <w:rPr>
-                <w:rFonts w:ascii="Times New Roman" w:eastAsia="Times New Roman" w:hAnsi="Times New Roman" w:cs="Times New Roman"/>
-                <w:kern w:val="0"/>
-                <w:lang w:eastAsia="en-GB"/>
-                <w14:ligatures w14:val="none"/>
-              </w:rPr>
-              <w:t>Domain Expert 01</w:t>
-            </w:r>
-          </w:p>
-        </w:tc>
-        <w:tc>
-          <w:tcPr>
-            <w:tcW w:w="4508" w:type="dxa"/>
-          </w:tcPr>
-          <w:p>
-            <w:pPr>
-              <w:spacing w:before="100" w:beforeAutospacing="1" w:after="100" w:afterAutospacing="1"/>
-              <w:outlineLvl w:val="2"/>
-              <w:rPr>
-                <w:rFonts w:ascii="Times New Roman" w:eastAsia="Times New Roman" w:hAnsi="Times New Roman" w:cs="Times New Roman"/>
-                <w:b/>
-                <w:bCs/>
-                <w:kern w:val="0"/>
-                <w:sz w:val="27"/>
-                <w:szCs w:val="27"/>
-                <w:lang w:eastAsia="en-GB"/>
-                <w14:ligatures w14:val="none"/>
-              </w:rPr>
-            </w:pPr>
-          </w:p>
-        </w:tc>
-      </w:tr>
-      <w:tr>
-        <w:tc>
-          <w:tcPr>
-            <w:tcW w:w="4508" w:type="dxa"/>
-          </w:tcPr>
-          <w:p>
-            <w:pPr>
-              <w:spacing w:before="100" w:beforeAutospacing="1" w:after="100" w:afterAutospacing="1"/>
-              <w:outlineLvl w:val="2"/>
-              <w:rPr>
-                <w:rFonts w:ascii="Times New Roman" w:eastAsia="Times New Roman" w:hAnsi="Times New Roman" w:cs="Times New Roman"/>
-                <w:b/>
-                <w:bCs/>
-                <w:kern w:val="0"/>
-                <w:sz w:val="27"/>
-                <w:szCs w:val="27"/>
-                <w:lang w:eastAsia="en-GB"/>
-                <w14:ligatures w14:val="none"/>
-              </w:rPr>
-            </w:pPr>
-            <w:r>
-              <w:rPr>
-                <w:rFonts w:ascii="Times New Roman" w:eastAsia="Times New Roman" w:hAnsi="Times New Roman" w:cs="Times New Roman"/>
-                <w:kern w:val="0"/>
-                <w:lang w:eastAsia="en-GB"/>
-                <w14:ligatures w14:val="none"/>
-              </w:rPr>
-              <w:t>Domain Expert 02</w:t>
-            </w:r>
-          </w:p>
-        </w:tc>
-        <w:tc>
-          <w:tcPr>
-            <w:tcW w:w="4508" w:type="dxa"/>
-          </w:tcPr>
-          <w:p>
-            <w:pPr>
-              <w:spacing w:before="100" w:beforeAutospacing="1" w:after="100" w:afterAutospacing="1"/>
-              <w:outlineLvl w:val="2"/>
-              <w:rPr>
-                <w:rFonts w:ascii="Times New Roman" w:eastAsia="Times New Roman" w:hAnsi="Times New Roman" w:cs="Times New Roman"/>
-                <w:b/>
-                <w:bCs/>
-                <w:kern w:val="0"/>
-                <w:sz w:val="27"/>
-                <w:szCs w:val="27"/>
-                <w:lang w:eastAsia="en-GB"/>
-                <w14:ligatures w14:val="none"/>
-              </w:rPr>
-            </w:pPr>
-          </w:p>
-        </w:tc>
-      </w:tr>
-      <w:tr>
-        <w:tc>
-          <w:tcPr>
-            <w:tcW w:w="4508" w:type="dxa"/>
-          </w:tcPr>
-          <w:p>
-            <w:pPr>
-              <w:spacing w:before="100" w:beforeAutospacing="1" w:after="100" w:afterAutospacing="1"/>
-              <w:outlineLvl w:val="2"/>
-              <w:rPr>
-                <w:rFonts w:ascii="Times New Roman" w:eastAsia="Times New Roman" w:hAnsi="Times New Roman" w:cs="Times New Roman"/>
-                <w:kern w:val="0"/>
-                <w:lang w:eastAsia="en-GB"/>
-                <w14:ligatures w14:val="none"/>
-              </w:rPr>
-            </w:pPr>
-            <w:r>
-              <w:rPr>
-                <w:rFonts w:ascii="Times New Roman" w:eastAsia="Times New Roman" w:hAnsi="Times New Roman" w:cs="Times New Roman"/>
-                <w:kern w:val="0"/>
-                <w:lang w:eastAsia="en-GB"/>
-                <w14:ligatures w14:val="none"/>
-              </w:rPr>
-              <w:t>Techinal Expert 01</w:t>
-            </w:r>
-          </w:p>
-        </w:tc>
-        <w:tc>
-          <w:tcPr>
-            <w:tcW w:w="4508" w:type="dxa"/>
-          </w:tcPr>
-          <w:p>
-            <w:pPr>
-              <w:spacing w:before="100" w:beforeAutospacing="1" w:after="100" w:afterAutospacing="1"/>
-              <w:outlineLvl w:val="2"/>
-              <w:rPr>
-                <w:rFonts w:ascii="Times New Roman" w:eastAsia="Times New Roman" w:hAnsi="Times New Roman" w:cs="Times New Roman"/>
-                <w:b/>
-                <w:bCs/>
-                <w:kern w:val="0"/>
-                <w:sz w:val="27"/>
-                <w:szCs w:val="27"/>
-                <w:lang w:eastAsia="en-GB"/>
-                <w14:ligatures w14:val="none"/>
-              </w:rPr>
-            </w:pPr>
-          </w:p>
-        </w:tc>
-      </w:tr>
     </w:tbl>
     <w:p>
       <w:pPr>
@@ -3579,9 +1834,128 @@
     </w:p>
     <w:p>
       <w:pPr>
+        <w:spacing w:before="100" w:beforeAutospacing="1" w:after="100" w:afterAutospacing="1"/>
+        <w:rPr>
+          <w:rFonts w:ascii="Times New Roman" w:eastAsia="Times New Roman" w:hAnsi="Times New Roman" w:cs="Times New Roman"/>
+          <w:kern w:val="0"/>
+          <w:lang w:eastAsia="en-GB"/>
+          <w14:ligatures w14:val="none"/>
+        </w:rPr>
+      </w:pPr>
+    </w:p>
+    <w:p>
+      <w:pPr>
+        <w:spacing w:before="100" w:beforeAutospacing="1" w:after="100" w:afterAutospacing="1"/>
+        <w:rPr>
+          <w:rFonts w:ascii="Times New Roman" w:eastAsia="Times New Roman" w:hAnsi="Times New Roman" w:cs="Times New Roman"/>
+          <w:kern w:val="0"/>
+          <w:lang w:eastAsia="en-GB"/>
+          <w14:ligatures w14:val="none"/>
+        </w:rPr>
+      </w:pPr>
+    </w:p>
+    <w:p>
+      <w:pPr>
+        <w:spacing w:before="100" w:beforeAutospacing="1" w:after="100" w:afterAutospacing="1"/>
+        <w:rPr>
+          <w:rFonts w:ascii="Times New Roman" w:eastAsia="Times New Roman" w:hAnsi="Times New Roman" w:cs="Times New Roman"/>
+          <w:kern w:val="0"/>
+          <w:lang w:eastAsia="en-GB"/>
+          <w14:ligatures w14:val="none"/>
+        </w:rPr>
+      </w:pPr>
+    </w:p>
+    <w:p>
+      <w:pPr>
+        <w:spacing w:before="100" w:beforeAutospacing="1" w:after="100" w:afterAutospacing="1"/>
+        <w:rPr>
+          <w:rFonts w:ascii="Times New Roman" w:eastAsia="Times New Roman" w:hAnsi="Times New Roman" w:cs="Times New Roman"/>
+          <w:kern w:val="0"/>
+          <w:lang w:eastAsia="en-GB"/>
+          <w14:ligatures w14:val="none"/>
+        </w:rPr>
+      </w:pPr>
+    </w:p>
+    <w:p>
+      <w:pPr>
+        <w:spacing w:before="100" w:beforeAutospacing="1" w:after="100" w:afterAutospacing="1"/>
+        <w:rPr>
+          <w:rFonts w:ascii="Times New Roman" w:eastAsia="Times New Roman" w:hAnsi="Times New Roman" w:cs="Times New Roman"/>
+          <w:kern w:val="0"/>
+          <w:lang w:eastAsia="en-GB"/>
+          <w14:ligatures w14:val="none"/>
+        </w:rPr>
+      </w:pPr>
+    </w:p>
+    <w:p>
+      <w:pPr>
+        <w:spacing w:before="100" w:beforeAutospacing="1" w:after="100" w:afterAutospacing="1"/>
+        <w:rPr>
+          <w:rFonts w:ascii="Times New Roman" w:eastAsia="Times New Roman" w:hAnsi="Times New Roman" w:cs="Times New Roman"/>
+          <w:kern w:val="0"/>
+          <w:lang w:eastAsia="en-GB"/>
+          <w14:ligatures w14:val="none"/>
+        </w:rPr>
+      </w:pPr>
+    </w:p>
+    <w:p>
+      <w:pPr>
+        <w:spacing w:before="100" w:beforeAutospacing="1" w:after="100" w:afterAutospacing="1"/>
+        <w:rPr>
+          <w:rFonts w:ascii="Times New Roman" w:eastAsia="Times New Roman" w:hAnsi="Times New Roman" w:cs="Times New Roman"/>
+          <w:kern w:val="0"/>
+          <w:lang w:eastAsia="en-GB"/>
+          <w14:ligatures w14:val="none"/>
+        </w:rPr>
+      </w:pPr>
+    </w:p>
+    <w:p>
+      <w:pPr>
+        <w:spacing w:before="100" w:beforeAutospacing="1" w:after="100" w:afterAutospacing="1"/>
+        <w:rPr>
+          <w:rFonts w:ascii="Times New Roman" w:eastAsia="Times New Roman" w:hAnsi="Times New Roman" w:cs="Times New Roman"/>
+          <w:kern w:val="0"/>
+          <w:lang w:eastAsia="en-GB"/>
+          <w14:ligatures w14:val="none"/>
+        </w:rPr>
+      </w:pPr>
+    </w:p>
+    <w:p>
+      <w:pPr>
+        <w:spacing w:before="100" w:beforeAutospacing="1" w:after="100" w:afterAutospacing="1"/>
+        <w:jc w:val="center"/>
+        <w:outlineLvl w:val="2"/>
+        <w:rPr>
+          <w:rFonts w:ascii="Times New Roman" w:eastAsia="Times New Roman" w:hAnsi="Times New Roman" w:cs="Times New Roman"/>
+          <w:b/>
+          <w:bCs/>
+          <w:kern w:val="0"/>
+          <w:sz w:val="27"/>
+          <w:szCs w:val="27"/>
+          <w:lang w:eastAsia="en-GB"/>
+          <w14:ligatures w14:val="none"/>
+        </w:rPr>
+      </w:pPr>
+      <w:r>
+        <w:rPr>
+          <w:rFonts w:ascii="Times New Roman" w:eastAsia="Times New Roman" w:hAnsi="Times New Roman" w:cs="Times New Roman"/>
+          <w:b/>
+          <w:bCs/>
+          <w:kern w:val="0"/>
+          <w:sz w:val="27"/>
+          <w:szCs w:val="27"/>
+          <w:lang w:eastAsia="en-GB"/>
+          <w14:ligatures w14:val="none"/>
+        </w:rPr>
+        <w:lastRenderedPageBreak/>
+        <w:t>Dataset Evaluation Questions</w:t>
+      </w:r>
+    </w:p>
+    <w:p>
+      <w:pPr>
         <w:numPr>
           <w:ilvl w:val="0"/>
-          <w:numId w:val="4"/>
+          <w:numId w:val="5"/>
         </w:numPr>
         <w:spacing w:before="100" w:beforeAutospacing="1" w:after="100" w:afterAutospacing="1"/>
         <w:rPr>
@@ -3600,7 +1974,7 @@
           <w:lang w:eastAsia="en-GB"/>
           <w14:ligatures w14:val="none"/>
         </w:rPr>
-        <w:t>Efficiency and Resource Utilization</w:t>
+        <w:t>Data Quality</w:t>
       </w:r>
       <w:r>
         <w:rPr>
@@ -3649,7 +2023,7 @@
                 <w:lang w:eastAsia="en-GB"/>
                 <w14:ligatures w14:val="none"/>
               </w:rPr>
-              <w:t xml:space="preserve">Question - </w:t>
+              <w:t>Question -</w:t>
             </w:r>
             <w:r>
               <w:rPr>
@@ -3658,7 +2032,16 @@
                 <w:lang w:eastAsia="en-GB"/>
                 <w14:ligatures w14:val="none"/>
               </w:rPr>
-              <w:t>Did you find the system to perform adequately fast for real-time applications?</w:t>
+              <w:t xml:space="preserve"> </w:t>
+            </w:r>
+            <w:r>
+              <w:rPr>
+                <w:rFonts w:ascii="Times New Roman" w:eastAsia="Times New Roman" w:hAnsi="Times New Roman" w:cs="Times New Roman"/>
+                <w:kern w:val="0"/>
+                <w:lang w:eastAsia="en-GB"/>
+                <w14:ligatures w14:val="none"/>
+              </w:rPr>
+              <w:t>Upon reviewing the dataset, how would you rate the quality and cleanliness of the data?</w:t>
             </w:r>
           </w:p>
         </w:tc>
@@ -3892,1035 +2275,10 @@
           </w:p>
         </w:tc>
       </w:tr>
-      <w:tr>
-        <w:tc>
-          <w:tcPr>
-            <w:tcW w:w="9016" w:type="dxa"/>
-            <w:gridSpan w:val="2"/>
-            <w:shd w:val="clear" w:color="auto" w:fill="C1E4F5" w:themeFill="accent1" w:themeFillTint="33"/>
-          </w:tcPr>
-          <w:p>
-            <w:pPr>
-              <w:spacing w:before="100" w:beforeAutospacing="1" w:after="100" w:afterAutospacing="1"/>
-              <w:outlineLvl w:val="2"/>
-              <w:rPr>
-                <w:rFonts w:ascii="Times New Roman" w:eastAsia="Times New Roman" w:hAnsi="Times New Roman" w:cs="Times New Roman"/>
-                <w:b/>
-                <w:bCs/>
-                <w:kern w:val="0"/>
-                <w:sz w:val="27"/>
-                <w:szCs w:val="27"/>
-                <w:lang w:eastAsia="en-GB"/>
-                <w14:ligatures w14:val="none"/>
-              </w:rPr>
-            </w:pPr>
-          </w:p>
-        </w:tc>
-      </w:tr>
-      <w:tr>
-        <w:tc>
-          <w:tcPr>
-            <w:tcW w:w="9016" w:type="dxa"/>
-            <w:gridSpan w:val="2"/>
-          </w:tcPr>
-          <w:p>
-            <w:pPr>
-              <w:spacing w:before="100" w:beforeAutospacing="1" w:after="100" w:afterAutospacing="1"/>
-              <w:rPr>
-                <w:rFonts w:ascii="Times New Roman" w:eastAsia="Times New Roman" w:hAnsi="Times New Roman" w:cs="Times New Roman"/>
-                <w:kern w:val="0"/>
-                <w:lang w:eastAsia="en-GB"/>
-                <w14:ligatures w14:val="none"/>
-              </w:rPr>
-            </w:pPr>
-            <w:r>
-              <w:rPr>
-                <w:rFonts w:ascii="Times New Roman" w:eastAsia="Times New Roman" w:hAnsi="Times New Roman" w:cs="Times New Roman"/>
-                <w:b/>
-                <w:bCs/>
-                <w:kern w:val="0"/>
-                <w:sz w:val="27"/>
-                <w:szCs w:val="27"/>
-                <w:lang w:eastAsia="en-GB"/>
-                <w14:ligatures w14:val="none"/>
-              </w:rPr>
-              <w:t xml:space="preserve">Question - </w:t>
-            </w:r>
-            <w:r>
-              <w:rPr>
-                <w:rFonts w:ascii="Times New Roman" w:eastAsia="Times New Roman" w:hAnsi="Times New Roman" w:cs="Times New Roman"/>
-                <w:kern w:val="0"/>
-                <w:lang w:eastAsia="en-GB"/>
-                <w14:ligatures w14:val="none"/>
-              </w:rPr>
-              <w:t>How well do you think the system manages computational resources?</w:t>
-            </w:r>
-          </w:p>
-        </w:tc>
-      </w:tr>
-      <w:tr>
-        <w:tc>
-          <w:tcPr>
-            <w:tcW w:w="4508" w:type="dxa"/>
-          </w:tcPr>
-          <w:p>
-            <w:pPr>
-              <w:spacing w:before="100" w:beforeAutospacing="1" w:after="100" w:afterAutospacing="1"/>
-              <w:outlineLvl w:val="2"/>
-              <w:rPr>
-                <w:rFonts w:ascii="Times New Roman" w:eastAsia="Times New Roman" w:hAnsi="Times New Roman" w:cs="Times New Roman"/>
-                <w:b/>
-                <w:bCs/>
-                <w:kern w:val="0"/>
-                <w:sz w:val="27"/>
-                <w:szCs w:val="27"/>
-                <w:lang w:eastAsia="en-GB"/>
-                <w14:ligatures w14:val="none"/>
-              </w:rPr>
-            </w:pPr>
-            <w:r>
-              <w:rPr>
-                <w:rFonts w:ascii="Times New Roman" w:eastAsia="Times New Roman" w:hAnsi="Times New Roman" w:cs="Times New Roman"/>
-                <w:b/>
-                <w:bCs/>
-                <w:kern w:val="0"/>
-                <w:sz w:val="27"/>
-                <w:szCs w:val="27"/>
-                <w:lang w:eastAsia="en-GB"/>
-                <w14:ligatures w14:val="none"/>
-              </w:rPr>
-              <w:t>Expert</w:t>
-            </w:r>
-          </w:p>
-        </w:tc>
-        <w:tc>
-          <w:tcPr>
-            <w:tcW w:w="4508" w:type="dxa"/>
-          </w:tcPr>
-          <w:p>
-            <w:pPr>
-              <w:spacing w:before="100" w:beforeAutospacing="1" w:after="100" w:afterAutospacing="1"/>
-              <w:outlineLvl w:val="2"/>
-              <w:rPr>
-                <w:rFonts w:ascii="Times New Roman" w:eastAsia="Times New Roman" w:hAnsi="Times New Roman" w:cs="Times New Roman"/>
-                <w:b/>
-                <w:bCs/>
-                <w:kern w:val="0"/>
-                <w:sz w:val="27"/>
-                <w:szCs w:val="27"/>
-                <w:lang w:eastAsia="en-GB"/>
-                <w14:ligatures w14:val="none"/>
-              </w:rPr>
-            </w:pPr>
-            <w:r>
-              <w:rPr>
-                <w:rFonts w:ascii="Times New Roman" w:eastAsia="Times New Roman" w:hAnsi="Times New Roman" w:cs="Times New Roman"/>
-                <w:b/>
-                <w:bCs/>
-                <w:kern w:val="0"/>
-                <w:sz w:val="27"/>
-                <w:szCs w:val="27"/>
-                <w:lang w:eastAsia="en-GB"/>
-                <w14:ligatures w14:val="none"/>
-              </w:rPr>
-              <w:t>Feedback</w:t>
-            </w:r>
-          </w:p>
-        </w:tc>
-      </w:tr>
-      <w:tr>
-        <w:tc>
-          <w:tcPr>
-            <w:tcW w:w="4508" w:type="dxa"/>
-          </w:tcPr>
-          <w:p>
-            <w:pPr>
-              <w:spacing w:before="100" w:beforeAutospacing="1" w:after="100" w:afterAutospacing="1"/>
-              <w:outlineLvl w:val="2"/>
-              <w:rPr>
-                <w:rFonts w:ascii="Times New Roman" w:eastAsia="Times New Roman" w:hAnsi="Times New Roman" w:cs="Times New Roman"/>
-                <w:b/>
-                <w:bCs/>
-                <w:kern w:val="0"/>
-                <w:sz w:val="27"/>
-                <w:szCs w:val="27"/>
-                <w:lang w:eastAsia="en-GB"/>
-                <w14:ligatures w14:val="none"/>
-              </w:rPr>
-            </w:pPr>
-            <w:r>
-              <w:rPr>
-                <w:rFonts w:ascii="Times New Roman" w:eastAsia="Times New Roman" w:hAnsi="Times New Roman" w:cs="Times New Roman"/>
-                <w:kern w:val="0"/>
-                <w:lang w:eastAsia="en-GB"/>
-                <w14:ligatures w14:val="none"/>
-              </w:rPr>
-              <w:t>Domain Expert 01</w:t>
-            </w:r>
-          </w:p>
-        </w:tc>
-        <w:tc>
-          <w:tcPr>
-            <w:tcW w:w="4508" w:type="dxa"/>
-          </w:tcPr>
-          <w:p>
-            <w:pPr>
-              <w:spacing w:before="100" w:beforeAutospacing="1" w:after="100" w:afterAutospacing="1"/>
-              <w:outlineLvl w:val="2"/>
-              <w:rPr>
-                <w:rFonts w:ascii="Times New Roman" w:eastAsia="Times New Roman" w:hAnsi="Times New Roman" w:cs="Times New Roman"/>
-                <w:b/>
-                <w:bCs/>
-                <w:kern w:val="0"/>
-                <w:sz w:val="27"/>
-                <w:szCs w:val="27"/>
-                <w:lang w:eastAsia="en-GB"/>
-                <w14:ligatures w14:val="none"/>
-              </w:rPr>
-            </w:pPr>
-          </w:p>
-        </w:tc>
-      </w:tr>
-      <w:tr>
-        <w:tc>
-          <w:tcPr>
-            <w:tcW w:w="4508" w:type="dxa"/>
-          </w:tcPr>
-          <w:p>
-            <w:pPr>
-              <w:spacing w:before="100" w:beforeAutospacing="1" w:after="100" w:afterAutospacing="1"/>
-              <w:outlineLvl w:val="2"/>
-              <w:rPr>
-                <w:rFonts w:ascii="Times New Roman" w:eastAsia="Times New Roman" w:hAnsi="Times New Roman" w:cs="Times New Roman"/>
-                <w:b/>
-                <w:bCs/>
-                <w:kern w:val="0"/>
-                <w:sz w:val="27"/>
-                <w:szCs w:val="27"/>
-                <w:lang w:eastAsia="en-GB"/>
-                <w14:ligatures w14:val="none"/>
-              </w:rPr>
-            </w:pPr>
-            <w:r>
-              <w:rPr>
-                <w:rFonts w:ascii="Times New Roman" w:eastAsia="Times New Roman" w:hAnsi="Times New Roman" w:cs="Times New Roman"/>
-                <w:kern w:val="0"/>
-                <w:lang w:eastAsia="en-GB"/>
-                <w14:ligatures w14:val="none"/>
-              </w:rPr>
-              <w:t>Domain Expert 02</w:t>
-            </w:r>
-          </w:p>
-        </w:tc>
-        <w:tc>
-          <w:tcPr>
-            <w:tcW w:w="4508" w:type="dxa"/>
-          </w:tcPr>
-          <w:p>
-            <w:pPr>
-              <w:spacing w:before="100" w:beforeAutospacing="1" w:after="100" w:afterAutospacing="1"/>
-              <w:outlineLvl w:val="2"/>
-              <w:rPr>
-                <w:rFonts w:ascii="Times New Roman" w:eastAsia="Times New Roman" w:hAnsi="Times New Roman" w:cs="Times New Roman"/>
-                <w:b/>
-                <w:bCs/>
-                <w:kern w:val="0"/>
-                <w:sz w:val="27"/>
-                <w:szCs w:val="27"/>
-                <w:lang w:eastAsia="en-GB"/>
-                <w14:ligatures w14:val="none"/>
-              </w:rPr>
-            </w:pPr>
-          </w:p>
-        </w:tc>
-      </w:tr>
-      <w:tr>
-        <w:tc>
-          <w:tcPr>
-            <w:tcW w:w="4508" w:type="dxa"/>
-          </w:tcPr>
-          <w:p>
-            <w:pPr>
-              <w:spacing w:before="100" w:beforeAutospacing="1" w:after="100" w:afterAutospacing="1"/>
-              <w:outlineLvl w:val="2"/>
-              <w:rPr>
-                <w:rFonts w:ascii="Times New Roman" w:eastAsia="Times New Roman" w:hAnsi="Times New Roman" w:cs="Times New Roman"/>
-                <w:kern w:val="0"/>
-                <w:lang w:eastAsia="en-GB"/>
-                <w14:ligatures w14:val="none"/>
-              </w:rPr>
-            </w:pPr>
-            <w:r>
-              <w:rPr>
-                <w:rFonts w:ascii="Times New Roman" w:eastAsia="Times New Roman" w:hAnsi="Times New Roman" w:cs="Times New Roman"/>
-                <w:kern w:val="0"/>
-                <w:lang w:eastAsia="en-GB"/>
-                <w14:ligatures w14:val="none"/>
-              </w:rPr>
-              <w:t>Techinal Expert 01</w:t>
-            </w:r>
-          </w:p>
-        </w:tc>
-        <w:tc>
-          <w:tcPr>
-            <w:tcW w:w="4508" w:type="dxa"/>
-          </w:tcPr>
-          <w:p>
-            <w:pPr>
-              <w:spacing w:before="100" w:beforeAutospacing="1" w:after="100" w:afterAutospacing="1"/>
-              <w:outlineLvl w:val="2"/>
-              <w:rPr>
-                <w:rFonts w:ascii="Times New Roman" w:eastAsia="Times New Roman" w:hAnsi="Times New Roman" w:cs="Times New Roman"/>
-                <w:b/>
-                <w:bCs/>
-                <w:kern w:val="0"/>
-                <w:sz w:val="27"/>
-                <w:szCs w:val="27"/>
-                <w:lang w:eastAsia="en-GB"/>
-                <w14:ligatures w14:val="none"/>
-              </w:rPr>
-            </w:pPr>
-          </w:p>
-        </w:tc>
-      </w:tr>
     </w:tbl>
     <w:p>
       <w:pPr>
-        <w:spacing w:before="100" w:beforeAutospacing="1" w:after="100" w:afterAutospacing="1"/>
-        <w:rPr>
-          <w:rFonts w:ascii="Times New Roman" w:eastAsia="Times New Roman" w:hAnsi="Times New Roman" w:cs="Times New Roman"/>
-          <w:kern w:val="0"/>
-          <w:lang w:eastAsia="en-GB"/>
-          <w14:ligatures w14:val="none"/>
-        </w:rPr>
-      </w:pPr>
-    </w:p>
-    <w:p>
-      <w:pPr>
-        <w:spacing w:before="100" w:beforeAutospacing="1" w:after="100" w:afterAutospacing="1"/>
-        <w:rPr>
-          <w:rFonts w:ascii="Times New Roman" w:eastAsia="Times New Roman" w:hAnsi="Times New Roman" w:cs="Times New Roman"/>
-          <w:kern w:val="0"/>
-          <w:lang w:eastAsia="en-GB"/>
-          <w14:ligatures w14:val="none"/>
-        </w:rPr>
-      </w:pPr>
-    </w:p>
-    <w:p>
-      <w:pPr>
-        <w:spacing w:before="100" w:beforeAutospacing="1" w:after="100" w:afterAutospacing="1"/>
-        <w:rPr>
-          <w:rFonts w:ascii="Times New Roman" w:eastAsia="Times New Roman" w:hAnsi="Times New Roman" w:cs="Times New Roman"/>
-          <w:kern w:val="0"/>
-          <w:lang w:eastAsia="en-GB"/>
-          <w14:ligatures w14:val="none"/>
-        </w:rPr>
-      </w:pPr>
-    </w:p>
-    <w:p>
-      <w:pPr>
-        <w:spacing w:before="100" w:beforeAutospacing="1" w:after="100" w:afterAutospacing="1"/>
-        <w:rPr>
-          <w:rFonts w:ascii="Times New Roman" w:eastAsia="Times New Roman" w:hAnsi="Times New Roman" w:cs="Times New Roman"/>
-          <w:kern w:val="0"/>
-          <w:lang w:eastAsia="en-GB"/>
-          <w14:ligatures w14:val="none"/>
-        </w:rPr>
-      </w:pPr>
-    </w:p>
-    <w:p>
-      <w:pPr>
-        <w:spacing w:before="100" w:beforeAutospacing="1" w:after="100" w:afterAutospacing="1"/>
-        <w:rPr>
-          <w:rFonts w:ascii="Times New Roman" w:eastAsia="Times New Roman" w:hAnsi="Times New Roman" w:cs="Times New Roman"/>
-          <w:kern w:val="0"/>
-          <w:lang w:eastAsia="en-GB"/>
-          <w14:ligatures w14:val="none"/>
-        </w:rPr>
-      </w:pPr>
-    </w:p>
-    <w:p>
-      <w:pPr>
-        <w:spacing w:before="100" w:beforeAutospacing="1" w:after="100" w:afterAutospacing="1"/>
-        <w:rPr>
-          <w:rFonts w:ascii="Times New Roman" w:eastAsia="Times New Roman" w:hAnsi="Times New Roman" w:cs="Times New Roman"/>
-          <w:kern w:val="0"/>
-          <w:lang w:eastAsia="en-GB"/>
-          <w14:ligatures w14:val="none"/>
-        </w:rPr>
-      </w:pPr>
-    </w:p>
-    <w:p>
-      <w:pPr>
-        <w:spacing w:before="100" w:beforeAutospacing="1" w:after="100" w:afterAutospacing="1"/>
-        <w:rPr>
-          <w:rFonts w:ascii="Times New Roman" w:eastAsia="Times New Roman" w:hAnsi="Times New Roman" w:cs="Times New Roman"/>
-          <w:kern w:val="0"/>
-          <w:lang w:eastAsia="en-GB"/>
-          <w14:ligatures w14:val="none"/>
-        </w:rPr>
-      </w:pPr>
-    </w:p>
-    <w:p>
-      <w:pPr>
-        <w:spacing w:before="100" w:beforeAutospacing="1" w:after="100" w:afterAutospacing="1"/>
-        <w:jc w:val="center"/>
-        <w:outlineLvl w:val="2"/>
-        <w:rPr>
-          <w:rFonts w:ascii="Times New Roman" w:eastAsia="Times New Roman" w:hAnsi="Times New Roman" w:cs="Times New Roman"/>
-          <w:b/>
-          <w:bCs/>
-          <w:kern w:val="0"/>
-          <w:sz w:val="27"/>
-          <w:szCs w:val="27"/>
-          <w:lang w:eastAsia="en-GB"/>
-          <w14:ligatures w14:val="none"/>
-        </w:rPr>
-      </w:pPr>
-      <w:r>
-        <w:rPr>
-          <w:rFonts w:ascii="Times New Roman" w:eastAsia="Times New Roman" w:hAnsi="Times New Roman" w:cs="Times New Roman"/>
-          <w:b/>
-          <w:bCs/>
-          <w:kern w:val="0"/>
-          <w:sz w:val="27"/>
-          <w:szCs w:val="27"/>
-          <w:lang w:eastAsia="en-GB"/>
-          <w14:ligatures w14:val="none"/>
-        </w:rPr>
-        <w:lastRenderedPageBreak/>
-        <w:t>Dataset Evaluation Questions</w:t>
-      </w:r>
-    </w:p>
-    <w:p>
-      <w:pPr>
-        <w:numPr>
-          <w:ilvl w:val="0"/>
-          <w:numId w:val="5"/>
-        </w:numPr>
-        <w:spacing w:before="100" w:beforeAutospacing="1" w:after="100" w:afterAutospacing="1"/>
-        <w:rPr>
-          <w:rFonts w:ascii="Times New Roman" w:eastAsia="Times New Roman" w:hAnsi="Times New Roman" w:cs="Times New Roman"/>
-          <w:kern w:val="0"/>
-          <w:lang w:eastAsia="en-GB"/>
-          <w14:ligatures w14:val="none"/>
-        </w:rPr>
-      </w:pPr>
-      <w:r>
-        <w:rPr>
-          <w:rFonts w:ascii="Times New Roman" w:eastAsia="Times New Roman" w:hAnsi="Times New Roman" w:cs="Times New Roman"/>
-          <w:b/>
-          <w:bCs/>
-          <w:kern w:val="0"/>
-          <w:lang w:eastAsia="en-GB"/>
-          <w14:ligatures w14:val="none"/>
-        </w:rPr>
-        <w:t>Data Quality and Integrity</w:t>
-      </w:r>
-      <w:r>
-        <w:rPr>
-          <w:rFonts w:ascii="Times New Roman" w:eastAsia="Times New Roman" w:hAnsi="Times New Roman" w:cs="Times New Roman"/>
-          <w:kern w:val="0"/>
-          <w:lang w:eastAsia="en-GB"/>
-          <w14:ligatures w14:val="none"/>
-        </w:rPr>
-        <w:t>:</w:t>
-      </w:r>
-    </w:p>
-    <w:tbl>
-      <w:tblPr>
-        <w:tblStyle w:val="TableGrid"/>
-        <w:tblW w:w="0" w:type="auto"/>
-        <w:tblLook w:val="04A0" w:firstRow="1" w:lastRow="0" w:firstColumn="1" w:lastColumn="0" w:noHBand="0" w:noVBand="1"/>
-      </w:tblPr>
-      <w:tblGrid>
-        <w:gridCol w:w="4508"/>
-        <w:gridCol w:w="4508"/>
-      </w:tblGrid>
-      <w:tr>
-        <w:tc>
-          <w:tcPr>
-            <w:tcW w:w="9016" w:type="dxa"/>
-            <w:gridSpan w:val="2"/>
-          </w:tcPr>
-          <w:p>
-            <w:pPr>
-              <w:spacing w:before="100" w:beforeAutospacing="1" w:after="100" w:afterAutospacing="1"/>
-              <w:rPr>
-                <w:rFonts w:ascii="Times New Roman" w:eastAsia="Times New Roman" w:hAnsi="Times New Roman" w:cs="Times New Roman"/>
-                <w:kern w:val="0"/>
-                <w:lang w:eastAsia="en-GB"/>
-                <w14:ligatures w14:val="none"/>
-              </w:rPr>
-            </w:pPr>
-            <w:r>
-              <w:rPr>
-                <w:rFonts w:ascii="Times New Roman" w:eastAsia="Times New Roman" w:hAnsi="Times New Roman" w:cs="Times New Roman"/>
-                <w:b/>
-                <w:bCs/>
-                <w:kern w:val="0"/>
-                <w:sz w:val="27"/>
-                <w:szCs w:val="27"/>
-                <w:lang w:eastAsia="en-GB"/>
-                <w14:ligatures w14:val="none"/>
-              </w:rPr>
-              <w:t>Question -</w:t>
-            </w:r>
-            <w:r>
-              <w:rPr>
-                <w:rFonts w:ascii="Times New Roman" w:eastAsia="Times New Roman" w:hAnsi="Times New Roman" w:cs="Times New Roman"/>
-                <w:kern w:val="0"/>
-                <w:lang w:eastAsia="en-GB"/>
-                <w14:ligatures w14:val="none"/>
-              </w:rPr>
-              <w:t xml:space="preserve"> </w:t>
-            </w:r>
-            <w:r>
-              <w:rPr>
-                <w:rFonts w:ascii="Times New Roman" w:eastAsia="Times New Roman" w:hAnsi="Times New Roman" w:cs="Times New Roman"/>
-                <w:kern w:val="0"/>
-                <w:lang w:eastAsia="en-GB"/>
-                <w14:ligatures w14:val="none"/>
-              </w:rPr>
-              <w:t>Upon reviewing the dataset, how would you rate the quality of data in terms of accuracy and cleanliness?</w:t>
-            </w:r>
-          </w:p>
-        </w:tc>
-      </w:tr>
-      <w:tr>
-        <w:tc>
-          <w:tcPr>
-            <w:tcW w:w="4508" w:type="dxa"/>
-          </w:tcPr>
-          <w:p>
-            <w:pPr>
-              <w:spacing w:before="100" w:beforeAutospacing="1" w:after="100" w:afterAutospacing="1"/>
-              <w:outlineLvl w:val="2"/>
-              <w:rPr>
-                <w:rFonts w:ascii="Times New Roman" w:eastAsia="Times New Roman" w:hAnsi="Times New Roman" w:cs="Times New Roman"/>
-                <w:b/>
-                <w:bCs/>
-                <w:kern w:val="0"/>
-                <w:sz w:val="27"/>
-                <w:szCs w:val="27"/>
-                <w:lang w:eastAsia="en-GB"/>
-                <w14:ligatures w14:val="none"/>
-              </w:rPr>
-            </w:pPr>
-            <w:r>
-              <w:rPr>
-                <w:rFonts w:ascii="Times New Roman" w:eastAsia="Times New Roman" w:hAnsi="Times New Roman" w:cs="Times New Roman"/>
-                <w:b/>
-                <w:bCs/>
-                <w:kern w:val="0"/>
-                <w:sz w:val="27"/>
-                <w:szCs w:val="27"/>
-                <w:lang w:eastAsia="en-GB"/>
-                <w14:ligatures w14:val="none"/>
-              </w:rPr>
-              <w:t>Expert</w:t>
-            </w:r>
-          </w:p>
-        </w:tc>
-        <w:tc>
-          <w:tcPr>
-            <w:tcW w:w="4508" w:type="dxa"/>
-          </w:tcPr>
-          <w:p>
-            <w:pPr>
-              <w:spacing w:before="100" w:beforeAutospacing="1" w:after="100" w:afterAutospacing="1"/>
-              <w:outlineLvl w:val="2"/>
-              <w:rPr>
-                <w:rFonts w:ascii="Times New Roman" w:eastAsia="Times New Roman" w:hAnsi="Times New Roman" w:cs="Times New Roman"/>
-                <w:b/>
-                <w:bCs/>
-                <w:kern w:val="0"/>
-                <w:sz w:val="27"/>
-                <w:szCs w:val="27"/>
-                <w:lang w:eastAsia="en-GB"/>
-                <w14:ligatures w14:val="none"/>
-              </w:rPr>
-            </w:pPr>
-            <w:r>
-              <w:rPr>
-                <w:rFonts w:ascii="Times New Roman" w:eastAsia="Times New Roman" w:hAnsi="Times New Roman" w:cs="Times New Roman"/>
-                <w:b/>
-                <w:bCs/>
-                <w:kern w:val="0"/>
-                <w:sz w:val="27"/>
-                <w:szCs w:val="27"/>
-                <w:lang w:eastAsia="en-GB"/>
-                <w14:ligatures w14:val="none"/>
-              </w:rPr>
-              <w:t>Feedback</w:t>
-            </w:r>
-          </w:p>
-        </w:tc>
-      </w:tr>
-      <w:tr>
-        <w:tc>
-          <w:tcPr>
-            <w:tcW w:w="4508" w:type="dxa"/>
-          </w:tcPr>
-          <w:p>
-            <w:pPr>
-              <w:spacing w:before="100" w:beforeAutospacing="1" w:after="100" w:afterAutospacing="1"/>
-              <w:outlineLvl w:val="2"/>
-              <w:rPr>
-                <w:rFonts w:ascii="Times New Roman" w:eastAsia="Times New Roman" w:hAnsi="Times New Roman" w:cs="Times New Roman"/>
-                <w:b/>
-                <w:bCs/>
-                <w:kern w:val="0"/>
-                <w:sz w:val="27"/>
-                <w:szCs w:val="27"/>
-                <w:lang w:eastAsia="en-GB"/>
-                <w14:ligatures w14:val="none"/>
-              </w:rPr>
-            </w:pPr>
-            <w:r>
-              <w:rPr>
-                <w:rFonts w:ascii="Times New Roman" w:eastAsia="Times New Roman" w:hAnsi="Times New Roman" w:cs="Times New Roman"/>
-                <w:kern w:val="0"/>
-                <w:lang w:eastAsia="en-GB"/>
-                <w14:ligatures w14:val="none"/>
-              </w:rPr>
-              <w:t>Domain Expert 01</w:t>
-            </w:r>
-          </w:p>
-        </w:tc>
-        <w:tc>
-          <w:tcPr>
-            <w:tcW w:w="4508" w:type="dxa"/>
-          </w:tcPr>
-          <w:p>
-            <w:pPr>
-              <w:spacing w:before="100" w:beforeAutospacing="1" w:after="100" w:afterAutospacing="1"/>
-              <w:outlineLvl w:val="2"/>
-              <w:rPr>
-                <w:rFonts w:ascii="Times New Roman" w:eastAsia="Times New Roman" w:hAnsi="Times New Roman" w:cs="Times New Roman"/>
-                <w:b/>
-                <w:bCs/>
-                <w:kern w:val="0"/>
-                <w:sz w:val="27"/>
-                <w:szCs w:val="27"/>
-                <w:lang w:eastAsia="en-GB"/>
-                <w14:ligatures w14:val="none"/>
-              </w:rPr>
-            </w:pPr>
-          </w:p>
-        </w:tc>
-      </w:tr>
-      <w:tr>
-        <w:tc>
-          <w:tcPr>
-            <w:tcW w:w="4508" w:type="dxa"/>
-          </w:tcPr>
-          <w:p>
-            <w:pPr>
-              <w:spacing w:before="100" w:beforeAutospacing="1" w:after="100" w:afterAutospacing="1"/>
-              <w:outlineLvl w:val="2"/>
-              <w:rPr>
-                <w:rFonts w:ascii="Times New Roman" w:eastAsia="Times New Roman" w:hAnsi="Times New Roman" w:cs="Times New Roman"/>
-                <w:b/>
-                <w:bCs/>
-                <w:kern w:val="0"/>
-                <w:sz w:val="27"/>
-                <w:szCs w:val="27"/>
-                <w:lang w:eastAsia="en-GB"/>
-                <w14:ligatures w14:val="none"/>
-              </w:rPr>
-            </w:pPr>
-            <w:r>
-              <w:rPr>
-                <w:rFonts w:ascii="Times New Roman" w:eastAsia="Times New Roman" w:hAnsi="Times New Roman" w:cs="Times New Roman"/>
-                <w:kern w:val="0"/>
-                <w:lang w:eastAsia="en-GB"/>
-                <w14:ligatures w14:val="none"/>
-              </w:rPr>
-              <w:t>Domain Expert 02</w:t>
-            </w:r>
-          </w:p>
-        </w:tc>
-        <w:tc>
-          <w:tcPr>
-            <w:tcW w:w="4508" w:type="dxa"/>
-          </w:tcPr>
-          <w:p>
-            <w:pPr>
-              <w:spacing w:before="100" w:beforeAutospacing="1" w:after="100" w:afterAutospacing="1"/>
-              <w:outlineLvl w:val="2"/>
-              <w:rPr>
-                <w:rFonts w:ascii="Times New Roman" w:eastAsia="Times New Roman" w:hAnsi="Times New Roman" w:cs="Times New Roman"/>
-                <w:b/>
-                <w:bCs/>
-                <w:kern w:val="0"/>
-                <w:sz w:val="27"/>
-                <w:szCs w:val="27"/>
-                <w:lang w:eastAsia="en-GB"/>
-                <w14:ligatures w14:val="none"/>
-              </w:rPr>
-            </w:pPr>
-          </w:p>
-        </w:tc>
-      </w:tr>
-      <w:tr>
-        <w:tc>
-          <w:tcPr>
-            <w:tcW w:w="4508" w:type="dxa"/>
-          </w:tcPr>
-          <w:p>
-            <w:pPr>
-              <w:spacing w:before="100" w:beforeAutospacing="1" w:after="100" w:afterAutospacing="1"/>
-              <w:outlineLvl w:val="2"/>
-              <w:rPr>
-                <w:rFonts w:ascii="Times New Roman" w:eastAsia="Times New Roman" w:hAnsi="Times New Roman" w:cs="Times New Roman"/>
-                <w:b/>
-                <w:bCs/>
-                <w:kern w:val="0"/>
-                <w:sz w:val="27"/>
-                <w:szCs w:val="27"/>
-                <w:lang w:eastAsia="en-GB"/>
-                <w14:ligatures w14:val="none"/>
-              </w:rPr>
-            </w:pPr>
-            <w:r>
-              <w:rPr>
-                <w:rFonts w:ascii="Times New Roman" w:eastAsia="Times New Roman" w:hAnsi="Times New Roman" w:cs="Times New Roman"/>
-                <w:kern w:val="0"/>
-                <w:lang w:eastAsia="en-GB"/>
-                <w14:ligatures w14:val="none"/>
-              </w:rPr>
-              <w:t>Techinal Expert 01</w:t>
-            </w:r>
-          </w:p>
-        </w:tc>
-        <w:tc>
-          <w:tcPr>
-            <w:tcW w:w="4508" w:type="dxa"/>
-          </w:tcPr>
-          <w:p>
-            <w:pPr>
-              <w:spacing w:before="100" w:beforeAutospacing="1" w:after="100" w:afterAutospacing="1"/>
-              <w:outlineLvl w:val="2"/>
-              <w:rPr>
-                <w:rFonts w:ascii="Times New Roman" w:eastAsia="Times New Roman" w:hAnsi="Times New Roman" w:cs="Times New Roman"/>
-                <w:b/>
-                <w:bCs/>
-                <w:kern w:val="0"/>
-                <w:sz w:val="27"/>
-                <w:szCs w:val="27"/>
-                <w:lang w:eastAsia="en-GB"/>
-                <w14:ligatures w14:val="none"/>
-              </w:rPr>
-            </w:pPr>
-          </w:p>
-        </w:tc>
-      </w:tr>
-      <w:tr>
-        <w:tc>
-          <w:tcPr>
-            <w:tcW w:w="9016" w:type="dxa"/>
-            <w:gridSpan w:val="2"/>
-            <w:shd w:val="clear" w:color="auto" w:fill="C1E4F5" w:themeFill="accent1" w:themeFillTint="33"/>
-          </w:tcPr>
-          <w:p>
-            <w:pPr>
-              <w:spacing w:before="100" w:beforeAutospacing="1" w:after="100" w:afterAutospacing="1"/>
-              <w:outlineLvl w:val="2"/>
-              <w:rPr>
-                <w:rFonts w:ascii="Times New Roman" w:eastAsia="Times New Roman" w:hAnsi="Times New Roman" w:cs="Times New Roman"/>
-                <w:b/>
-                <w:bCs/>
-                <w:kern w:val="0"/>
-                <w:sz w:val="27"/>
-                <w:szCs w:val="27"/>
-                <w:lang w:eastAsia="en-GB"/>
-                <w14:ligatures w14:val="none"/>
-              </w:rPr>
-            </w:pPr>
-          </w:p>
-        </w:tc>
-      </w:tr>
-      <w:tr>
-        <w:tc>
-          <w:tcPr>
-            <w:tcW w:w="9016" w:type="dxa"/>
-            <w:gridSpan w:val="2"/>
-          </w:tcPr>
-          <w:p>
-            <w:pPr>
-              <w:spacing w:before="100" w:beforeAutospacing="1" w:after="100" w:afterAutospacing="1"/>
-              <w:rPr>
-                <w:rFonts w:ascii="Times New Roman" w:eastAsia="Times New Roman" w:hAnsi="Times New Roman" w:cs="Times New Roman"/>
-                <w:kern w:val="0"/>
-                <w:lang w:eastAsia="en-GB"/>
-                <w14:ligatures w14:val="none"/>
-              </w:rPr>
-            </w:pPr>
-            <w:r>
-              <w:rPr>
-                <w:rFonts w:ascii="Times New Roman" w:eastAsia="Times New Roman" w:hAnsi="Times New Roman" w:cs="Times New Roman"/>
-                <w:b/>
-                <w:bCs/>
-                <w:kern w:val="0"/>
-                <w:sz w:val="27"/>
-                <w:szCs w:val="27"/>
-                <w:lang w:eastAsia="en-GB"/>
-                <w14:ligatures w14:val="none"/>
-              </w:rPr>
-              <w:t xml:space="preserve">Question - </w:t>
-            </w:r>
-            <w:r>
-              <w:rPr>
-                <w:rFonts w:ascii="Times New Roman" w:eastAsia="Times New Roman" w:hAnsi="Times New Roman" w:cs="Times New Roman"/>
-                <w:kern w:val="0"/>
-                <w:lang w:eastAsia="en-GB"/>
-                <w14:ligatures w14:val="none"/>
-              </w:rPr>
-              <w:t>Were there any noticeable issues with the data that could affect the training of machine learning models?</w:t>
-            </w:r>
-          </w:p>
-        </w:tc>
-      </w:tr>
-      <w:tr>
-        <w:tc>
-          <w:tcPr>
-            <w:tcW w:w="4508" w:type="dxa"/>
-          </w:tcPr>
-          <w:p>
-            <w:pPr>
-              <w:spacing w:before="100" w:beforeAutospacing="1" w:after="100" w:afterAutospacing="1"/>
-              <w:outlineLvl w:val="2"/>
-              <w:rPr>
-                <w:rFonts w:ascii="Times New Roman" w:eastAsia="Times New Roman" w:hAnsi="Times New Roman" w:cs="Times New Roman"/>
-                <w:b/>
-                <w:bCs/>
-                <w:kern w:val="0"/>
-                <w:sz w:val="27"/>
-                <w:szCs w:val="27"/>
-                <w:lang w:eastAsia="en-GB"/>
-                <w14:ligatures w14:val="none"/>
-              </w:rPr>
-            </w:pPr>
-            <w:r>
-              <w:rPr>
-                <w:rFonts w:ascii="Times New Roman" w:eastAsia="Times New Roman" w:hAnsi="Times New Roman" w:cs="Times New Roman"/>
-                <w:b/>
-                <w:bCs/>
-                <w:kern w:val="0"/>
-                <w:sz w:val="27"/>
-                <w:szCs w:val="27"/>
-                <w:lang w:eastAsia="en-GB"/>
-                <w14:ligatures w14:val="none"/>
-              </w:rPr>
-              <w:t>Expert</w:t>
-            </w:r>
-          </w:p>
-        </w:tc>
-        <w:tc>
-          <w:tcPr>
-            <w:tcW w:w="4508" w:type="dxa"/>
-          </w:tcPr>
-          <w:p>
-            <w:pPr>
-              <w:spacing w:before="100" w:beforeAutospacing="1" w:after="100" w:afterAutospacing="1"/>
-              <w:outlineLvl w:val="2"/>
-              <w:rPr>
-                <w:rFonts w:ascii="Times New Roman" w:eastAsia="Times New Roman" w:hAnsi="Times New Roman" w:cs="Times New Roman"/>
-                <w:b/>
-                <w:bCs/>
-                <w:kern w:val="0"/>
-                <w:sz w:val="27"/>
-                <w:szCs w:val="27"/>
-                <w:lang w:eastAsia="en-GB"/>
-                <w14:ligatures w14:val="none"/>
-              </w:rPr>
-            </w:pPr>
-            <w:r>
-              <w:rPr>
-                <w:rFonts w:ascii="Times New Roman" w:eastAsia="Times New Roman" w:hAnsi="Times New Roman" w:cs="Times New Roman"/>
-                <w:b/>
-                <w:bCs/>
-                <w:kern w:val="0"/>
-                <w:sz w:val="27"/>
-                <w:szCs w:val="27"/>
-                <w:lang w:eastAsia="en-GB"/>
-                <w14:ligatures w14:val="none"/>
-              </w:rPr>
-              <w:t>Feedback</w:t>
-            </w:r>
-          </w:p>
-        </w:tc>
-      </w:tr>
-      <w:tr>
-        <w:tc>
-          <w:tcPr>
-            <w:tcW w:w="4508" w:type="dxa"/>
-          </w:tcPr>
-          <w:p>
-            <w:pPr>
-              <w:spacing w:before="100" w:beforeAutospacing="1" w:after="100" w:afterAutospacing="1"/>
-              <w:outlineLvl w:val="2"/>
-              <w:rPr>
-                <w:rFonts w:ascii="Times New Roman" w:eastAsia="Times New Roman" w:hAnsi="Times New Roman" w:cs="Times New Roman"/>
-                <w:b/>
-                <w:bCs/>
-                <w:kern w:val="0"/>
-                <w:sz w:val="27"/>
-                <w:szCs w:val="27"/>
-                <w:lang w:eastAsia="en-GB"/>
-                <w14:ligatures w14:val="none"/>
-              </w:rPr>
-            </w:pPr>
-            <w:r>
-              <w:rPr>
-                <w:rFonts w:ascii="Times New Roman" w:eastAsia="Times New Roman" w:hAnsi="Times New Roman" w:cs="Times New Roman"/>
-                <w:kern w:val="0"/>
-                <w:lang w:eastAsia="en-GB"/>
-                <w14:ligatures w14:val="none"/>
-              </w:rPr>
-              <w:t>Domain Expert 01</w:t>
-            </w:r>
-          </w:p>
-        </w:tc>
-        <w:tc>
-          <w:tcPr>
-            <w:tcW w:w="4508" w:type="dxa"/>
-          </w:tcPr>
-          <w:p>
-            <w:pPr>
-              <w:spacing w:before="100" w:beforeAutospacing="1" w:after="100" w:afterAutospacing="1"/>
-              <w:outlineLvl w:val="2"/>
-              <w:rPr>
-                <w:rFonts w:ascii="Times New Roman" w:eastAsia="Times New Roman" w:hAnsi="Times New Roman" w:cs="Times New Roman"/>
-                <w:b/>
-                <w:bCs/>
-                <w:kern w:val="0"/>
-                <w:sz w:val="27"/>
-                <w:szCs w:val="27"/>
-                <w:lang w:eastAsia="en-GB"/>
-                <w14:ligatures w14:val="none"/>
-              </w:rPr>
-            </w:pPr>
-          </w:p>
-        </w:tc>
-      </w:tr>
-      <w:tr>
-        <w:tc>
-          <w:tcPr>
-            <w:tcW w:w="4508" w:type="dxa"/>
-          </w:tcPr>
-          <w:p>
-            <w:pPr>
-              <w:spacing w:before="100" w:beforeAutospacing="1" w:after="100" w:afterAutospacing="1"/>
-              <w:outlineLvl w:val="2"/>
-              <w:rPr>
-                <w:rFonts w:ascii="Times New Roman" w:eastAsia="Times New Roman" w:hAnsi="Times New Roman" w:cs="Times New Roman"/>
-                <w:b/>
-                <w:bCs/>
-                <w:kern w:val="0"/>
-                <w:sz w:val="27"/>
-                <w:szCs w:val="27"/>
-                <w:lang w:eastAsia="en-GB"/>
-                <w14:ligatures w14:val="none"/>
-              </w:rPr>
-            </w:pPr>
-            <w:r>
-              <w:rPr>
-                <w:rFonts w:ascii="Times New Roman" w:eastAsia="Times New Roman" w:hAnsi="Times New Roman" w:cs="Times New Roman"/>
-                <w:kern w:val="0"/>
-                <w:lang w:eastAsia="en-GB"/>
-                <w14:ligatures w14:val="none"/>
-              </w:rPr>
-              <w:t>Domain Expert 02</w:t>
-            </w:r>
-          </w:p>
-        </w:tc>
-        <w:tc>
-          <w:tcPr>
-            <w:tcW w:w="4508" w:type="dxa"/>
-          </w:tcPr>
-          <w:p>
-            <w:pPr>
-              <w:spacing w:before="100" w:beforeAutospacing="1" w:after="100" w:afterAutospacing="1"/>
-              <w:outlineLvl w:val="2"/>
-              <w:rPr>
-                <w:rFonts w:ascii="Times New Roman" w:eastAsia="Times New Roman" w:hAnsi="Times New Roman" w:cs="Times New Roman"/>
-                <w:b/>
-                <w:bCs/>
-                <w:kern w:val="0"/>
-                <w:sz w:val="27"/>
-                <w:szCs w:val="27"/>
-                <w:lang w:eastAsia="en-GB"/>
-                <w14:ligatures w14:val="none"/>
-              </w:rPr>
-            </w:pPr>
-          </w:p>
-        </w:tc>
-      </w:tr>
-      <w:tr>
-        <w:tc>
-          <w:tcPr>
-            <w:tcW w:w="4508" w:type="dxa"/>
-          </w:tcPr>
-          <w:p>
-            <w:pPr>
-              <w:spacing w:before="100" w:beforeAutospacing="1" w:after="100" w:afterAutospacing="1"/>
-              <w:outlineLvl w:val="2"/>
-              <w:rPr>
-                <w:rFonts w:ascii="Times New Roman" w:eastAsia="Times New Roman" w:hAnsi="Times New Roman" w:cs="Times New Roman"/>
-                <w:kern w:val="0"/>
-                <w:lang w:eastAsia="en-GB"/>
-                <w14:ligatures w14:val="none"/>
-              </w:rPr>
-            </w:pPr>
-            <w:r>
-              <w:rPr>
-                <w:rFonts w:ascii="Times New Roman" w:eastAsia="Times New Roman" w:hAnsi="Times New Roman" w:cs="Times New Roman"/>
-                <w:kern w:val="0"/>
-                <w:lang w:eastAsia="en-GB"/>
-                <w14:ligatures w14:val="none"/>
-              </w:rPr>
-              <w:t>Techinal Expert 01</w:t>
-            </w:r>
-          </w:p>
-        </w:tc>
-        <w:tc>
-          <w:tcPr>
-            <w:tcW w:w="4508" w:type="dxa"/>
-          </w:tcPr>
-          <w:p>
-            <w:pPr>
-              <w:spacing w:before="100" w:beforeAutospacing="1" w:after="100" w:afterAutospacing="1"/>
-              <w:outlineLvl w:val="2"/>
-              <w:rPr>
-                <w:rFonts w:ascii="Times New Roman" w:eastAsia="Times New Roman" w:hAnsi="Times New Roman" w:cs="Times New Roman"/>
-                <w:b/>
-                <w:bCs/>
-                <w:kern w:val="0"/>
-                <w:sz w:val="27"/>
-                <w:szCs w:val="27"/>
-                <w:lang w:eastAsia="en-GB"/>
-                <w14:ligatures w14:val="none"/>
-              </w:rPr>
-            </w:pPr>
-          </w:p>
-        </w:tc>
-      </w:tr>
-    </w:tbl>
-    <w:p>
-      <w:pPr>
-        <w:spacing w:before="100" w:beforeAutospacing="1" w:after="100" w:afterAutospacing="1"/>
-        <w:rPr>
-          <w:rFonts w:ascii="Times New Roman" w:eastAsia="Times New Roman" w:hAnsi="Times New Roman" w:cs="Times New Roman"/>
-          <w:kern w:val="0"/>
-          <w:lang w:eastAsia="en-GB"/>
-          <w14:ligatures w14:val="none"/>
-        </w:rPr>
-      </w:pPr>
-    </w:p>
-    <w:p>
-      <w:pPr>
+        <w:pStyle w:val="ListParagraph"/>
         <w:numPr>
           <w:ilvl w:val="0"/>
           <w:numId w:val="5"/>
@@ -5000,7 +2358,16 @@
                 <w:lang w:eastAsia="en-GB"/>
                 <w14:ligatures w14:val="none"/>
               </w:rPr>
-              <w:t xml:space="preserve"> Does the dataset adequately represent the diversity of scenarios expected in a real T20 cricket match?</w:t>
+              <w:t xml:space="preserve"> </w:t>
+            </w:r>
+            <w:r>
+              <w:rPr>
+                <w:rFonts w:ascii="Times New Roman" w:eastAsia="Times New Roman" w:hAnsi="Times New Roman" w:cs="Times New Roman"/>
+                <w:kern w:val="0"/>
+                <w:lang w:eastAsia="en-GB"/>
+                <w14:ligatures w14:val="none"/>
+              </w:rPr>
+              <w:t>Does the dataset adequately represent the diversity of scenarios expected in real T20 cricket matches?</w:t>
             </w:r>
           </w:p>
         </w:tc>
@@ -5234,355 +2601,10 @@
           </w:p>
         </w:tc>
       </w:tr>
-      <w:tr>
-        <w:tc>
-          <w:tcPr>
-            <w:tcW w:w="9016" w:type="dxa"/>
-            <w:gridSpan w:val="2"/>
-            <w:shd w:val="clear" w:color="auto" w:fill="C1E4F5" w:themeFill="accent1" w:themeFillTint="33"/>
-          </w:tcPr>
-          <w:p>
-            <w:pPr>
-              <w:spacing w:before="100" w:beforeAutospacing="1" w:after="100" w:afterAutospacing="1"/>
-              <w:outlineLvl w:val="2"/>
-              <w:rPr>
-                <w:rFonts w:ascii="Times New Roman" w:eastAsia="Times New Roman" w:hAnsi="Times New Roman" w:cs="Times New Roman"/>
-                <w:b/>
-                <w:bCs/>
-                <w:kern w:val="0"/>
-                <w:sz w:val="27"/>
-                <w:szCs w:val="27"/>
-                <w:lang w:eastAsia="en-GB"/>
-                <w14:ligatures w14:val="none"/>
-              </w:rPr>
-            </w:pPr>
-          </w:p>
-        </w:tc>
-      </w:tr>
-      <w:tr>
-        <w:tc>
-          <w:tcPr>
-            <w:tcW w:w="9016" w:type="dxa"/>
-            <w:gridSpan w:val="2"/>
-          </w:tcPr>
-          <w:p>
-            <w:pPr>
-              <w:spacing w:before="100" w:beforeAutospacing="1" w:after="100" w:afterAutospacing="1"/>
-              <w:rPr>
-                <w:rFonts w:ascii="Times New Roman" w:eastAsia="Times New Roman" w:hAnsi="Times New Roman" w:cs="Times New Roman"/>
-                <w:kern w:val="0"/>
-                <w:lang w:eastAsia="en-GB"/>
-                <w14:ligatures w14:val="none"/>
-              </w:rPr>
-            </w:pPr>
-            <w:r>
-              <w:rPr>
-                <w:rFonts w:ascii="Times New Roman" w:eastAsia="Times New Roman" w:hAnsi="Times New Roman" w:cs="Times New Roman"/>
-                <w:b/>
-                <w:bCs/>
-                <w:kern w:val="0"/>
-                <w:sz w:val="27"/>
-                <w:szCs w:val="27"/>
-                <w:lang w:eastAsia="en-GB"/>
-                <w14:ligatures w14:val="none"/>
-              </w:rPr>
-              <w:t xml:space="preserve">Question - </w:t>
-            </w:r>
-            <w:r>
-              <w:rPr>
-                <w:rFonts w:ascii="Times New Roman" w:eastAsia="Times New Roman" w:hAnsi="Times New Roman" w:cs="Times New Roman"/>
-                <w:kern w:val="0"/>
-                <w:lang w:eastAsia="en-GB"/>
-                <w14:ligatures w14:val="none"/>
-              </w:rPr>
-              <w:t>Are there any key scenarios, player actions, or conditions you think are underrepresented in the dataset?</w:t>
-            </w:r>
-          </w:p>
-        </w:tc>
-      </w:tr>
-      <w:tr>
-        <w:tc>
-          <w:tcPr>
-            <w:tcW w:w="4508" w:type="dxa"/>
-          </w:tcPr>
-          <w:p>
-            <w:pPr>
-              <w:spacing w:before="100" w:beforeAutospacing="1" w:after="100" w:afterAutospacing="1"/>
-              <w:outlineLvl w:val="2"/>
-              <w:rPr>
-                <w:rFonts w:ascii="Times New Roman" w:eastAsia="Times New Roman" w:hAnsi="Times New Roman" w:cs="Times New Roman"/>
-                <w:b/>
-                <w:bCs/>
-                <w:kern w:val="0"/>
-                <w:sz w:val="27"/>
-                <w:szCs w:val="27"/>
-                <w:lang w:eastAsia="en-GB"/>
-                <w14:ligatures w14:val="none"/>
-              </w:rPr>
-            </w:pPr>
-            <w:r>
-              <w:rPr>
-                <w:rFonts w:ascii="Times New Roman" w:eastAsia="Times New Roman" w:hAnsi="Times New Roman" w:cs="Times New Roman"/>
-                <w:b/>
-                <w:bCs/>
-                <w:kern w:val="0"/>
-                <w:sz w:val="27"/>
-                <w:szCs w:val="27"/>
-                <w:lang w:eastAsia="en-GB"/>
-                <w14:ligatures w14:val="none"/>
-              </w:rPr>
-              <w:t>Expert</w:t>
-            </w:r>
-          </w:p>
-        </w:tc>
-        <w:tc>
-          <w:tcPr>
-            <w:tcW w:w="4508" w:type="dxa"/>
-          </w:tcPr>
-          <w:p>
-            <w:pPr>
-              <w:spacing w:before="100" w:beforeAutospacing="1" w:after="100" w:afterAutospacing="1"/>
-              <w:outlineLvl w:val="2"/>
-              <w:rPr>
-                <w:rFonts w:ascii="Times New Roman" w:eastAsia="Times New Roman" w:hAnsi="Times New Roman" w:cs="Times New Roman"/>
-                <w:b/>
-                <w:bCs/>
-                <w:kern w:val="0"/>
-                <w:sz w:val="27"/>
-                <w:szCs w:val="27"/>
-                <w:lang w:eastAsia="en-GB"/>
-                <w14:ligatures w14:val="none"/>
-              </w:rPr>
-            </w:pPr>
-            <w:r>
-              <w:rPr>
-                <w:rFonts w:ascii="Times New Roman" w:eastAsia="Times New Roman" w:hAnsi="Times New Roman" w:cs="Times New Roman"/>
-                <w:b/>
-                <w:bCs/>
-                <w:kern w:val="0"/>
-                <w:sz w:val="27"/>
-                <w:szCs w:val="27"/>
-                <w:lang w:eastAsia="en-GB"/>
-                <w14:ligatures w14:val="none"/>
-              </w:rPr>
-              <w:t>Feedback</w:t>
-            </w:r>
-          </w:p>
-        </w:tc>
-      </w:tr>
-      <w:tr>
-        <w:tc>
-          <w:tcPr>
-            <w:tcW w:w="4508" w:type="dxa"/>
-          </w:tcPr>
-          <w:p>
-            <w:pPr>
-              <w:spacing w:before="100" w:beforeAutospacing="1" w:after="100" w:afterAutospacing="1"/>
-              <w:outlineLvl w:val="2"/>
-              <w:rPr>
-                <w:rFonts w:ascii="Times New Roman" w:eastAsia="Times New Roman" w:hAnsi="Times New Roman" w:cs="Times New Roman"/>
-                <w:b/>
-                <w:bCs/>
-                <w:kern w:val="0"/>
-                <w:sz w:val="27"/>
-                <w:szCs w:val="27"/>
-                <w:lang w:eastAsia="en-GB"/>
-                <w14:ligatures w14:val="none"/>
-              </w:rPr>
-            </w:pPr>
-            <w:r>
-              <w:rPr>
-                <w:rFonts w:ascii="Times New Roman" w:eastAsia="Times New Roman" w:hAnsi="Times New Roman" w:cs="Times New Roman"/>
-                <w:kern w:val="0"/>
-                <w:lang w:eastAsia="en-GB"/>
-                <w14:ligatures w14:val="none"/>
-              </w:rPr>
-              <w:t>Domain Expert 01</w:t>
-            </w:r>
-          </w:p>
-        </w:tc>
-        <w:tc>
-          <w:tcPr>
-            <w:tcW w:w="4508" w:type="dxa"/>
-          </w:tcPr>
-          <w:p>
-            <w:pPr>
-              <w:spacing w:before="100" w:beforeAutospacing="1" w:after="100" w:afterAutospacing="1"/>
-              <w:outlineLvl w:val="2"/>
-              <w:rPr>
-                <w:rFonts w:ascii="Times New Roman" w:eastAsia="Times New Roman" w:hAnsi="Times New Roman" w:cs="Times New Roman"/>
-                <w:b/>
-                <w:bCs/>
-                <w:kern w:val="0"/>
-                <w:sz w:val="27"/>
-                <w:szCs w:val="27"/>
-                <w:lang w:eastAsia="en-GB"/>
-                <w14:ligatures w14:val="none"/>
-              </w:rPr>
-            </w:pPr>
-          </w:p>
-        </w:tc>
-      </w:tr>
-      <w:tr>
-        <w:tc>
-          <w:tcPr>
-            <w:tcW w:w="4508" w:type="dxa"/>
-          </w:tcPr>
-          <w:p>
-            <w:pPr>
-              <w:spacing w:before="100" w:beforeAutospacing="1" w:after="100" w:afterAutospacing="1"/>
-              <w:outlineLvl w:val="2"/>
-              <w:rPr>
-                <w:rFonts w:ascii="Times New Roman" w:eastAsia="Times New Roman" w:hAnsi="Times New Roman" w:cs="Times New Roman"/>
-                <w:b/>
-                <w:bCs/>
-                <w:kern w:val="0"/>
-                <w:sz w:val="27"/>
-                <w:szCs w:val="27"/>
-                <w:lang w:eastAsia="en-GB"/>
-                <w14:ligatures w14:val="none"/>
-              </w:rPr>
-            </w:pPr>
-            <w:r>
-              <w:rPr>
-                <w:rFonts w:ascii="Times New Roman" w:eastAsia="Times New Roman" w:hAnsi="Times New Roman" w:cs="Times New Roman"/>
-                <w:kern w:val="0"/>
-                <w:lang w:eastAsia="en-GB"/>
-                <w14:ligatures w14:val="none"/>
-              </w:rPr>
-              <w:t>Domain Expert 02</w:t>
-            </w:r>
-          </w:p>
-        </w:tc>
-        <w:tc>
-          <w:tcPr>
-            <w:tcW w:w="4508" w:type="dxa"/>
-          </w:tcPr>
-          <w:p>
-            <w:pPr>
-              <w:spacing w:before="100" w:beforeAutospacing="1" w:after="100" w:afterAutospacing="1"/>
-              <w:outlineLvl w:val="2"/>
-              <w:rPr>
-                <w:rFonts w:ascii="Times New Roman" w:eastAsia="Times New Roman" w:hAnsi="Times New Roman" w:cs="Times New Roman"/>
-                <w:b/>
-                <w:bCs/>
-                <w:kern w:val="0"/>
-                <w:sz w:val="27"/>
-                <w:szCs w:val="27"/>
-                <w:lang w:eastAsia="en-GB"/>
-                <w14:ligatures w14:val="none"/>
-              </w:rPr>
-            </w:pPr>
-          </w:p>
-        </w:tc>
-      </w:tr>
-      <w:tr>
-        <w:tc>
-          <w:tcPr>
-            <w:tcW w:w="4508" w:type="dxa"/>
-          </w:tcPr>
-          <w:p>
-            <w:pPr>
-              <w:spacing w:before="100" w:beforeAutospacing="1" w:after="100" w:afterAutospacing="1"/>
-              <w:outlineLvl w:val="2"/>
-              <w:rPr>
-                <w:rFonts w:ascii="Times New Roman" w:eastAsia="Times New Roman" w:hAnsi="Times New Roman" w:cs="Times New Roman"/>
-                <w:kern w:val="0"/>
-                <w:lang w:eastAsia="en-GB"/>
-                <w14:ligatures w14:val="none"/>
-              </w:rPr>
-            </w:pPr>
-            <w:r>
-              <w:rPr>
-                <w:rFonts w:ascii="Times New Roman" w:eastAsia="Times New Roman" w:hAnsi="Times New Roman" w:cs="Times New Roman"/>
-                <w:kern w:val="0"/>
-                <w:lang w:eastAsia="en-GB"/>
-                <w14:ligatures w14:val="none"/>
-              </w:rPr>
-              <w:t>Techinal Expert 01</w:t>
-            </w:r>
-          </w:p>
-        </w:tc>
-        <w:tc>
-          <w:tcPr>
-            <w:tcW w:w="4508" w:type="dxa"/>
-          </w:tcPr>
-          <w:p>
-            <w:pPr>
-              <w:spacing w:before="100" w:beforeAutospacing="1" w:after="100" w:afterAutospacing="1"/>
-              <w:outlineLvl w:val="2"/>
-              <w:rPr>
-                <w:rFonts w:ascii="Times New Roman" w:eastAsia="Times New Roman" w:hAnsi="Times New Roman" w:cs="Times New Roman"/>
-                <w:b/>
-                <w:bCs/>
-                <w:kern w:val="0"/>
-                <w:sz w:val="27"/>
-                <w:szCs w:val="27"/>
-                <w:lang w:eastAsia="en-GB"/>
-                <w14:ligatures w14:val="none"/>
-              </w:rPr>
-            </w:pPr>
-          </w:p>
-        </w:tc>
-      </w:tr>
     </w:tbl>
     <w:p>
       <w:pPr>
-        <w:spacing w:before="100" w:beforeAutospacing="1" w:after="100" w:afterAutospacing="1"/>
-        <w:rPr>
-          <w:rFonts w:ascii="Times New Roman" w:eastAsia="Times New Roman" w:hAnsi="Times New Roman" w:cs="Times New Roman"/>
-          <w:kern w:val="0"/>
-          <w:lang w:eastAsia="en-GB"/>
-          <w14:ligatures w14:val="none"/>
-        </w:rPr>
-      </w:pPr>
-    </w:p>
-    <w:p>
-      <w:pPr>
-        <w:spacing w:before="100" w:beforeAutospacing="1" w:after="100" w:afterAutospacing="1"/>
-        <w:rPr>
-          <w:rFonts w:ascii="Times New Roman" w:eastAsia="Times New Roman" w:hAnsi="Times New Roman" w:cs="Times New Roman"/>
-          <w:kern w:val="0"/>
-          <w:lang w:eastAsia="en-GB"/>
-          <w14:ligatures w14:val="none"/>
-        </w:rPr>
-      </w:pPr>
-    </w:p>
-    <w:p>
-      <w:pPr>
-        <w:spacing w:before="100" w:beforeAutospacing="1" w:after="100" w:afterAutospacing="1"/>
-        <w:rPr>
-          <w:rFonts w:ascii="Times New Roman" w:eastAsia="Times New Roman" w:hAnsi="Times New Roman" w:cs="Times New Roman"/>
-          <w:kern w:val="0"/>
-          <w:lang w:eastAsia="en-GB"/>
-          <w14:ligatures w14:val="none"/>
-        </w:rPr>
-      </w:pPr>
-    </w:p>
-    <w:p>
-      <w:pPr>
-        <w:spacing w:before="100" w:beforeAutospacing="1" w:after="100" w:afterAutospacing="1"/>
-        <w:rPr>
-          <w:rFonts w:ascii="Times New Roman" w:eastAsia="Times New Roman" w:hAnsi="Times New Roman" w:cs="Times New Roman"/>
-          <w:kern w:val="0"/>
-          <w:lang w:eastAsia="en-GB"/>
-          <w14:ligatures w14:val="none"/>
-        </w:rPr>
-      </w:pPr>
-    </w:p>
-    <w:p>
-      <w:pPr>
-        <w:spacing w:before="100" w:beforeAutospacing="1" w:after="100" w:afterAutospacing="1"/>
-        <w:rPr>
-          <w:rFonts w:ascii="Times New Roman" w:eastAsia="Times New Roman" w:hAnsi="Times New Roman" w:cs="Times New Roman"/>
-          <w:kern w:val="0"/>
-          <w:lang w:eastAsia="en-GB"/>
-          <w14:ligatures w14:val="none"/>
-        </w:rPr>
-      </w:pPr>
-    </w:p>
-    <w:p>
-      <w:pPr>
+        <w:pStyle w:val="ListParagraph"/>
         <w:numPr>
           <w:ilvl w:val="0"/>
           <w:numId w:val="5"/>
@@ -5604,7 +2626,6 @@
           <w:lang w:eastAsia="en-GB"/>
           <w14:ligatures w14:val="none"/>
         </w:rPr>
-        <w:lastRenderedPageBreak/>
         <w:t>Relevance and Applicability</w:t>
       </w:r>
       <w:r>
@@ -5663,7 +2684,25 @@
                 <w:lang w:eastAsia="en-GB"/>
                 <w14:ligatures w14:val="none"/>
               </w:rPr>
-              <w:t xml:space="preserve"> How relevant do you find the dataset for training a player recognition system specifically designed for T20 cricket?</w:t>
+              <w:t xml:space="preserve"> How relevant do you find the dataset for training a player recognition system specifically designed for T20</w:t>
+            </w:r>
+            <w:r>
+              <w:rPr>
+                <w:rFonts w:ascii="Times New Roman" w:eastAsia="Times New Roman" w:hAnsi="Times New Roman" w:cs="Times New Roman"/>
+                <w:kern w:val="0"/>
+                <w:lang w:eastAsia="en-GB"/>
+                <w14:ligatures w14:val="none"/>
+              </w:rPr>
+              <w:t>i</w:t>
+            </w:r>
+            <w:r>
+              <w:rPr>
+                <w:rFonts w:ascii="Times New Roman" w:eastAsia="Times New Roman" w:hAnsi="Times New Roman" w:cs="Times New Roman"/>
+                <w:kern w:val="0"/>
+                <w:lang w:eastAsia="en-GB"/>
+                <w14:ligatures w14:val="none"/>
+              </w:rPr>
+              <w:t xml:space="preserve"> cricket?</w:t>
             </w:r>
           </w:p>
         </w:tc>
@@ -5897,311 +2936,10 @@
           </w:p>
         </w:tc>
       </w:tr>
-      <w:tr>
-        <w:tc>
-          <w:tcPr>
-            <w:tcW w:w="9016" w:type="dxa"/>
-            <w:gridSpan w:val="2"/>
-            <w:shd w:val="clear" w:color="auto" w:fill="C1E4F5" w:themeFill="accent1" w:themeFillTint="33"/>
-          </w:tcPr>
-          <w:p>
-            <w:pPr>
-              <w:spacing w:before="100" w:beforeAutospacing="1" w:after="100" w:afterAutospacing="1"/>
-              <w:outlineLvl w:val="2"/>
-              <w:rPr>
-                <w:rFonts w:ascii="Times New Roman" w:eastAsia="Times New Roman" w:hAnsi="Times New Roman" w:cs="Times New Roman"/>
-                <w:b/>
-                <w:bCs/>
-                <w:kern w:val="0"/>
-                <w:sz w:val="27"/>
-                <w:szCs w:val="27"/>
-                <w:lang w:eastAsia="en-GB"/>
-                <w14:ligatures w14:val="none"/>
-              </w:rPr>
-            </w:pPr>
-          </w:p>
-        </w:tc>
-      </w:tr>
-      <w:tr>
-        <w:tc>
-          <w:tcPr>
-            <w:tcW w:w="9016" w:type="dxa"/>
-            <w:gridSpan w:val="2"/>
-          </w:tcPr>
-          <w:p>
-            <w:pPr>
-              <w:spacing w:before="100" w:beforeAutospacing="1" w:after="100" w:afterAutospacing="1"/>
-              <w:rPr>
-                <w:rFonts w:ascii="Times New Roman" w:eastAsia="Times New Roman" w:hAnsi="Times New Roman" w:cs="Times New Roman"/>
-                <w:kern w:val="0"/>
-                <w:lang w:eastAsia="en-GB"/>
-                <w14:ligatures w14:val="none"/>
-              </w:rPr>
-            </w:pPr>
-            <w:r>
-              <w:rPr>
-                <w:rFonts w:ascii="Times New Roman" w:eastAsia="Times New Roman" w:hAnsi="Times New Roman" w:cs="Times New Roman"/>
-                <w:b/>
-                <w:bCs/>
-                <w:kern w:val="0"/>
-                <w:sz w:val="27"/>
-                <w:szCs w:val="27"/>
-                <w:lang w:eastAsia="en-GB"/>
-                <w14:ligatures w14:val="none"/>
-              </w:rPr>
-              <w:t xml:space="preserve">Question - </w:t>
-            </w:r>
-            <w:r>
-              <w:rPr>
-                <w:rFonts w:ascii="Times New Roman" w:eastAsia="Times New Roman" w:hAnsi="Times New Roman" w:cs="Times New Roman"/>
-                <w:kern w:val="0"/>
-                <w:lang w:eastAsia="en-GB"/>
-                <w14:ligatures w14:val="none"/>
-              </w:rPr>
-              <w:t>Are the labels/annotations provided with the dataset precise and useful for the type of analysis intended?</w:t>
-            </w:r>
-          </w:p>
-        </w:tc>
-      </w:tr>
-      <w:tr>
-        <w:tc>
-          <w:tcPr>
-            <w:tcW w:w="4508" w:type="dxa"/>
-          </w:tcPr>
-          <w:p>
-            <w:pPr>
-              <w:spacing w:before="100" w:beforeAutospacing="1" w:after="100" w:afterAutospacing="1"/>
-              <w:outlineLvl w:val="2"/>
-              <w:rPr>
-                <w:rFonts w:ascii="Times New Roman" w:eastAsia="Times New Roman" w:hAnsi="Times New Roman" w:cs="Times New Roman"/>
-                <w:b/>
-                <w:bCs/>
-                <w:kern w:val="0"/>
-                <w:sz w:val="27"/>
-                <w:szCs w:val="27"/>
-                <w:lang w:eastAsia="en-GB"/>
-                <w14:ligatures w14:val="none"/>
-              </w:rPr>
-            </w:pPr>
-            <w:r>
-              <w:rPr>
-                <w:rFonts w:ascii="Times New Roman" w:eastAsia="Times New Roman" w:hAnsi="Times New Roman" w:cs="Times New Roman"/>
-                <w:b/>
-                <w:bCs/>
-                <w:kern w:val="0"/>
-                <w:sz w:val="27"/>
-                <w:szCs w:val="27"/>
-                <w:lang w:eastAsia="en-GB"/>
-                <w14:ligatures w14:val="none"/>
-              </w:rPr>
-              <w:t>Expert</w:t>
-            </w:r>
-          </w:p>
-        </w:tc>
-        <w:tc>
-          <w:tcPr>
-            <w:tcW w:w="4508" w:type="dxa"/>
-          </w:tcPr>
-          <w:p>
-            <w:pPr>
-              <w:spacing w:before="100" w:beforeAutospacing="1" w:after="100" w:afterAutospacing="1"/>
-              <w:outlineLvl w:val="2"/>
-              <w:rPr>
-                <w:rFonts w:ascii="Times New Roman" w:eastAsia="Times New Roman" w:hAnsi="Times New Roman" w:cs="Times New Roman"/>
-                <w:b/>
-                <w:bCs/>
-                <w:kern w:val="0"/>
-                <w:sz w:val="27"/>
-                <w:szCs w:val="27"/>
-                <w:lang w:eastAsia="en-GB"/>
-                <w14:ligatures w14:val="none"/>
-              </w:rPr>
-            </w:pPr>
-            <w:r>
-              <w:rPr>
-                <w:rFonts w:ascii="Times New Roman" w:eastAsia="Times New Roman" w:hAnsi="Times New Roman" w:cs="Times New Roman"/>
-                <w:b/>
-                <w:bCs/>
-                <w:kern w:val="0"/>
-                <w:sz w:val="27"/>
-                <w:szCs w:val="27"/>
-                <w:lang w:eastAsia="en-GB"/>
-                <w14:ligatures w14:val="none"/>
-              </w:rPr>
-              <w:t>Feedback</w:t>
-            </w:r>
-          </w:p>
-        </w:tc>
-      </w:tr>
-      <w:tr>
-        <w:tc>
-          <w:tcPr>
-            <w:tcW w:w="4508" w:type="dxa"/>
-          </w:tcPr>
-          <w:p>
-            <w:pPr>
-              <w:spacing w:before="100" w:beforeAutospacing="1" w:after="100" w:afterAutospacing="1"/>
-              <w:outlineLvl w:val="2"/>
-              <w:rPr>
-                <w:rFonts w:ascii="Times New Roman" w:eastAsia="Times New Roman" w:hAnsi="Times New Roman" w:cs="Times New Roman"/>
-                <w:b/>
-                <w:bCs/>
-                <w:kern w:val="0"/>
-                <w:sz w:val="27"/>
-                <w:szCs w:val="27"/>
-                <w:lang w:eastAsia="en-GB"/>
-                <w14:ligatures w14:val="none"/>
-              </w:rPr>
-            </w:pPr>
-            <w:r>
-              <w:rPr>
-                <w:rFonts w:ascii="Times New Roman" w:eastAsia="Times New Roman" w:hAnsi="Times New Roman" w:cs="Times New Roman"/>
-                <w:kern w:val="0"/>
-                <w:lang w:eastAsia="en-GB"/>
-                <w14:ligatures w14:val="none"/>
-              </w:rPr>
-              <w:t>Domain Expert 01</w:t>
-            </w:r>
-          </w:p>
-        </w:tc>
-        <w:tc>
-          <w:tcPr>
-            <w:tcW w:w="4508" w:type="dxa"/>
-          </w:tcPr>
-          <w:p>
-            <w:pPr>
-              <w:spacing w:before="100" w:beforeAutospacing="1" w:after="100" w:afterAutospacing="1"/>
-              <w:outlineLvl w:val="2"/>
-              <w:rPr>
-                <w:rFonts w:ascii="Times New Roman" w:eastAsia="Times New Roman" w:hAnsi="Times New Roman" w:cs="Times New Roman"/>
-                <w:b/>
-                <w:bCs/>
-                <w:kern w:val="0"/>
-                <w:sz w:val="27"/>
-                <w:szCs w:val="27"/>
-                <w:lang w:eastAsia="en-GB"/>
-                <w14:ligatures w14:val="none"/>
-              </w:rPr>
-            </w:pPr>
-          </w:p>
-        </w:tc>
-      </w:tr>
-      <w:tr>
-        <w:tc>
-          <w:tcPr>
-            <w:tcW w:w="4508" w:type="dxa"/>
-          </w:tcPr>
-          <w:p>
-            <w:pPr>
-              <w:spacing w:before="100" w:beforeAutospacing="1" w:after="100" w:afterAutospacing="1"/>
-              <w:outlineLvl w:val="2"/>
-              <w:rPr>
-                <w:rFonts w:ascii="Times New Roman" w:eastAsia="Times New Roman" w:hAnsi="Times New Roman" w:cs="Times New Roman"/>
-                <w:b/>
-                <w:bCs/>
-                <w:kern w:val="0"/>
-                <w:sz w:val="27"/>
-                <w:szCs w:val="27"/>
-                <w:lang w:eastAsia="en-GB"/>
-                <w14:ligatures w14:val="none"/>
-              </w:rPr>
-            </w:pPr>
-            <w:r>
-              <w:rPr>
-                <w:rFonts w:ascii="Times New Roman" w:eastAsia="Times New Roman" w:hAnsi="Times New Roman" w:cs="Times New Roman"/>
-                <w:kern w:val="0"/>
-                <w:lang w:eastAsia="en-GB"/>
-                <w14:ligatures w14:val="none"/>
-              </w:rPr>
-              <w:t>Domain Expert 02</w:t>
-            </w:r>
-          </w:p>
-        </w:tc>
-        <w:tc>
-          <w:tcPr>
-            <w:tcW w:w="4508" w:type="dxa"/>
-          </w:tcPr>
-          <w:p>
-            <w:pPr>
-              <w:spacing w:before="100" w:beforeAutospacing="1" w:after="100" w:afterAutospacing="1"/>
-              <w:outlineLvl w:val="2"/>
-              <w:rPr>
-                <w:rFonts w:ascii="Times New Roman" w:eastAsia="Times New Roman" w:hAnsi="Times New Roman" w:cs="Times New Roman"/>
-                <w:b/>
-                <w:bCs/>
-                <w:kern w:val="0"/>
-                <w:sz w:val="27"/>
-                <w:szCs w:val="27"/>
-                <w:lang w:eastAsia="en-GB"/>
-                <w14:ligatures w14:val="none"/>
-              </w:rPr>
-            </w:pPr>
-          </w:p>
-        </w:tc>
-      </w:tr>
-      <w:tr>
-        <w:tc>
-          <w:tcPr>
-            <w:tcW w:w="4508" w:type="dxa"/>
-          </w:tcPr>
-          <w:p>
-            <w:pPr>
-              <w:spacing w:before="100" w:beforeAutospacing="1" w:after="100" w:afterAutospacing="1"/>
-              <w:outlineLvl w:val="2"/>
-              <w:rPr>
-                <w:rFonts w:ascii="Times New Roman" w:eastAsia="Times New Roman" w:hAnsi="Times New Roman" w:cs="Times New Roman"/>
-                <w:kern w:val="0"/>
-                <w:lang w:eastAsia="en-GB"/>
-                <w14:ligatures w14:val="none"/>
-              </w:rPr>
-            </w:pPr>
-            <w:r>
-              <w:rPr>
-                <w:rFonts w:ascii="Times New Roman" w:eastAsia="Times New Roman" w:hAnsi="Times New Roman" w:cs="Times New Roman"/>
-                <w:kern w:val="0"/>
-                <w:lang w:eastAsia="en-GB"/>
-                <w14:ligatures w14:val="none"/>
-              </w:rPr>
-              <w:t>Techinal Expert 01</w:t>
-            </w:r>
-          </w:p>
-        </w:tc>
-        <w:tc>
-          <w:tcPr>
-            <w:tcW w:w="4508" w:type="dxa"/>
-          </w:tcPr>
-          <w:p>
-            <w:pPr>
-              <w:spacing w:before="100" w:beforeAutospacing="1" w:after="100" w:afterAutospacing="1"/>
-              <w:outlineLvl w:val="2"/>
-              <w:rPr>
-                <w:rFonts w:ascii="Times New Roman" w:eastAsia="Times New Roman" w:hAnsi="Times New Roman" w:cs="Times New Roman"/>
-                <w:b/>
-                <w:bCs/>
-                <w:kern w:val="0"/>
-                <w:sz w:val="27"/>
-                <w:szCs w:val="27"/>
-                <w:lang w:eastAsia="en-GB"/>
-                <w14:ligatures w14:val="none"/>
-              </w:rPr>
-            </w:pPr>
-          </w:p>
-        </w:tc>
-      </w:tr>
     </w:tbl>
     <w:p>
       <w:pPr>
-        <w:spacing w:before="100" w:beforeAutospacing="1" w:after="100" w:afterAutospacing="1"/>
-        <w:rPr>
-          <w:rFonts w:ascii="Times New Roman" w:eastAsia="Times New Roman" w:hAnsi="Times New Roman" w:cs="Times New Roman"/>
-          <w:kern w:val="0"/>
-          <w:lang w:eastAsia="en-GB"/>
-          <w14:ligatures w14:val="none"/>
-        </w:rPr>
-      </w:pPr>
-    </w:p>
-    <w:p>
-      <w:pPr>
+        <w:pStyle w:val="ListParagraph"/>
         <w:numPr>
           <w:ilvl w:val="0"/>
           <w:numId w:val="5"/>
@@ -6515,375 +3253,7 @@
           </w:p>
         </w:tc>
       </w:tr>
-      <w:tr>
-        <w:tc>
-          <w:tcPr>
-            <w:tcW w:w="9016" w:type="dxa"/>
-            <w:gridSpan w:val="2"/>
-            <w:shd w:val="clear" w:color="auto" w:fill="C1E4F5" w:themeFill="accent1" w:themeFillTint="33"/>
-          </w:tcPr>
-          <w:p>
-            <w:pPr>
-              <w:spacing w:before="100" w:beforeAutospacing="1" w:after="100" w:afterAutospacing="1"/>
-              <w:outlineLvl w:val="2"/>
-              <w:rPr>
-                <w:rFonts w:ascii="Times New Roman" w:eastAsia="Times New Roman" w:hAnsi="Times New Roman" w:cs="Times New Roman"/>
-                <w:b/>
-                <w:bCs/>
-                <w:kern w:val="0"/>
-                <w:sz w:val="27"/>
-                <w:szCs w:val="27"/>
-                <w:lang w:eastAsia="en-GB"/>
-                <w14:ligatures w14:val="none"/>
-              </w:rPr>
-            </w:pPr>
-          </w:p>
-        </w:tc>
-      </w:tr>
-      <w:tr>
-        <w:tc>
-          <w:tcPr>
-            <w:tcW w:w="9016" w:type="dxa"/>
-            <w:gridSpan w:val="2"/>
-          </w:tcPr>
-          <w:p>
-            <w:pPr>
-              <w:spacing w:before="100" w:beforeAutospacing="1" w:after="100" w:afterAutospacing="1"/>
-              <w:rPr>
-                <w:rFonts w:ascii="Times New Roman" w:eastAsia="Times New Roman" w:hAnsi="Times New Roman" w:cs="Times New Roman"/>
-                <w:kern w:val="0"/>
-                <w:lang w:eastAsia="en-GB"/>
-                <w14:ligatures w14:val="none"/>
-              </w:rPr>
-            </w:pPr>
-            <w:r>
-              <w:rPr>
-                <w:rFonts w:ascii="Times New Roman" w:eastAsia="Times New Roman" w:hAnsi="Times New Roman" w:cs="Times New Roman"/>
-                <w:b/>
-                <w:bCs/>
-                <w:kern w:val="0"/>
-                <w:sz w:val="27"/>
-                <w:szCs w:val="27"/>
-                <w:lang w:eastAsia="en-GB"/>
-                <w14:ligatures w14:val="none"/>
-              </w:rPr>
-              <w:t xml:space="preserve">Question - </w:t>
-            </w:r>
-            <w:r>
-              <w:rPr>
-                <w:rFonts w:ascii="Times New Roman" w:eastAsia="Times New Roman" w:hAnsi="Times New Roman" w:cs="Times New Roman"/>
-                <w:kern w:val="0"/>
-                <w:lang w:eastAsia="en-GB"/>
-                <w14:ligatures w14:val="none"/>
-              </w:rPr>
-              <w:t>Did you find any discrepancies in how data points are labeled that might affect model learning?</w:t>
-            </w:r>
-          </w:p>
-        </w:tc>
-      </w:tr>
-      <w:tr>
-        <w:tc>
-          <w:tcPr>
-            <w:tcW w:w="4508" w:type="dxa"/>
-          </w:tcPr>
-          <w:p>
-            <w:pPr>
-              <w:spacing w:before="100" w:beforeAutospacing="1" w:after="100" w:afterAutospacing="1"/>
-              <w:outlineLvl w:val="2"/>
-              <w:rPr>
-                <w:rFonts w:ascii="Times New Roman" w:eastAsia="Times New Roman" w:hAnsi="Times New Roman" w:cs="Times New Roman"/>
-                <w:b/>
-                <w:bCs/>
-                <w:kern w:val="0"/>
-                <w:sz w:val="27"/>
-                <w:szCs w:val="27"/>
-                <w:lang w:eastAsia="en-GB"/>
-                <w14:ligatures w14:val="none"/>
-              </w:rPr>
-            </w:pPr>
-            <w:r>
-              <w:rPr>
-                <w:rFonts w:ascii="Times New Roman" w:eastAsia="Times New Roman" w:hAnsi="Times New Roman" w:cs="Times New Roman"/>
-                <w:b/>
-                <w:bCs/>
-                <w:kern w:val="0"/>
-                <w:sz w:val="27"/>
-                <w:szCs w:val="27"/>
-                <w:lang w:eastAsia="en-GB"/>
-                <w14:ligatures w14:val="none"/>
-              </w:rPr>
-              <w:t>Expert</w:t>
-            </w:r>
-          </w:p>
-        </w:tc>
-        <w:tc>
-          <w:tcPr>
-            <w:tcW w:w="4508" w:type="dxa"/>
-          </w:tcPr>
-          <w:p>
-            <w:pPr>
-              <w:spacing w:before="100" w:beforeAutospacing="1" w:after="100" w:afterAutospacing="1"/>
-              <w:outlineLvl w:val="2"/>
-              <w:rPr>
-                <w:rFonts w:ascii="Times New Roman" w:eastAsia="Times New Roman" w:hAnsi="Times New Roman" w:cs="Times New Roman"/>
-                <w:b/>
-                <w:bCs/>
-                <w:kern w:val="0"/>
-                <w:sz w:val="27"/>
-                <w:szCs w:val="27"/>
-                <w:lang w:eastAsia="en-GB"/>
-                <w14:ligatures w14:val="none"/>
-              </w:rPr>
-            </w:pPr>
-            <w:r>
-              <w:rPr>
-                <w:rFonts w:ascii="Times New Roman" w:eastAsia="Times New Roman" w:hAnsi="Times New Roman" w:cs="Times New Roman"/>
-                <w:b/>
-                <w:bCs/>
-                <w:kern w:val="0"/>
-                <w:sz w:val="27"/>
-                <w:szCs w:val="27"/>
-                <w:lang w:eastAsia="en-GB"/>
-                <w14:ligatures w14:val="none"/>
-              </w:rPr>
-              <w:t>Feedback</w:t>
-            </w:r>
-          </w:p>
-        </w:tc>
-      </w:tr>
-      <w:tr>
-        <w:tc>
-          <w:tcPr>
-            <w:tcW w:w="4508" w:type="dxa"/>
-          </w:tcPr>
-          <w:p>
-            <w:pPr>
-              <w:spacing w:before="100" w:beforeAutospacing="1" w:after="100" w:afterAutospacing="1"/>
-              <w:outlineLvl w:val="2"/>
-              <w:rPr>
-                <w:rFonts w:ascii="Times New Roman" w:eastAsia="Times New Roman" w:hAnsi="Times New Roman" w:cs="Times New Roman"/>
-                <w:b/>
-                <w:bCs/>
-                <w:kern w:val="0"/>
-                <w:sz w:val="27"/>
-                <w:szCs w:val="27"/>
-                <w:lang w:eastAsia="en-GB"/>
-                <w14:ligatures w14:val="none"/>
-              </w:rPr>
-            </w:pPr>
-            <w:r>
-              <w:rPr>
-                <w:rFonts w:ascii="Times New Roman" w:eastAsia="Times New Roman" w:hAnsi="Times New Roman" w:cs="Times New Roman"/>
-                <w:kern w:val="0"/>
-                <w:lang w:eastAsia="en-GB"/>
-                <w14:ligatures w14:val="none"/>
-              </w:rPr>
-              <w:t>Domain Expert 01</w:t>
-            </w:r>
-          </w:p>
-        </w:tc>
-        <w:tc>
-          <w:tcPr>
-            <w:tcW w:w="4508" w:type="dxa"/>
-          </w:tcPr>
-          <w:p>
-            <w:pPr>
-              <w:spacing w:before="100" w:beforeAutospacing="1" w:after="100" w:afterAutospacing="1"/>
-              <w:outlineLvl w:val="2"/>
-              <w:rPr>
-                <w:rFonts w:ascii="Times New Roman" w:eastAsia="Times New Roman" w:hAnsi="Times New Roman" w:cs="Times New Roman"/>
-                <w:b/>
-                <w:bCs/>
-                <w:kern w:val="0"/>
-                <w:sz w:val="27"/>
-                <w:szCs w:val="27"/>
-                <w:lang w:eastAsia="en-GB"/>
-                <w14:ligatures w14:val="none"/>
-              </w:rPr>
-            </w:pPr>
-          </w:p>
-        </w:tc>
-      </w:tr>
-      <w:tr>
-        <w:tc>
-          <w:tcPr>
-            <w:tcW w:w="4508" w:type="dxa"/>
-          </w:tcPr>
-          <w:p>
-            <w:pPr>
-              <w:spacing w:before="100" w:beforeAutospacing="1" w:after="100" w:afterAutospacing="1"/>
-              <w:outlineLvl w:val="2"/>
-              <w:rPr>
-                <w:rFonts w:ascii="Times New Roman" w:eastAsia="Times New Roman" w:hAnsi="Times New Roman" w:cs="Times New Roman"/>
-                <w:b/>
-                <w:bCs/>
-                <w:kern w:val="0"/>
-                <w:sz w:val="27"/>
-                <w:szCs w:val="27"/>
-                <w:lang w:eastAsia="en-GB"/>
-                <w14:ligatures w14:val="none"/>
-              </w:rPr>
-            </w:pPr>
-            <w:r>
-              <w:rPr>
-                <w:rFonts w:ascii="Times New Roman" w:eastAsia="Times New Roman" w:hAnsi="Times New Roman" w:cs="Times New Roman"/>
-                <w:kern w:val="0"/>
-                <w:lang w:eastAsia="en-GB"/>
-                <w14:ligatures w14:val="none"/>
-              </w:rPr>
-              <w:t>Domain Expert 02</w:t>
-            </w:r>
-          </w:p>
-        </w:tc>
-        <w:tc>
-          <w:tcPr>
-            <w:tcW w:w="4508" w:type="dxa"/>
-          </w:tcPr>
-          <w:p>
-            <w:pPr>
-              <w:spacing w:before="100" w:beforeAutospacing="1" w:after="100" w:afterAutospacing="1"/>
-              <w:outlineLvl w:val="2"/>
-              <w:rPr>
-                <w:rFonts w:ascii="Times New Roman" w:eastAsia="Times New Roman" w:hAnsi="Times New Roman" w:cs="Times New Roman"/>
-                <w:b/>
-                <w:bCs/>
-                <w:kern w:val="0"/>
-                <w:sz w:val="27"/>
-                <w:szCs w:val="27"/>
-                <w:lang w:eastAsia="en-GB"/>
-                <w14:ligatures w14:val="none"/>
-              </w:rPr>
-            </w:pPr>
-          </w:p>
-        </w:tc>
-      </w:tr>
-      <w:tr>
-        <w:tc>
-          <w:tcPr>
-            <w:tcW w:w="4508" w:type="dxa"/>
-          </w:tcPr>
-          <w:p>
-            <w:pPr>
-              <w:spacing w:before="100" w:beforeAutospacing="1" w:after="100" w:afterAutospacing="1"/>
-              <w:outlineLvl w:val="2"/>
-              <w:rPr>
-                <w:rFonts w:ascii="Times New Roman" w:eastAsia="Times New Roman" w:hAnsi="Times New Roman" w:cs="Times New Roman"/>
-                <w:kern w:val="0"/>
-                <w:lang w:eastAsia="en-GB"/>
-                <w14:ligatures w14:val="none"/>
-              </w:rPr>
-            </w:pPr>
-            <w:r>
-              <w:rPr>
-                <w:rFonts w:ascii="Times New Roman" w:eastAsia="Times New Roman" w:hAnsi="Times New Roman" w:cs="Times New Roman"/>
-                <w:kern w:val="0"/>
-                <w:lang w:eastAsia="en-GB"/>
-                <w14:ligatures w14:val="none"/>
-              </w:rPr>
-              <w:t>Techinal Expert 01</w:t>
-            </w:r>
-          </w:p>
-        </w:tc>
-        <w:tc>
-          <w:tcPr>
-            <w:tcW w:w="4508" w:type="dxa"/>
-          </w:tcPr>
-          <w:p>
-            <w:pPr>
-              <w:spacing w:before="100" w:beforeAutospacing="1" w:after="100" w:afterAutospacing="1"/>
-              <w:outlineLvl w:val="2"/>
-              <w:rPr>
-                <w:rFonts w:ascii="Times New Roman" w:eastAsia="Times New Roman" w:hAnsi="Times New Roman" w:cs="Times New Roman"/>
-                <w:b/>
-                <w:bCs/>
-                <w:kern w:val="0"/>
-                <w:sz w:val="27"/>
-                <w:szCs w:val="27"/>
-                <w:lang w:eastAsia="en-GB"/>
-                <w14:ligatures w14:val="none"/>
-              </w:rPr>
-            </w:pPr>
-          </w:p>
-        </w:tc>
-      </w:tr>
     </w:tbl>
-    <w:p>
-      <w:pPr>
-        <w:spacing w:before="100" w:beforeAutospacing="1" w:after="100" w:afterAutospacing="1"/>
-        <w:rPr>
-          <w:rFonts w:ascii="Times New Roman" w:eastAsia="Times New Roman" w:hAnsi="Times New Roman" w:cs="Times New Roman"/>
-          <w:kern w:val="0"/>
-          <w:lang w:eastAsia="en-GB"/>
-          <w14:ligatures w14:val="none"/>
-        </w:rPr>
-      </w:pPr>
-    </w:p>
-    <w:p>
-      <w:pPr>
-        <w:spacing w:before="100" w:beforeAutospacing="1" w:after="100" w:afterAutospacing="1"/>
-        <w:rPr>
-          <w:rFonts w:ascii="Times New Roman" w:eastAsia="Times New Roman" w:hAnsi="Times New Roman" w:cs="Times New Roman"/>
-          <w:kern w:val="0"/>
-          <w:lang w:eastAsia="en-GB"/>
-          <w14:ligatures w14:val="none"/>
-        </w:rPr>
-      </w:pPr>
-    </w:p>
-    <w:p>
-      <w:pPr>
-        <w:spacing w:before="100" w:beforeAutospacing="1" w:after="100" w:afterAutospacing="1"/>
-        <w:rPr>
-          <w:rFonts w:ascii="Times New Roman" w:eastAsia="Times New Roman" w:hAnsi="Times New Roman" w:cs="Times New Roman"/>
-          <w:kern w:val="0"/>
-          <w:lang w:eastAsia="en-GB"/>
-          <w14:ligatures w14:val="none"/>
-        </w:rPr>
-      </w:pPr>
-    </w:p>
-    <w:p>
-      <w:pPr>
-        <w:spacing w:before="100" w:beforeAutospacing="1" w:after="100" w:afterAutospacing="1"/>
-        <w:rPr>
-          <w:rFonts w:ascii="Times New Roman" w:eastAsia="Times New Roman" w:hAnsi="Times New Roman" w:cs="Times New Roman"/>
-          <w:kern w:val="0"/>
-          <w:lang w:eastAsia="en-GB"/>
-          <w14:ligatures w14:val="none"/>
-        </w:rPr>
-      </w:pPr>
-    </w:p>
-    <w:p>
-      <w:pPr>
-        <w:spacing w:before="100" w:beforeAutospacing="1" w:after="100" w:afterAutospacing="1"/>
-        <w:rPr>
-          <w:rFonts w:ascii="Times New Roman" w:eastAsia="Times New Roman" w:hAnsi="Times New Roman" w:cs="Times New Roman"/>
-          <w:kern w:val="0"/>
-          <w:lang w:eastAsia="en-GB"/>
-          <w14:ligatures w14:val="none"/>
-        </w:rPr>
-      </w:pPr>
-    </w:p>
-    <w:p>
-      <w:pPr>
-        <w:spacing w:before="100" w:beforeAutospacing="1" w:after="100" w:afterAutospacing="1"/>
-        <w:rPr>
-          <w:rFonts w:ascii="Times New Roman" w:eastAsia="Times New Roman" w:hAnsi="Times New Roman" w:cs="Times New Roman"/>
-          <w:kern w:val="0"/>
-          <w:lang w:eastAsia="en-GB"/>
-          <w14:ligatures w14:val="none"/>
-        </w:rPr>
-      </w:pPr>
-    </w:p>
-    <w:p>
-      <w:pPr>
-        <w:spacing w:before="100" w:beforeAutospacing="1" w:after="100" w:afterAutospacing="1"/>
-        <w:rPr>
-          <w:rFonts w:ascii="Times New Roman" w:eastAsia="Times New Roman" w:hAnsi="Times New Roman" w:cs="Times New Roman"/>
-          <w:kern w:val="0"/>
-          <w:lang w:eastAsia="en-GB"/>
-          <w14:ligatures w14:val="none"/>
-        </w:rPr>
-      </w:pPr>
-    </w:p>
     <w:p>
       <w:pPr>
         <w:spacing w:before="100" w:beforeAutospacing="1" w:after="100" w:afterAutospacing="1"/>
@@ -6900,6 +3270,74 @@
           <w14:ligatures w14:val="none"/>
         </w:rPr>
       </w:pPr>
+    </w:p>
+    <w:p>
+      <w:pPr>
+        <w:spacing w:before="100" w:beforeAutospacing="1" w:after="100" w:afterAutospacing="1"/>
+        <w:jc w:val="center"/>
+        <w:outlineLvl w:val="2"/>
+        <w:rPr>
+          <w:rFonts w:ascii="Times New Roman" w:eastAsia="Times New Roman" w:hAnsi="Times New Roman" w:cs="Times New Roman"/>
+          <w:b/>
+          <w:bCs/>
+          <w:kern w:val="0"/>
+          <w:sz w:val="27"/>
+          <w:szCs w:val="27"/>
+          <w:lang w:eastAsia="en-GB"/>
+          <w14:ligatures w14:val="none"/>
+        </w:rPr>
+      </w:pPr>
+    </w:p>
+    <w:p>
+      <w:pPr>
+        <w:spacing w:before="100" w:beforeAutospacing="1" w:after="100" w:afterAutospacing="1"/>
+        <w:jc w:val="center"/>
+        <w:outlineLvl w:val="2"/>
+        <w:rPr>
+          <w:rFonts w:ascii="Times New Roman" w:eastAsia="Times New Roman" w:hAnsi="Times New Roman" w:cs="Times New Roman"/>
+          <w:b/>
+          <w:bCs/>
+          <w:kern w:val="0"/>
+          <w:sz w:val="27"/>
+          <w:szCs w:val="27"/>
+          <w:lang w:eastAsia="en-GB"/>
+          <w14:ligatures w14:val="none"/>
+        </w:rPr>
+      </w:pPr>
+    </w:p>
+    <w:p>
+      <w:pPr>
+        <w:spacing w:before="100" w:beforeAutospacing="1" w:after="100" w:afterAutospacing="1"/>
+        <w:jc w:val="center"/>
+        <w:outlineLvl w:val="2"/>
+        <w:rPr>
+          <w:rFonts w:ascii="Times New Roman" w:eastAsia="Times New Roman" w:hAnsi="Times New Roman" w:cs="Times New Roman"/>
+          <w:b/>
+          <w:bCs/>
+          <w:kern w:val="0"/>
+          <w:sz w:val="27"/>
+          <w:szCs w:val="27"/>
+          <w:lang w:eastAsia="en-GB"/>
+          <w14:ligatures w14:val="none"/>
+        </w:rPr>
+      </w:pPr>
+    </w:p>
+    <w:p>
+      <w:pPr>
+        <w:spacing w:before="100" w:beforeAutospacing="1" w:after="100" w:afterAutospacing="1"/>
+        <w:jc w:val="center"/>
+        <w:outlineLvl w:val="2"/>
+        <w:rPr>
+          <w:rFonts w:ascii="Times New Roman" w:eastAsia="Times New Roman" w:hAnsi="Times New Roman" w:cs="Times New Roman"/>
+          <w:b/>
+          <w:bCs/>
+          <w:kern w:val="0"/>
+          <w:sz w:val="27"/>
+          <w:szCs w:val="27"/>
+          <w:lang w:eastAsia="en-GB"/>
+          <w14:ligatures w14:val="none"/>
+        </w:rPr>
+      </w:pPr>
       <w:r>
         <w:rPr>
           <w:rFonts w:ascii="Times New Roman" w:eastAsia="Times New Roman" w:hAnsi="Times New Roman" w:cs="Times New Roman"/>
@@ -6911,7 +3349,8 @@
           <w:lang w:eastAsia="en-GB"/>
           <w14:ligatures w14:val="none"/>
         </w:rPr>
-        <w:t>General and Open-Ended Questions</w:t>
+        <w:lastRenderedPageBreak/>
+        <w:t>Resource Efficiency and Management</w:t>
       </w:r>
     </w:p>
     <w:p>
@@ -6937,7 +3376,7 @@
           <w:lang w:eastAsia="en-GB"/>
           <w14:ligatures w14:val="none"/>
         </w:rPr>
-        <w:t>Feedback on Potential Improvements</w:t>
+        <w:t>Performance Efficiency</w:t>
       </w:r>
       <w:r>
         <w:rPr>
@@ -6995,7 +3434,34 @@
                 <w:lang w:eastAsia="en-GB"/>
                 <w14:ligatures w14:val="none"/>
               </w:rPr>
-              <w:t xml:space="preserve"> Based on your evaluation, what are the major strengths of the system and dataset?</w:t>
+              <w:t xml:space="preserve"> </w:t>
+            </w:r>
+            <w:r>
+              <w:rPr>
+                <w:rFonts w:ascii="Times New Roman" w:eastAsia="Times New Roman" w:hAnsi="Times New Roman" w:cs="Times New Roman"/>
+                <w:kern w:val="0"/>
+                <w:lang w:eastAsia="en-GB"/>
+                <w14:ligatures w14:val="none"/>
+              </w:rPr>
+              <w:t>Did you find the system to perform adequately fast for</w:t>
+            </w:r>
+            <w:r>
+              <w:rPr>
+                <w:rFonts w:ascii="Times New Roman" w:eastAsia="Times New Roman" w:hAnsi="Times New Roman" w:cs="Times New Roman"/>
+                <w:kern w:val="0"/>
+                <w:lang w:eastAsia="en-GB"/>
+                <w14:ligatures w14:val="none"/>
+              </w:rPr>
+              <w:t xml:space="preserve"> near</w:t>
+            </w:r>
+            <w:r>
+              <w:rPr>
+                <w:rFonts w:ascii="Times New Roman" w:eastAsia="Times New Roman" w:hAnsi="Times New Roman" w:cs="Times New Roman"/>
+                <w:kern w:val="0"/>
+                <w:lang w:eastAsia="en-GB"/>
+                <w14:ligatures w14:val="none"/>
+              </w:rPr>
+              <w:t xml:space="preserve"> real-time applications? How well does it manage computational resources?</w:t>
             </w:r>
           </w:p>
         </w:tc>
@@ -7229,31 +3695,98 @@
           </w:p>
         </w:tc>
       </w:tr>
-      <w:tr>
-        <w:tc>
-          <w:tcPr>
-            <w:tcW w:w="9016" w:type="dxa"/>
-            <w:gridSpan w:val="2"/>
-            <w:shd w:val="clear" w:color="auto" w:fill="C1E4F5" w:themeFill="accent1" w:themeFillTint="33"/>
-          </w:tcPr>
-          <w:p>
-            <w:pPr>
-              <w:spacing w:before="100" w:beforeAutospacing="1" w:after="100" w:afterAutospacing="1"/>
-              <w:outlineLvl w:val="2"/>
-              <w:rPr>
-                <w:rFonts w:ascii="Times New Roman" w:eastAsia="Times New Roman" w:hAnsi="Times New Roman" w:cs="Times New Roman"/>
-                <w:b/>
-                <w:bCs/>
-                <w:kern w:val="0"/>
-                <w:sz w:val="27"/>
-                <w:szCs w:val="27"/>
-                <w:lang w:eastAsia="en-GB"/>
-                <w14:ligatures w14:val="none"/>
-              </w:rPr>
-            </w:pPr>
-          </w:p>
-        </w:tc>
-      </w:tr>
+    </w:tbl>
+    <w:p>
+      <w:pPr>
+        <w:spacing w:before="100" w:beforeAutospacing="1" w:after="100" w:afterAutospacing="1"/>
+        <w:outlineLvl w:val="2"/>
+        <w:rPr>
+          <w:rFonts w:ascii="Times New Roman" w:eastAsia="Times New Roman" w:hAnsi="Times New Roman" w:cs="Times New Roman"/>
+          <w:b/>
+          <w:bCs/>
+          <w:kern w:val="0"/>
+          <w:sz w:val="27"/>
+          <w:szCs w:val="27"/>
+          <w:lang w:eastAsia="en-GB"/>
+          <w14:ligatures w14:val="none"/>
+        </w:rPr>
+      </w:pPr>
+    </w:p>
+    <w:p>
+      <w:pPr>
+        <w:spacing w:before="100" w:beforeAutospacing="1" w:after="100" w:afterAutospacing="1"/>
+        <w:jc w:val="center"/>
+        <w:outlineLvl w:val="2"/>
+        <w:rPr>
+          <w:rFonts w:ascii="Times New Roman" w:eastAsia="Times New Roman" w:hAnsi="Times New Roman" w:cs="Times New Roman"/>
+          <w:b/>
+          <w:bCs/>
+          <w:kern w:val="0"/>
+          <w:sz w:val="27"/>
+          <w:szCs w:val="27"/>
+          <w:lang w:eastAsia="en-GB"/>
+          <w14:ligatures w14:val="none"/>
+        </w:rPr>
+      </w:pPr>
+      <w:r>
+        <w:rPr>
+          <w:rFonts w:ascii="Times New Roman" w:eastAsia="Times New Roman" w:hAnsi="Times New Roman" w:cs="Times New Roman"/>
+          <w:b/>
+          <w:bCs/>
+          <w:kern w:val="0"/>
+          <w:sz w:val="27"/>
+          <w:szCs w:val="27"/>
+          <w:lang w:eastAsia="en-GB"/>
+          <w14:ligatures w14:val="none"/>
+        </w:rPr>
+        <w:t>General and Open-Ended Questions</w:t>
+      </w:r>
+    </w:p>
+    <w:p>
+      <w:pPr>
+        <w:numPr>
+          <w:ilvl w:val="0"/>
+          <w:numId w:val="6"/>
+        </w:numPr>
+        <w:spacing w:before="100" w:beforeAutospacing="1" w:after="100" w:afterAutospacing="1"/>
+        <w:rPr>
+          <w:rFonts w:ascii="Times New Roman" w:eastAsia="Times New Roman" w:hAnsi="Times New Roman" w:cs="Times New Roman"/>
+          <w:kern w:val="0"/>
+          <w:lang w:eastAsia="en-GB"/>
+          <w14:ligatures w14:val="none"/>
+        </w:rPr>
+      </w:pPr>
+      <w:r>
+        <w:rPr>
+          <w:rFonts w:ascii="Times New Roman" w:eastAsia="Times New Roman" w:hAnsi="Times New Roman" w:cs="Times New Roman"/>
+          <w:b/>
+          <w:bCs/>
+          <w:kern w:val="0"/>
+          <w:lang w:eastAsia="en-GB"/>
+          <w14:ligatures w14:val="none"/>
+        </w:rPr>
+        <w:t>Strengths and Weaknesses</w:t>
+      </w:r>
+      <w:r>
+        <w:rPr>
+          <w:rFonts w:ascii="Times New Roman" w:eastAsia="Times New Roman" w:hAnsi="Times New Roman" w:cs="Times New Roman"/>
+          <w:kern w:val="0"/>
+          <w:lang w:eastAsia="en-GB"/>
+          <w14:ligatures w14:val="none"/>
+        </w:rPr>
+        <w:t>:</w:t>
+      </w:r>
+    </w:p>
+    <w:tbl>
+      <w:tblPr>
+        <w:tblStyle w:val="TableGrid"/>
+        <w:tblW w:w="0" w:type="auto"/>
+        <w:tblLook w:val="04A0" w:firstRow="1" w:lastRow="0" w:firstColumn="1" w:lastColumn="0" w:noHBand="0" w:noVBand="1"/>
+      </w:tblPr>
+      <w:tblGrid>
+        <w:gridCol w:w="4508"/>
+        <w:gridCol w:w="4508"/>
+      </w:tblGrid>
       <w:tr>
         <w:tc>
           <w:tcPr>
@@ -7281,7 +3814,7 @@
                 <w:lang w:eastAsia="en-GB"/>
                 <w14:ligatures w14:val="none"/>
               </w:rPr>
-              <w:t xml:space="preserve">Question - </w:t>
+              <w:t>Question -</w:t>
             </w:r>
             <w:r>
               <w:rPr>
@@ -7290,7 +3823,16 @@
                 <w:lang w:eastAsia="en-GB"/>
                 <w14:ligatures w14:val="none"/>
               </w:rPr>
-              <w:t>What improvements would you suggest for both the system and the dataset?</w:t>
+              <w:t xml:space="preserve"> </w:t>
+            </w:r>
+            <w:r>
+              <w:rPr>
+                <w:rFonts w:ascii="Times New Roman" w:eastAsia="Times New Roman" w:hAnsi="Times New Roman" w:cs="Times New Roman"/>
+                <w:kern w:val="0"/>
+                <w:lang w:eastAsia="en-GB"/>
+                <w14:ligatures w14:val="none"/>
+              </w:rPr>
+              <w:t>Based on your evaluation, what are the major strengths of the system and dataset? What improvements would you suggest for both?</w:t>
             </w:r>
           </w:p>
         </w:tc>
@@ -7482,7 +4024,11 @@
               <w:outlineLvl w:val="2"/>
               <w:rPr>
                 <w:rFonts w:ascii="Times New Roman" w:eastAsia="Times New Roman" w:hAnsi="Times New Roman" w:cs="Times New Roman"/>
-                <w:kern w:val="0"/>
+                <w:b/>
+                <w:bCs/>
+                <w:kern w:val="0"/>
+                <w:sz w:val="27"/>
+                <w:szCs w:val="27"/>
                 <w:lang w:eastAsia="en-GB"/>
                 <w14:ligatures w14:val="none"/>
               </w:rPr>
@@ -7523,17 +4069,7 @@
     </w:tbl>
     <w:p>
       <w:pPr>
-        <w:spacing w:before="100" w:beforeAutospacing="1" w:after="100" w:afterAutospacing="1"/>
-        <w:rPr>
-          <w:rFonts w:ascii="Times New Roman" w:eastAsia="Times New Roman" w:hAnsi="Times New Roman" w:cs="Times New Roman"/>
-          <w:kern w:val="0"/>
-          <w:lang w:eastAsia="en-GB"/>
-          <w14:ligatures w14:val="none"/>
-        </w:rPr>
-      </w:pPr>
-    </w:p>
-    <w:p>
-      <w:pPr>
+        <w:pStyle w:val="ListParagraph"/>
         <w:numPr>
           <w:ilvl w:val="0"/>
           <w:numId w:val="6"/>
@@ -7613,7 +4149,25 @@
                 <w:lang w:eastAsia="en-GB"/>
                 <w14:ligatures w14:val="none"/>
               </w:rPr>
-              <w:t xml:space="preserve"> Are there additional features or capabilities you would recommend integrating into the system?</w:t>
+              <w:t xml:space="preserve"> </w:t>
+            </w:r>
+            <w:r>
+              <w:rPr>
+                <w:rFonts w:ascii="Times New Roman" w:eastAsia="Times New Roman" w:hAnsi="Times New Roman" w:cs="Times New Roman"/>
+                <w:kern w:val="0"/>
+                <w:lang w:eastAsia="en-GB"/>
+                <w14:ligatures w14:val="none"/>
+              </w:rPr>
+              <w:t>A</w:t>
+            </w:r>
+            <w:r>
+              <w:rPr>
+                <w:rFonts w:ascii="Times New Roman" w:eastAsia="Times New Roman" w:hAnsi="Times New Roman" w:cs="Times New Roman"/>
+                <w:kern w:val="0"/>
+                <w:lang w:eastAsia="en-GB"/>
+                <w14:ligatures w14:val="none"/>
+              </w:rPr>
+              <w:t>re there additional features or capabilities you would recommend integrating into the system? How could the dataset be expanded or enhanced to better train and validate the recognition system?</w:t>
             </w:r>
           </w:p>
         </w:tc>
@@ -7847,297 +4401,6 @@
           </w:p>
         </w:tc>
       </w:tr>
-      <w:tr>
-        <w:tc>
-          <w:tcPr>
-            <w:tcW w:w="9016" w:type="dxa"/>
-            <w:gridSpan w:val="2"/>
-            <w:shd w:val="clear" w:color="auto" w:fill="C1E4F5" w:themeFill="accent1" w:themeFillTint="33"/>
-          </w:tcPr>
-          <w:p>
-            <w:pPr>
-              <w:spacing w:before="100" w:beforeAutospacing="1" w:after="100" w:afterAutospacing="1"/>
-              <w:outlineLvl w:val="2"/>
-              <w:rPr>
-                <w:rFonts w:ascii="Times New Roman" w:eastAsia="Times New Roman" w:hAnsi="Times New Roman" w:cs="Times New Roman"/>
-                <w:b/>
-                <w:bCs/>
-                <w:kern w:val="0"/>
-                <w:sz w:val="27"/>
-                <w:szCs w:val="27"/>
-                <w:lang w:eastAsia="en-GB"/>
-                <w14:ligatures w14:val="none"/>
-              </w:rPr>
-            </w:pPr>
-          </w:p>
-        </w:tc>
-      </w:tr>
-      <w:tr>
-        <w:tc>
-          <w:tcPr>
-            <w:tcW w:w="9016" w:type="dxa"/>
-            <w:gridSpan w:val="2"/>
-          </w:tcPr>
-          <w:p>
-            <w:pPr>
-              <w:spacing w:before="100" w:beforeAutospacing="1" w:after="100" w:afterAutospacing="1"/>
-              <w:rPr>
-                <w:rFonts w:ascii="Times New Roman" w:eastAsia="Times New Roman" w:hAnsi="Times New Roman" w:cs="Times New Roman"/>
-                <w:kern w:val="0"/>
-                <w:lang w:eastAsia="en-GB"/>
-                <w14:ligatures w14:val="none"/>
-              </w:rPr>
-            </w:pPr>
-            <w:r>
-              <w:rPr>
-                <w:rFonts w:ascii="Times New Roman" w:eastAsia="Times New Roman" w:hAnsi="Times New Roman" w:cs="Times New Roman"/>
-                <w:b/>
-                <w:bCs/>
-                <w:kern w:val="0"/>
-                <w:sz w:val="27"/>
-                <w:szCs w:val="27"/>
-                <w:lang w:eastAsia="en-GB"/>
-                <w14:ligatures w14:val="none"/>
-              </w:rPr>
-              <w:t xml:space="preserve">Question - </w:t>
-            </w:r>
-            <w:r>
-              <w:rPr>
-                <w:rFonts w:ascii="Times New Roman" w:eastAsia="Times New Roman" w:hAnsi="Times New Roman" w:cs="Times New Roman"/>
-                <w:kern w:val="0"/>
-                <w:lang w:eastAsia="en-GB"/>
-                <w14:ligatures w14:val="none"/>
-              </w:rPr>
-              <w:t>How could the dataset be expanded or enhanced to better train and validate the recognition system?</w:t>
-            </w:r>
-          </w:p>
-        </w:tc>
-      </w:tr>
-      <w:tr>
-        <w:tc>
-          <w:tcPr>
-            <w:tcW w:w="4508" w:type="dxa"/>
-          </w:tcPr>
-          <w:p>
-            <w:pPr>
-              <w:spacing w:before="100" w:beforeAutospacing="1" w:after="100" w:afterAutospacing="1"/>
-              <w:outlineLvl w:val="2"/>
-              <w:rPr>
-                <w:rFonts w:ascii="Times New Roman" w:eastAsia="Times New Roman" w:hAnsi="Times New Roman" w:cs="Times New Roman"/>
-                <w:b/>
-                <w:bCs/>
-                <w:kern w:val="0"/>
-                <w:sz w:val="27"/>
-                <w:szCs w:val="27"/>
-                <w:lang w:eastAsia="en-GB"/>
-                <w14:ligatures w14:val="none"/>
-              </w:rPr>
-            </w:pPr>
-            <w:r>
-              <w:rPr>
-                <w:rFonts w:ascii="Times New Roman" w:eastAsia="Times New Roman" w:hAnsi="Times New Roman" w:cs="Times New Roman"/>
-                <w:b/>
-                <w:bCs/>
-                <w:kern w:val="0"/>
-                <w:sz w:val="27"/>
-                <w:szCs w:val="27"/>
-                <w:lang w:eastAsia="en-GB"/>
-                <w14:ligatures w14:val="none"/>
-              </w:rPr>
-              <w:t>Expert</w:t>
-            </w:r>
-          </w:p>
-        </w:tc>
-        <w:tc>
-          <w:tcPr>
-            <w:tcW w:w="4508" w:type="dxa"/>
-          </w:tcPr>
-          <w:p>
-            <w:pPr>
-              <w:spacing w:before="100" w:beforeAutospacing="1" w:after="100" w:afterAutospacing="1"/>
-              <w:outlineLvl w:val="2"/>
-              <w:rPr>
-                <w:rFonts w:ascii="Times New Roman" w:eastAsia="Times New Roman" w:hAnsi="Times New Roman" w:cs="Times New Roman"/>
-                <w:b/>
-                <w:bCs/>
-                <w:kern w:val="0"/>
-                <w:sz w:val="27"/>
-                <w:szCs w:val="27"/>
-                <w:lang w:eastAsia="en-GB"/>
-                <w14:ligatures w14:val="none"/>
-              </w:rPr>
-            </w:pPr>
-            <w:r>
-              <w:rPr>
-                <w:rFonts w:ascii="Times New Roman" w:eastAsia="Times New Roman" w:hAnsi="Times New Roman" w:cs="Times New Roman"/>
-                <w:b/>
-                <w:bCs/>
-                <w:kern w:val="0"/>
-                <w:sz w:val="27"/>
-                <w:szCs w:val="27"/>
-                <w:lang w:eastAsia="en-GB"/>
-                <w14:ligatures w14:val="none"/>
-              </w:rPr>
-              <w:t>Feedback</w:t>
-            </w:r>
-          </w:p>
-        </w:tc>
-      </w:tr>
-      <w:tr>
-        <w:tc>
-          <w:tcPr>
-            <w:tcW w:w="4508" w:type="dxa"/>
-          </w:tcPr>
-          <w:p>
-            <w:pPr>
-              <w:spacing w:before="100" w:beforeAutospacing="1" w:after="100" w:afterAutospacing="1"/>
-              <w:outlineLvl w:val="2"/>
-              <w:rPr>
-                <w:rFonts w:ascii="Times New Roman" w:eastAsia="Times New Roman" w:hAnsi="Times New Roman" w:cs="Times New Roman"/>
-                <w:b/>
-                <w:bCs/>
-                <w:kern w:val="0"/>
-                <w:sz w:val="27"/>
-                <w:szCs w:val="27"/>
-                <w:lang w:eastAsia="en-GB"/>
-                <w14:ligatures w14:val="none"/>
-              </w:rPr>
-            </w:pPr>
-            <w:r>
-              <w:rPr>
-                <w:rFonts w:ascii="Times New Roman" w:eastAsia="Times New Roman" w:hAnsi="Times New Roman" w:cs="Times New Roman"/>
-                <w:kern w:val="0"/>
-                <w:lang w:eastAsia="en-GB"/>
-                <w14:ligatures w14:val="none"/>
-              </w:rPr>
-              <w:t>Domain Expert 01</w:t>
-            </w:r>
-          </w:p>
-        </w:tc>
-        <w:tc>
-          <w:tcPr>
-            <w:tcW w:w="4508" w:type="dxa"/>
-          </w:tcPr>
-          <w:p>
-            <w:pPr>
-              <w:spacing w:before="100" w:beforeAutospacing="1" w:after="100" w:afterAutospacing="1"/>
-              <w:outlineLvl w:val="2"/>
-              <w:rPr>
-                <w:rFonts w:ascii="Times New Roman" w:eastAsia="Times New Roman" w:hAnsi="Times New Roman" w:cs="Times New Roman"/>
-                <w:b/>
-                <w:bCs/>
-                <w:kern w:val="0"/>
-                <w:sz w:val="27"/>
-                <w:szCs w:val="27"/>
-                <w:lang w:eastAsia="en-GB"/>
-                <w14:ligatures w14:val="none"/>
-              </w:rPr>
-            </w:pPr>
-          </w:p>
-        </w:tc>
-      </w:tr>
-      <w:tr>
-        <w:tc>
-          <w:tcPr>
-            <w:tcW w:w="4508" w:type="dxa"/>
-          </w:tcPr>
-          <w:p>
-            <w:pPr>
-              <w:spacing w:before="100" w:beforeAutospacing="1" w:after="100" w:afterAutospacing="1"/>
-              <w:outlineLvl w:val="2"/>
-              <w:rPr>
-                <w:rFonts w:ascii="Times New Roman" w:eastAsia="Times New Roman" w:hAnsi="Times New Roman" w:cs="Times New Roman"/>
-                <w:b/>
-                <w:bCs/>
-                <w:kern w:val="0"/>
-                <w:sz w:val="27"/>
-                <w:szCs w:val="27"/>
-                <w:lang w:eastAsia="en-GB"/>
-                <w14:ligatures w14:val="none"/>
-              </w:rPr>
-            </w:pPr>
-            <w:r>
-              <w:rPr>
-                <w:rFonts w:ascii="Times New Roman" w:eastAsia="Times New Roman" w:hAnsi="Times New Roman" w:cs="Times New Roman"/>
-                <w:kern w:val="0"/>
-                <w:lang w:eastAsia="en-GB"/>
-                <w14:ligatures w14:val="none"/>
-              </w:rPr>
-              <w:t>Domain Expert 02</w:t>
-            </w:r>
-          </w:p>
-        </w:tc>
-        <w:tc>
-          <w:tcPr>
-            <w:tcW w:w="4508" w:type="dxa"/>
-          </w:tcPr>
-          <w:p>
-            <w:pPr>
-              <w:spacing w:before="100" w:beforeAutospacing="1" w:after="100" w:afterAutospacing="1"/>
-              <w:outlineLvl w:val="2"/>
-              <w:rPr>
-                <w:rFonts w:ascii="Times New Roman" w:eastAsia="Times New Roman" w:hAnsi="Times New Roman" w:cs="Times New Roman"/>
-                <w:b/>
-                <w:bCs/>
-                <w:kern w:val="0"/>
-                <w:sz w:val="27"/>
-                <w:szCs w:val="27"/>
-                <w:lang w:eastAsia="en-GB"/>
-                <w14:ligatures w14:val="none"/>
-              </w:rPr>
-            </w:pPr>
-          </w:p>
-        </w:tc>
-      </w:tr>
-      <w:tr>
-        <w:tc>
-          <w:tcPr>
-            <w:tcW w:w="4508" w:type="dxa"/>
-          </w:tcPr>
-          <w:p>
-            <w:pPr>
-              <w:spacing w:before="100" w:beforeAutospacing="1" w:after="100" w:afterAutospacing="1"/>
-              <w:outlineLvl w:val="2"/>
-              <w:rPr>
-                <w:rFonts w:ascii="Times New Roman" w:eastAsia="Times New Roman" w:hAnsi="Times New Roman" w:cs="Times New Roman"/>
-                <w:kern w:val="0"/>
-                <w:lang w:eastAsia="en-GB"/>
-                <w14:ligatures w14:val="none"/>
-              </w:rPr>
-            </w:pPr>
-            <w:r>
-              <w:rPr>
-                <w:rFonts w:ascii="Times New Roman" w:eastAsia="Times New Roman" w:hAnsi="Times New Roman" w:cs="Times New Roman"/>
-                <w:kern w:val="0"/>
-                <w:lang w:eastAsia="en-GB"/>
-                <w14:ligatures w14:val="none"/>
-              </w:rPr>
-              <w:t>Techinal Expert 01</w:t>
-            </w:r>
-          </w:p>
-        </w:tc>
-        <w:tc>
-          <w:tcPr>
-            <w:tcW w:w="4508" w:type="dxa"/>
-          </w:tcPr>
-          <w:p>
-            <w:pPr>
-              <w:spacing w:before="100" w:beforeAutospacing="1" w:after="100" w:afterAutospacing="1"/>
-              <w:outlineLvl w:val="2"/>
-              <w:rPr>
-                <w:rFonts w:ascii="Times New Roman" w:eastAsia="Times New Roman" w:hAnsi="Times New Roman" w:cs="Times New Roman"/>
-                <w:b/>
-                <w:bCs/>
-                <w:kern w:val="0"/>
-                <w:sz w:val="27"/>
-                <w:szCs w:val="27"/>
-                <w:lang w:eastAsia="en-GB"/>
-                <w14:ligatures w14:val="none"/>
-              </w:rPr>
-            </w:pPr>
-          </w:p>
-        </w:tc>
-      </w:tr>
     </w:tbl>
     <w:p>
       <w:pPr>
@@ -8152,7 +4415,7 @@
     </w:p>
     <w:p/>
     <w:sectPr>
-      <w:headerReference w:type="default" r:id="rId7"/>
+      <w:headerReference w:type="default" r:id="rId8"/>
       <w:pgSz w:w="11906" w:h="16838"/>
       <w:pgMar w:top="1440" w:right="1440" w:bottom="1440" w:left="1440" w:header="708" w:footer="708" w:gutter="0"/>
       <w:cols w:space="708"/>
@@ -8256,6 +4519,304 @@
 <file path=word/numbering.xml><?xml version="1.0" encoding="utf-8"?>
 <w:numbering xmlns:wpc="http://schemas.microsoft.com/office/word/2010/wordprocessingCanvas" xmlns:cx="http://schemas.microsoft.com/office/drawing/2014/chartex" xmlns:cx1="http://schemas.microsoft.com/office/drawing/2015/9/8/chartex" xmlns:cx2="http://schemas.microsoft.com/office/drawing/2015/10/21/chartex" xmlns:cx3="http://schemas.microsoft.com/office/drawing/2016/5/9/chartex" xmlns:cx4="http://schemas.microsoft.com/office/drawing/2016/5/10/chartex" xmlns:cx5="http://schemas.microsoft.com/office/drawing/2016/5/11/chartex" xmlns:cx6="http://schemas.microsoft.com/office/drawing/2016/5/12/chartex" xmlns:cx7="http://schemas.microsoft.com/office/drawing/2016/5/13/chartex" xmlns:cx8="http://schemas.microsoft.com/office/drawing/2016/5/14/chartex" xmlns:mc="http://schemas.openxmlformats.org/markup-compatibility/2006" xmlns:aink="http://schemas.microsoft.com/office/drawing/2016/ink" xmlns:am3d="http://schemas.microsoft.com/office/drawing/2017/model3d" xmlns:o="urn:schemas-microsoft-com:office:office" xmlns:oel="http://schemas.microsoft.com/office/2019/extlst" xmlns:r="http://schemas.openxmlformats.org/officeDocument/2006/relationships" xmlns:m="http://schemas.openxmlformats.org/officeDocument/2006/math" xmlns:v="urn:schemas-microsoft-com:vml" xmlns:wp14="http://schemas.microsoft.com/office/word/2010/wordprocessingDrawing" xmlns:wp="http://schemas.openxmlformats.org/drawingml/2006/wordprocessingDrawing" xmlns:w10="urn:schemas-microsoft-com:office:word" xmlns:w="http://schemas.openxmlformats.org/wordprocessingml/2006/main" xmlns:w14="http://schemas.microsoft.com/office/word/2010/wordml" xmlns:w15="http://schemas.microsoft.com/office/word/2012/wordml" xmlns:w16cex="http://schemas.microsoft.com/office/word/2018/wordml/cex" xmlns:w16cid="http://schemas.microsoft.com/office/word/2016/wordml/cid" xmlns:w16="http://schemas.microsoft.com/office/word/2018/wordml" xmlns:w16du="http://schemas.microsoft.com/office/word/2023/wordml/word16du" xmlns:w16sdtdh="http://schemas.microsoft.com/office/word/2020/wordml/sdtdatahash" xmlns:w16sdtfl="http://schemas.microsoft.com/office/word/2024/wordml/sdtformatlock" xmlns:w16se="http://schemas.microsoft.com/office/word/2015/wordml/symex" xmlns:wpg="http://schemas.microsoft.com/office/word/2010/wordprocessingGroup" xmlns:wpi="http://schemas.microsoft.com/office/word/2010/wordprocessingInk" xmlns:wne="http://schemas.microsoft.com/office/word/2006/wordml" xmlns:wps="http://schemas.microsoft.com/office/word/2010/wordprocessingShape" mc:Ignorable="w14 w15 w16se w16cid w16 w16cex w16sdtdh w16sdtfl w16du wp14">
   <w:abstractNum w:abstractNumId="0" w15:restartNumberingAfterBreak="0">
+    <w:nsid w:val="030D485D"/>
+    <w:multiLevelType w:val="multilevel"/>
+    <w:tmpl w:val="BD7E019E"/>
+    <w:lvl w:ilvl="0">
+      <w:start w:val="1"/>
+      <w:numFmt w:val="bullet"/>
+      <w:lvlText w:val=""/>
+      <w:lvlJc w:val="left"/>
+      <w:pPr>
+        <w:tabs>
+          <w:tab w:val="num" w:pos="720"/>
+        </w:tabs>
+        <w:ind w:left="720" w:hanging="360"/>
+      </w:pPr>
+      <w:rPr>
+        <w:rFonts w:ascii="Symbol" w:hAnsi="Symbol" w:hint="default"/>
+        <w:sz w:val="20"/>
+      </w:rPr>
+    </w:lvl>
+    <w:lvl w:ilvl="1" w:tentative="1">
+      <w:start w:val="1"/>
+      <w:numFmt w:val="bullet"/>
+      <w:lvlText w:val="o"/>
+      <w:lvlJc w:val="left"/>
+      <w:pPr>
+        <w:tabs>
+          <w:tab w:val="num" w:pos="1440"/>
+        </w:tabs>
+        <w:ind w:left="1440" w:hanging="360"/>
+      </w:pPr>
+      <w:rPr>
+        <w:rFonts w:ascii="Courier New" w:hAnsi="Courier New" w:hint="default"/>
+        <w:sz w:val="20"/>
+      </w:rPr>
+    </w:lvl>
+    <w:lvl w:ilvl="2" w:tentative="1">
+      <w:start w:val="1"/>
+      <w:numFmt w:val="bullet"/>
+      <w:lvlText w:val=""/>
+      <w:lvlJc w:val="left"/>
+      <w:pPr>
+        <w:tabs>
+          <w:tab w:val="num" w:pos="2160"/>
+        </w:tabs>
+        <w:ind w:left="2160" w:hanging="360"/>
+      </w:pPr>
+      <w:rPr>
+        <w:rFonts w:ascii="Wingdings" w:hAnsi="Wingdings" w:hint="default"/>
+        <w:sz w:val="20"/>
+      </w:rPr>
+    </w:lvl>
+    <w:lvl w:ilvl="3" w:tentative="1">
+      <w:start w:val="1"/>
+      <w:numFmt w:val="bullet"/>
+      <w:lvlText w:val=""/>
+      <w:lvlJc w:val="left"/>
+      <w:pPr>
+        <w:tabs>
+          <w:tab w:val="num" w:pos="2880"/>
+        </w:tabs>
+        <w:ind w:left="2880" w:hanging="360"/>
+      </w:pPr>
+      <w:rPr>
+        <w:rFonts w:ascii="Wingdings" w:hAnsi="Wingdings" w:hint="default"/>
+        <w:sz w:val="20"/>
+      </w:rPr>
+    </w:lvl>
+    <w:lvl w:ilvl="4" w:tentative="1">
+      <w:start w:val="1"/>
+      <w:numFmt w:val="bullet"/>
+      <w:lvlText w:val=""/>
+      <w:lvlJc w:val="left"/>
+      <w:pPr>
+        <w:tabs>
+          <w:tab w:val="num" w:pos="3600"/>
+        </w:tabs>
+        <w:ind w:left="3600" w:hanging="360"/>
+      </w:pPr>
+      <w:rPr>
+        <w:rFonts w:ascii="Wingdings" w:hAnsi="Wingdings" w:hint="default"/>
+        <w:sz w:val="20"/>
+      </w:rPr>
+    </w:lvl>
+    <w:lvl w:ilvl="5" w:tentative="1">
+      <w:start w:val="1"/>
+      <w:numFmt w:val="bullet"/>
+      <w:lvlText w:val=""/>
+      <w:lvlJc w:val="left"/>
+      <w:pPr>
+        <w:tabs>
+          <w:tab w:val="num" w:pos="4320"/>
+        </w:tabs>
+        <w:ind w:left="4320" w:hanging="360"/>
+      </w:pPr>
+      <w:rPr>
+        <w:rFonts w:ascii="Wingdings" w:hAnsi="Wingdings" w:hint="default"/>
+        <w:sz w:val="20"/>
+      </w:rPr>
+    </w:lvl>
+    <w:lvl w:ilvl="6" w:tentative="1">
+      <w:start w:val="1"/>
+      <w:numFmt w:val="bullet"/>
+      <w:lvlText w:val=""/>
+      <w:lvlJc w:val="left"/>
+      <w:pPr>
+        <w:tabs>
+          <w:tab w:val="num" w:pos="5040"/>
+        </w:tabs>
+        <w:ind w:left="5040" w:hanging="360"/>
+      </w:pPr>
+      <w:rPr>
+        <w:rFonts w:ascii="Wingdings" w:hAnsi="Wingdings" w:hint="default"/>
+        <w:sz w:val="20"/>
+      </w:rPr>
+    </w:lvl>
+    <w:lvl w:ilvl="7" w:tentative="1">
+      <w:start w:val="1"/>
+      <w:numFmt w:val="bullet"/>
+      <w:lvlText w:val=""/>
+      <w:lvlJc w:val="left"/>
+      <w:pPr>
+        <w:tabs>
+          <w:tab w:val="num" w:pos="5760"/>
+        </w:tabs>
+        <w:ind w:left="5760" w:hanging="360"/>
+      </w:pPr>
+      <w:rPr>
+        <w:rFonts w:ascii="Wingdings" w:hAnsi="Wingdings" w:hint="default"/>
+        <w:sz w:val="20"/>
+      </w:rPr>
+    </w:lvl>
+    <w:lvl w:ilvl="8" w:tentative="1">
+      <w:start w:val="1"/>
+      <w:numFmt w:val="bullet"/>
+      <w:lvlText w:val=""/>
+      <w:lvlJc w:val="left"/>
+      <w:pPr>
+        <w:tabs>
+          <w:tab w:val="num" w:pos="6480"/>
+        </w:tabs>
+        <w:ind w:left="6480" w:hanging="360"/>
+      </w:pPr>
+      <w:rPr>
+        <w:rFonts w:ascii="Wingdings" w:hAnsi="Wingdings" w:hint="default"/>
+        <w:sz w:val="20"/>
+      </w:rPr>
+    </w:lvl>
+  </w:abstractNum>
+  <w:abstractNum w:abstractNumId="1" w15:restartNumberingAfterBreak="0">
+    <w:nsid w:val="04E44A12"/>
+    <w:multiLevelType w:val="multilevel"/>
+    <w:tmpl w:val="B70CF158"/>
+    <w:lvl w:ilvl="0">
+      <w:start w:val="1"/>
+      <w:numFmt w:val="bullet"/>
+      <w:lvlText w:val=""/>
+      <w:lvlJc w:val="left"/>
+      <w:pPr>
+        <w:tabs>
+          <w:tab w:val="num" w:pos="720"/>
+        </w:tabs>
+        <w:ind w:left="720" w:hanging="360"/>
+      </w:pPr>
+      <w:rPr>
+        <w:rFonts w:ascii="Symbol" w:hAnsi="Symbol" w:hint="default"/>
+        <w:sz w:val="20"/>
+      </w:rPr>
+    </w:lvl>
+    <w:lvl w:ilvl="1">
+      <w:start w:val="1"/>
+      <w:numFmt w:val="bullet"/>
+      <w:lvlText w:val="o"/>
+      <w:lvlJc w:val="left"/>
+      <w:pPr>
+        <w:tabs>
+          <w:tab w:val="num" w:pos="1440"/>
+        </w:tabs>
+        <w:ind w:left="1440" w:hanging="360"/>
+      </w:pPr>
+      <w:rPr>
+        <w:rFonts w:ascii="Courier New" w:hAnsi="Courier New" w:hint="default"/>
+        <w:sz w:val="20"/>
+      </w:rPr>
+    </w:lvl>
+    <w:lvl w:ilvl="2" w:tentative="1">
+      <w:start w:val="1"/>
+      <w:numFmt w:val="bullet"/>
+      <w:lvlText w:val=""/>
+      <w:lvlJc w:val="left"/>
+      <w:pPr>
+        <w:tabs>
+          <w:tab w:val="num" w:pos="2160"/>
+        </w:tabs>
+        <w:ind w:left="2160" w:hanging="360"/>
+      </w:pPr>
+      <w:rPr>
+        <w:rFonts w:ascii="Wingdings" w:hAnsi="Wingdings" w:hint="default"/>
+        <w:sz w:val="20"/>
+      </w:rPr>
+    </w:lvl>
+    <w:lvl w:ilvl="3" w:tentative="1">
+      <w:start w:val="1"/>
+      <w:numFmt w:val="bullet"/>
+      <w:lvlText w:val=""/>
+      <w:lvlJc w:val="left"/>
+      <w:pPr>
+        <w:tabs>
+          <w:tab w:val="num" w:pos="2880"/>
+        </w:tabs>
+        <w:ind w:left="2880" w:hanging="360"/>
+      </w:pPr>
+      <w:rPr>
+        <w:rFonts w:ascii="Wingdings" w:hAnsi="Wingdings" w:hint="default"/>
+        <w:sz w:val="20"/>
+      </w:rPr>
+    </w:lvl>
+    <w:lvl w:ilvl="4" w:tentative="1">
+      <w:start w:val="1"/>
+      <w:numFmt w:val="bullet"/>
+      <w:lvlText w:val=""/>
+      <w:lvlJc w:val="left"/>
+      <w:pPr>
+        <w:tabs>
+          <w:tab w:val="num" w:pos="3600"/>
+        </w:tabs>
+        <w:ind w:left="3600" w:hanging="360"/>
+      </w:pPr>
+      <w:rPr>
+        <w:rFonts w:ascii="Wingdings" w:hAnsi="Wingdings" w:hint="default"/>
+        <w:sz w:val="20"/>
+      </w:rPr>
+    </w:lvl>
+    <w:lvl w:ilvl="5" w:tentative="1">
+      <w:start w:val="1"/>
+      <w:numFmt w:val="bullet"/>
+      <w:lvlText w:val=""/>
+      <w:lvlJc w:val="left"/>
+      <w:pPr>
+        <w:tabs>
+          <w:tab w:val="num" w:pos="4320"/>
+        </w:tabs>
+        <w:ind w:left="4320" w:hanging="360"/>
+      </w:pPr>
+      <w:rPr>
+        <w:rFonts w:ascii="Wingdings" w:hAnsi="Wingdings" w:hint="default"/>
+        <w:sz w:val="20"/>
+      </w:rPr>
+    </w:lvl>
+    <w:lvl w:ilvl="6" w:tentative="1">
+      <w:start w:val="1"/>
+      <w:numFmt w:val="bullet"/>
+      <w:lvlText w:val=""/>
+      <w:lvlJc w:val="left"/>
+      <w:pPr>
+        <w:tabs>
+          <w:tab w:val="num" w:pos="5040"/>
+        </w:tabs>
+        <w:ind w:left="5040" w:hanging="360"/>
+      </w:pPr>
+      <w:rPr>
+        <w:rFonts w:ascii="Wingdings" w:hAnsi="Wingdings" w:hint="default"/>
+        <w:sz w:val="20"/>
+      </w:rPr>
+    </w:lvl>
+    <w:lvl w:ilvl="7" w:tentative="1">
+      <w:start w:val="1"/>
+      <w:numFmt w:val="bullet"/>
+      <w:lvlText w:val=""/>
+      <w:lvlJc w:val="left"/>
+      <w:pPr>
+        <w:tabs>
+          <w:tab w:val="num" w:pos="5760"/>
+        </w:tabs>
+        <w:ind w:left="5760" w:hanging="360"/>
+      </w:pPr>
+      <w:rPr>
+        <w:rFonts w:ascii="Wingdings" w:hAnsi="Wingdings" w:hint="default"/>
+        <w:sz w:val="20"/>
+      </w:rPr>
+    </w:lvl>
+    <w:lvl w:ilvl="8" w:tentative="1">
+      <w:start w:val="1"/>
+      <w:numFmt w:val="bullet"/>
+      <w:lvlText w:val=""/>
+      <w:lvlJc w:val="left"/>
+      <w:pPr>
+        <w:tabs>
+          <w:tab w:val="num" w:pos="6480"/>
+        </w:tabs>
+        <w:ind w:left="6480" w:hanging="360"/>
+      </w:pPr>
+      <w:rPr>
+        <w:rFonts w:ascii="Wingdings" w:hAnsi="Wingdings" w:hint="default"/>
+        <w:sz w:val="20"/>
+      </w:rPr>
+    </w:lvl>
+  </w:abstractNum>
+  <w:abstractNum w:abstractNumId="2" w15:restartNumberingAfterBreak="0">
     <w:nsid w:val="159947B5"/>
     <w:multiLevelType w:val="multilevel"/>
     <w:tmpl w:val="65DE8D22"/>
@@ -8372,7 +4933,454 @@
       </w:pPr>
     </w:lvl>
   </w:abstractNum>
-  <w:abstractNum w:abstractNumId="1" w15:restartNumberingAfterBreak="0">
+  <w:abstractNum w:abstractNumId="3" w15:restartNumberingAfterBreak="0">
+    <w:nsid w:val="190049BB"/>
+    <w:multiLevelType w:val="multilevel"/>
+    <w:tmpl w:val="94CA8506"/>
+    <w:lvl w:ilvl="0">
+      <w:start w:val="1"/>
+      <w:numFmt w:val="bullet"/>
+      <w:lvlText w:val=""/>
+      <w:lvlJc w:val="left"/>
+      <w:pPr>
+        <w:tabs>
+          <w:tab w:val="num" w:pos="720"/>
+        </w:tabs>
+        <w:ind w:left="720" w:hanging="360"/>
+      </w:pPr>
+      <w:rPr>
+        <w:rFonts w:ascii="Symbol" w:hAnsi="Symbol" w:hint="default"/>
+        <w:sz w:val="20"/>
+      </w:rPr>
+    </w:lvl>
+    <w:lvl w:ilvl="1">
+      <w:start w:val="1"/>
+      <w:numFmt w:val="bullet"/>
+      <w:lvlText w:val="o"/>
+      <w:lvlJc w:val="left"/>
+      <w:pPr>
+        <w:tabs>
+          <w:tab w:val="num" w:pos="1440"/>
+        </w:tabs>
+        <w:ind w:left="1440" w:hanging="360"/>
+      </w:pPr>
+      <w:rPr>
+        <w:rFonts w:ascii="Courier New" w:hAnsi="Courier New" w:hint="default"/>
+        <w:sz w:val="20"/>
+      </w:rPr>
+    </w:lvl>
+    <w:lvl w:ilvl="2" w:tentative="1">
+      <w:start w:val="1"/>
+      <w:numFmt w:val="bullet"/>
+      <w:lvlText w:val=""/>
+      <w:lvlJc w:val="left"/>
+      <w:pPr>
+        <w:tabs>
+          <w:tab w:val="num" w:pos="2160"/>
+        </w:tabs>
+        <w:ind w:left="2160" w:hanging="360"/>
+      </w:pPr>
+      <w:rPr>
+        <w:rFonts w:ascii="Wingdings" w:hAnsi="Wingdings" w:hint="default"/>
+        <w:sz w:val="20"/>
+      </w:rPr>
+    </w:lvl>
+    <w:lvl w:ilvl="3" w:tentative="1">
+      <w:start w:val="1"/>
+      <w:numFmt w:val="bullet"/>
+      <w:lvlText w:val=""/>
+      <w:lvlJc w:val="left"/>
+      <w:pPr>
+        <w:tabs>
+          <w:tab w:val="num" w:pos="2880"/>
+        </w:tabs>
+        <w:ind w:left="2880" w:hanging="360"/>
+      </w:pPr>
+      <w:rPr>
+        <w:rFonts w:ascii="Wingdings" w:hAnsi="Wingdings" w:hint="default"/>
+        <w:sz w:val="20"/>
+      </w:rPr>
+    </w:lvl>
+    <w:lvl w:ilvl="4" w:tentative="1">
+      <w:start w:val="1"/>
+      <w:numFmt w:val="bullet"/>
+      <w:lvlText w:val=""/>
+      <w:lvlJc w:val="left"/>
+      <w:pPr>
+        <w:tabs>
+          <w:tab w:val="num" w:pos="3600"/>
+        </w:tabs>
+        <w:ind w:left="3600" w:hanging="360"/>
+      </w:pPr>
+      <w:rPr>
+        <w:rFonts w:ascii="Wingdings" w:hAnsi="Wingdings" w:hint="default"/>
+        <w:sz w:val="20"/>
+      </w:rPr>
+    </w:lvl>
+    <w:lvl w:ilvl="5" w:tentative="1">
+      <w:start w:val="1"/>
+      <w:numFmt w:val="bullet"/>
+      <w:lvlText w:val=""/>
+      <w:lvlJc w:val="left"/>
+      <w:pPr>
+        <w:tabs>
+          <w:tab w:val="num" w:pos="4320"/>
+        </w:tabs>
+        <w:ind w:left="4320" w:hanging="360"/>
+      </w:pPr>
+      <w:rPr>
+        <w:rFonts w:ascii="Wingdings" w:hAnsi="Wingdings" w:hint="default"/>
+        <w:sz w:val="20"/>
+      </w:rPr>
+    </w:lvl>
+    <w:lvl w:ilvl="6" w:tentative="1">
+      <w:start w:val="1"/>
+      <w:numFmt w:val="bullet"/>
+      <w:lvlText w:val=""/>
+      <w:lvlJc w:val="left"/>
+      <w:pPr>
+        <w:tabs>
+          <w:tab w:val="num" w:pos="5040"/>
+        </w:tabs>
+        <w:ind w:left="5040" w:hanging="360"/>
+      </w:pPr>
+      <w:rPr>
+        <w:rFonts w:ascii="Wingdings" w:hAnsi="Wingdings" w:hint="default"/>
+        <w:sz w:val="20"/>
+      </w:rPr>
+    </w:lvl>
+    <w:lvl w:ilvl="7" w:tentative="1">
+      <w:start w:val="1"/>
+      <w:numFmt w:val="bullet"/>
+      <w:lvlText w:val=""/>
+      <w:lvlJc w:val="left"/>
+      <w:pPr>
+        <w:tabs>
+          <w:tab w:val="num" w:pos="5760"/>
+        </w:tabs>
+        <w:ind w:left="5760" w:hanging="360"/>
+      </w:pPr>
+      <w:rPr>
+        <w:rFonts w:ascii="Wingdings" w:hAnsi="Wingdings" w:hint="default"/>
+        <w:sz w:val="20"/>
+      </w:rPr>
+    </w:lvl>
+    <w:lvl w:ilvl="8" w:tentative="1">
+      <w:start w:val="1"/>
+      <w:numFmt w:val="bullet"/>
+      <w:lvlText w:val=""/>
+      <w:lvlJc w:val="left"/>
+      <w:pPr>
+        <w:tabs>
+          <w:tab w:val="num" w:pos="6480"/>
+        </w:tabs>
+        <w:ind w:left="6480" w:hanging="360"/>
+      </w:pPr>
+      <w:rPr>
+        <w:rFonts w:ascii="Wingdings" w:hAnsi="Wingdings" w:hint="default"/>
+        <w:sz w:val="20"/>
+      </w:rPr>
+    </w:lvl>
+  </w:abstractNum>
+  <w:abstractNum w:abstractNumId="4" w15:restartNumberingAfterBreak="0">
+    <w:nsid w:val="195E718F"/>
+    <w:multiLevelType w:val="multilevel"/>
+    <w:tmpl w:val="B89CE3E4"/>
+    <w:lvl w:ilvl="0">
+      <w:start w:val="1"/>
+      <w:numFmt w:val="bullet"/>
+      <w:lvlText w:val=""/>
+      <w:lvlJc w:val="left"/>
+      <w:pPr>
+        <w:tabs>
+          <w:tab w:val="num" w:pos="720"/>
+        </w:tabs>
+        <w:ind w:left="720" w:hanging="360"/>
+      </w:pPr>
+      <w:rPr>
+        <w:rFonts w:ascii="Symbol" w:hAnsi="Symbol" w:hint="default"/>
+        <w:sz w:val="20"/>
+      </w:rPr>
+    </w:lvl>
+    <w:lvl w:ilvl="1" w:tentative="1">
+      <w:start w:val="1"/>
+      <w:numFmt w:val="bullet"/>
+      <w:lvlText w:val="o"/>
+      <w:lvlJc w:val="left"/>
+      <w:pPr>
+        <w:tabs>
+          <w:tab w:val="num" w:pos="1440"/>
+        </w:tabs>
+        <w:ind w:left="1440" w:hanging="360"/>
+      </w:pPr>
+      <w:rPr>
+        <w:rFonts w:ascii="Courier New" w:hAnsi="Courier New" w:hint="default"/>
+        <w:sz w:val="20"/>
+      </w:rPr>
+    </w:lvl>
+    <w:lvl w:ilvl="2" w:tentative="1">
+      <w:start w:val="1"/>
+      <w:numFmt w:val="bullet"/>
+      <w:lvlText w:val=""/>
+      <w:lvlJc w:val="left"/>
+      <w:pPr>
+        <w:tabs>
+          <w:tab w:val="num" w:pos="2160"/>
+        </w:tabs>
+        <w:ind w:left="2160" w:hanging="360"/>
+      </w:pPr>
+      <w:rPr>
+        <w:rFonts w:ascii="Wingdings" w:hAnsi="Wingdings" w:hint="default"/>
+        <w:sz w:val="20"/>
+      </w:rPr>
+    </w:lvl>
+    <w:lvl w:ilvl="3" w:tentative="1">
+      <w:start w:val="1"/>
+      <w:numFmt w:val="bullet"/>
+      <w:lvlText w:val=""/>
+      <w:lvlJc w:val="left"/>
+      <w:pPr>
+        <w:tabs>
+          <w:tab w:val="num" w:pos="2880"/>
+        </w:tabs>
+        <w:ind w:left="2880" w:hanging="360"/>
+      </w:pPr>
+      <w:rPr>
+        <w:rFonts w:ascii="Wingdings" w:hAnsi="Wingdings" w:hint="default"/>
+        <w:sz w:val="20"/>
+      </w:rPr>
+    </w:lvl>
+    <w:lvl w:ilvl="4" w:tentative="1">
+      <w:start w:val="1"/>
+      <w:numFmt w:val="bullet"/>
+      <w:lvlText w:val=""/>
+      <w:lvlJc w:val="left"/>
+      <w:pPr>
+        <w:tabs>
+          <w:tab w:val="num" w:pos="3600"/>
+        </w:tabs>
+        <w:ind w:left="3600" w:hanging="360"/>
+      </w:pPr>
+      <w:rPr>
+        <w:rFonts w:ascii="Wingdings" w:hAnsi="Wingdings" w:hint="default"/>
+        <w:sz w:val="20"/>
+      </w:rPr>
+    </w:lvl>
+    <w:lvl w:ilvl="5" w:tentative="1">
+      <w:start w:val="1"/>
+      <w:numFmt w:val="bullet"/>
+      <w:lvlText w:val=""/>
+      <w:lvlJc w:val="left"/>
+      <w:pPr>
+        <w:tabs>
+          <w:tab w:val="num" w:pos="4320"/>
+        </w:tabs>
+        <w:ind w:left="4320" w:hanging="360"/>
+      </w:pPr>
+      <w:rPr>
+        <w:rFonts w:ascii="Wingdings" w:hAnsi="Wingdings" w:hint="default"/>
+        <w:sz w:val="20"/>
+      </w:rPr>
+    </w:lvl>
+    <w:lvl w:ilvl="6" w:tentative="1">
+      <w:start w:val="1"/>
+      <w:numFmt w:val="bullet"/>
+      <w:lvlText w:val=""/>
+      <w:lvlJc w:val="left"/>
+      <w:pPr>
+        <w:tabs>
+          <w:tab w:val="num" w:pos="5040"/>
+        </w:tabs>
+        <w:ind w:left="5040" w:hanging="360"/>
+      </w:pPr>
+      <w:rPr>
+        <w:rFonts w:ascii="Wingdings" w:hAnsi="Wingdings" w:hint="default"/>
+        <w:sz w:val="20"/>
+      </w:rPr>
+    </w:lvl>
+    <w:lvl w:ilvl="7" w:tentative="1">
+      <w:start w:val="1"/>
+      <w:numFmt w:val="bullet"/>
+      <w:lvlText w:val=""/>
+      <w:lvlJc w:val="left"/>
+      <w:pPr>
+        <w:tabs>
+          <w:tab w:val="num" w:pos="5760"/>
+        </w:tabs>
+        <w:ind w:left="5760" w:hanging="360"/>
+      </w:pPr>
+      <w:rPr>
+        <w:rFonts w:ascii="Wingdings" w:hAnsi="Wingdings" w:hint="default"/>
+        <w:sz w:val="20"/>
+      </w:rPr>
+    </w:lvl>
+    <w:lvl w:ilvl="8" w:tentative="1">
+      <w:start w:val="1"/>
+      <w:numFmt w:val="bullet"/>
+      <w:lvlText w:val=""/>
+      <w:lvlJc w:val="left"/>
+      <w:pPr>
+        <w:tabs>
+          <w:tab w:val="num" w:pos="6480"/>
+        </w:tabs>
+        <w:ind w:left="6480" w:hanging="360"/>
+      </w:pPr>
+      <w:rPr>
+        <w:rFonts w:ascii="Wingdings" w:hAnsi="Wingdings" w:hint="default"/>
+        <w:sz w:val="20"/>
+      </w:rPr>
+    </w:lvl>
+  </w:abstractNum>
+  <w:abstractNum w:abstractNumId="5" w15:restartNumberingAfterBreak="0">
+    <w:nsid w:val="1DEC30F9"/>
+    <w:multiLevelType w:val="multilevel"/>
+    <w:tmpl w:val="D77E74C2"/>
+    <w:lvl w:ilvl="0">
+      <w:start w:val="1"/>
+      <w:numFmt w:val="bullet"/>
+      <w:lvlText w:val=""/>
+      <w:lvlJc w:val="left"/>
+      <w:pPr>
+        <w:tabs>
+          <w:tab w:val="num" w:pos="720"/>
+        </w:tabs>
+        <w:ind w:left="720" w:hanging="360"/>
+      </w:pPr>
+      <w:rPr>
+        <w:rFonts w:ascii="Symbol" w:hAnsi="Symbol" w:hint="default"/>
+        <w:sz w:val="20"/>
+      </w:rPr>
+    </w:lvl>
+    <w:lvl w:ilvl="1" w:tentative="1">
+      <w:start w:val="1"/>
+      <w:numFmt w:val="bullet"/>
+      <w:lvlText w:val="o"/>
+      <w:lvlJc w:val="left"/>
+      <w:pPr>
+        <w:tabs>
+          <w:tab w:val="num" w:pos="1440"/>
+        </w:tabs>
+        <w:ind w:left="1440" w:hanging="360"/>
+      </w:pPr>
+      <w:rPr>
+        <w:rFonts w:ascii="Courier New" w:hAnsi="Courier New" w:hint="default"/>
+        <w:sz w:val="20"/>
+      </w:rPr>
+    </w:lvl>
+    <w:lvl w:ilvl="2" w:tentative="1">
+      <w:start w:val="1"/>
+      <w:numFmt w:val="bullet"/>
+      <w:lvlText w:val=""/>
+      <w:lvlJc w:val="left"/>
+      <w:pPr>
+        <w:tabs>
+          <w:tab w:val="num" w:pos="2160"/>
+        </w:tabs>
+        <w:ind w:left="2160" w:hanging="360"/>
+      </w:pPr>
+      <w:rPr>
+        <w:rFonts w:ascii="Wingdings" w:hAnsi="Wingdings" w:hint="default"/>
+        <w:sz w:val="20"/>
+      </w:rPr>
+    </w:lvl>
+    <w:lvl w:ilvl="3" w:tentative="1">
+      <w:start w:val="1"/>
+      <w:numFmt w:val="bullet"/>
+      <w:lvlText w:val=""/>
+      <w:lvlJc w:val="left"/>
+      <w:pPr>
+        <w:tabs>
+          <w:tab w:val="num" w:pos="2880"/>
+        </w:tabs>
+        <w:ind w:left="2880" w:hanging="360"/>
+      </w:pPr>
+      <w:rPr>
+        <w:rFonts w:ascii="Wingdings" w:hAnsi="Wingdings" w:hint="default"/>
+        <w:sz w:val="20"/>
+      </w:rPr>
+    </w:lvl>
+    <w:lvl w:ilvl="4" w:tentative="1">
+      <w:start w:val="1"/>
+      <w:numFmt w:val="bullet"/>
+      <w:lvlText w:val=""/>
+      <w:lvlJc w:val="left"/>
+      <w:pPr>
+        <w:tabs>
+          <w:tab w:val="num" w:pos="3600"/>
+        </w:tabs>
+        <w:ind w:left="3600" w:hanging="360"/>
+      </w:pPr>
+      <w:rPr>
+        <w:rFonts w:ascii="Wingdings" w:hAnsi="Wingdings" w:hint="default"/>
+        <w:sz w:val="20"/>
+      </w:rPr>
+    </w:lvl>
+    <w:lvl w:ilvl="5" w:tentative="1">
+      <w:start w:val="1"/>
+      <w:numFmt w:val="bullet"/>
+      <w:lvlText w:val=""/>
+      <w:lvlJc w:val="left"/>
+      <w:pPr>
+        <w:tabs>
+          <w:tab w:val="num" w:pos="4320"/>
+        </w:tabs>
+        <w:ind w:left="4320" w:hanging="360"/>
+      </w:pPr>
+      <w:rPr>
+        <w:rFonts w:ascii="Wingdings" w:hAnsi="Wingdings" w:hint="default"/>
+        <w:sz w:val="20"/>
+      </w:rPr>
+    </w:lvl>
+    <w:lvl w:ilvl="6" w:tentative="1">
+      <w:start w:val="1"/>
+      <w:numFmt w:val="bullet"/>
+      <w:lvlText w:val=""/>
+      <w:lvlJc w:val="left"/>
+      <w:pPr>
+        <w:tabs>
+          <w:tab w:val="num" w:pos="5040"/>
+        </w:tabs>
+        <w:ind w:left="5040" w:hanging="360"/>
+      </w:pPr>
+      <w:rPr>
+        <w:rFonts w:ascii="Wingdings" w:hAnsi="Wingdings" w:hint="default"/>
+        <w:sz w:val="20"/>
+      </w:rPr>
+    </w:lvl>
+    <w:lvl w:ilvl="7" w:tentative="1">
+      <w:start w:val="1"/>
+      <w:numFmt w:val="bullet"/>
+      <w:lvlText w:val=""/>
+      <w:lvlJc w:val="left"/>
+      <w:pPr>
+        <w:tabs>
+          <w:tab w:val="num" w:pos="5760"/>
+        </w:tabs>
+        <w:ind w:left="5760" w:hanging="360"/>
+      </w:pPr>
+      <w:rPr>
+        <w:rFonts w:ascii="Wingdings" w:hAnsi="Wingdings" w:hint="default"/>
+        <w:sz w:val="20"/>
+      </w:rPr>
+    </w:lvl>
+    <w:lvl w:ilvl="8" w:tentative="1">
+      <w:start w:val="1"/>
+      <w:numFmt w:val="bullet"/>
+      <w:lvlText w:val=""/>
+      <w:lvlJc w:val="left"/>
+      <w:pPr>
+        <w:tabs>
+          <w:tab w:val="num" w:pos="6480"/>
+        </w:tabs>
+        <w:ind w:left="6480" w:hanging="360"/>
+      </w:pPr>
+      <w:rPr>
+        <w:rFonts w:ascii="Wingdings" w:hAnsi="Wingdings" w:hint="default"/>
+        <w:sz w:val="20"/>
+      </w:rPr>
+    </w:lvl>
+  </w:abstractNum>
+  <w:abstractNum w:abstractNumId="6" w15:restartNumberingAfterBreak="0">
     <w:nsid w:val="230F271C"/>
     <w:multiLevelType w:val="multilevel"/>
     <w:tmpl w:val="08AAAA08"/>
@@ -8489,7 +5497,1348 @@
       </w:pPr>
     </w:lvl>
   </w:abstractNum>
-  <w:abstractNum w:abstractNumId="2" w15:restartNumberingAfterBreak="0">
+  <w:abstractNum w:abstractNumId="7" w15:restartNumberingAfterBreak="0">
+    <w:nsid w:val="244475E7"/>
+    <w:multiLevelType w:val="multilevel"/>
+    <w:tmpl w:val="F04EA9DA"/>
+    <w:lvl w:ilvl="0">
+      <w:start w:val="1"/>
+      <w:numFmt w:val="bullet"/>
+      <w:lvlText w:val=""/>
+      <w:lvlJc w:val="left"/>
+      <w:pPr>
+        <w:tabs>
+          <w:tab w:val="num" w:pos="720"/>
+        </w:tabs>
+        <w:ind w:left="720" w:hanging="360"/>
+      </w:pPr>
+      <w:rPr>
+        <w:rFonts w:ascii="Symbol" w:hAnsi="Symbol" w:hint="default"/>
+        <w:sz w:val="20"/>
+      </w:rPr>
+    </w:lvl>
+    <w:lvl w:ilvl="1">
+      <w:start w:val="1"/>
+      <w:numFmt w:val="bullet"/>
+      <w:lvlText w:val="o"/>
+      <w:lvlJc w:val="left"/>
+      <w:pPr>
+        <w:tabs>
+          <w:tab w:val="num" w:pos="1440"/>
+        </w:tabs>
+        <w:ind w:left="1440" w:hanging="360"/>
+      </w:pPr>
+      <w:rPr>
+        <w:rFonts w:ascii="Courier New" w:hAnsi="Courier New" w:hint="default"/>
+        <w:sz w:val="20"/>
+      </w:rPr>
+    </w:lvl>
+    <w:lvl w:ilvl="2">
+      <w:start w:val="1"/>
+      <w:numFmt w:val="bullet"/>
+      <w:lvlText w:val=""/>
+      <w:lvlJc w:val="left"/>
+      <w:pPr>
+        <w:tabs>
+          <w:tab w:val="num" w:pos="2160"/>
+        </w:tabs>
+        <w:ind w:left="2160" w:hanging="360"/>
+      </w:pPr>
+      <w:rPr>
+        <w:rFonts w:ascii="Wingdings" w:hAnsi="Wingdings" w:hint="default"/>
+        <w:sz w:val="20"/>
+      </w:rPr>
+    </w:lvl>
+    <w:lvl w:ilvl="3" w:tentative="1">
+      <w:start w:val="1"/>
+      <w:numFmt w:val="bullet"/>
+      <w:lvlText w:val=""/>
+      <w:lvlJc w:val="left"/>
+      <w:pPr>
+        <w:tabs>
+          <w:tab w:val="num" w:pos="2880"/>
+        </w:tabs>
+        <w:ind w:left="2880" w:hanging="360"/>
+      </w:pPr>
+      <w:rPr>
+        <w:rFonts w:ascii="Wingdings" w:hAnsi="Wingdings" w:hint="default"/>
+        <w:sz w:val="20"/>
+      </w:rPr>
+    </w:lvl>
+    <w:lvl w:ilvl="4" w:tentative="1">
+      <w:start w:val="1"/>
+      <w:numFmt w:val="bullet"/>
+      <w:lvlText w:val=""/>
+      <w:lvlJc w:val="left"/>
+      <w:pPr>
+        <w:tabs>
+          <w:tab w:val="num" w:pos="3600"/>
+        </w:tabs>
+        <w:ind w:left="3600" w:hanging="360"/>
+      </w:pPr>
+      <w:rPr>
+        <w:rFonts w:ascii="Wingdings" w:hAnsi="Wingdings" w:hint="default"/>
+        <w:sz w:val="20"/>
+      </w:rPr>
+    </w:lvl>
+    <w:lvl w:ilvl="5" w:tentative="1">
+      <w:start w:val="1"/>
+      <w:numFmt w:val="bullet"/>
+      <w:lvlText w:val=""/>
+      <w:lvlJc w:val="left"/>
+      <w:pPr>
+        <w:tabs>
+          <w:tab w:val="num" w:pos="4320"/>
+        </w:tabs>
+        <w:ind w:left="4320" w:hanging="360"/>
+      </w:pPr>
+      <w:rPr>
+        <w:rFonts w:ascii="Wingdings" w:hAnsi="Wingdings" w:hint="default"/>
+        <w:sz w:val="20"/>
+      </w:rPr>
+    </w:lvl>
+    <w:lvl w:ilvl="6" w:tentative="1">
+      <w:start w:val="1"/>
+      <w:numFmt w:val="bullet"/>
+      <w:lvlText w:val=""/>
+      <w:lvlJc w:val="left"/>
+      <w:pPr>
+        <w:tabs>
+          <w:tab w:val="num" w:pos="5040"/>
+        </w:tabs>
+        <w:ind w:left="5040" w:hanging="360"/>
+      </w:pPr>
+      <w:rPr>
+        <w:rFonts w:ascii="Wingdings" w:hAnsi="Wingdings" w:hint="default"/>
+        <w:sz w:val="20"/>
+      </w:rPr>
+    </w:lvl>
+    <w:lvl w:ilvl="7" w:tentative="1">
+      <w:start w:val="1"/>
+      <w:numFmt w:val="bullet"/>
+      <w:lvlText w:val=""/>
+      <w:lvlJc w:val="left"/>
+      <w:pPr>
+        <w:tabs>
+          <w:tab w:val="num" w:pos="5760"/>
+        </w:tabs>
+        <w:ind w:left="5760" w:hanging="360"/>
+      </w:pPr>
+      <w:rPr>
+        <w:rFonts w:ascii="Wingdings" w:hAnsi="Wingdings" w:hint="default"/>
+        <w:sz w:val="20"/>
+      </w:rPr>
+    </w:lvl>
+    <w:lvl w:ilvl="8" w:tentative="1">
+      <w:start w:val="1"/>
+      <w:numFmt w:val="bullet"/>
+      <w:lvlText w:val=""/>
+      <w:lvlJc w:val="left"/>
+      <w:pPr>
+        <w:tabs>
+          <w:tab w:val="num" w:pos="6480"/>
+        </w:tabs>
+        <w:ind w:left="6480" w:hanging="360"/>
+      </w:pPr>
+      <w:rPr>
+        <w:rFonts w:ascii="Wingdings" w:hAnsi="Wingdings" w:hint="default"/>
+        <w:sz w:val="20"/>
+      </w:rPr>
+    </w:lvl>
+  </w:abstractNum>
+  <w:abstractNum w:abstractNumId="8" w15:restartNumberingAfterBreak="0">
+    <w:nsid w:val="290C5D51"/>
+    <w:multiLevelType w:val="multilevel"/>
+    <w:tmpl w:val="7DBC0F86"/>
+    <w:lvl w:ilvl="0">
+      <w:start w:val="1"/>
+      <w:numFmt w:val="bullet"/>
+      <w:lvlText w:val=""/>
+      <w:lvlJc w:val="left"/>
+      <w:pPr>
+        <w:tabs>
+          <w:tab w:val="num" w:pos="720"/>
+        </w:tabs>
+        <w:ind w:left="720" w:hanging="360"/>
+      </w:pPr>
+      <w:rPr>
+        <w:rFonts w:ascii="Symbol" w:hAnsi="Symbol" w:hint="default"/>
+        <w:sz w:val="20"/>
+      </w:rPr>
+    </w:lvl>
+    <w:lvl w:ilvl="1" w:tentative="1">
+      <w:start w:val="1"/>
+      <w:numFmt w:val="bullet"/>
+      <w:lvlText w:val="o"/>
+      <w:lvlJc w:val="left"/>
+      <w:pPr>
+        <w:tabs>
+          <w:tab w:val="num" w:pos="1440"/>
+        </w:tabs>
+        <w:ind w:left="1440" w:hanging="360"/>
+      </w:pPr>
+      <w:rPr>
+        <w:rFonts w:ascii="Courier New" w:hAnsi="Courier New" w:hint="default"/>
+        <w:sz w:val="20"/>
+      </w:rPr>
+    </w:lvl>
+    <w:lvl w:ilvl="2" w:tentative="1">
+      <w:start w:val="1"/>
+      <w:numFmt w:val="bullet"/>
+      <w:lvlText w:val=""/>
+      <w:lvlJc w:val="left"/>
+      <w:pPr>
+        <w:tabs>
+          <w:tab w:val="num" w:pos="2160"/>
+        </w:tabs>
+        <w:ind w:left="2160" w:hanging="360"/>
+      </w:pPr>
+      <w:rPr>
+        <w:rFonts w:ascii="Wingdings" w:hAnsi="Wingdings" w:hint="default"/>
+        <w:sz w:val="20"/>
+      </w:rPr>
+    </w:lvl>
+    <w:lvl w:ilvl="3" w:tentative="1">
+      <w:start w:val="1"/>
+      <w:numFmt w:val="bullet"/>
+      <w:lvlText w:val=""/>
+      <w:lvlJc w:val="left"/>
+      <w:pPr>
+        <w:tabs>
+          <w:tab w:val="num" w:pos="2880"/>
+        </w:tabs>
+        <w:ind w:left="2880" w:hanging="360"/>
+      </w:pPr>
+      <w:rPr>
+        <w:rFonts w:ascii="Wingdings" w:hAnsi="Wingdings" w:hint="default"/>
+        <w:sz w:val="20"/>
+      </w:rPr>
+    </w:lvl>
+    <w:lvl w:ilvl="4" w:tentative="1">
+      <w:start w:val="1"/>
+      <w:numFmt w:val="bullet"/>
+      <w:lvlText w:val=""/>
+      <w:lvlJc w:val="left"/>
+      <w:pPr>
+        <w:tabs>
+          <w:tab w:val="num" w:pos="3600"/>
+        </w:tabs>
+        <w:ind w:left="3600" w:hanging="360"/>
+      </w:pPr>
+      <w:rPr>
+        <w:rFonts w:ascii="Wingdings" w:hAnsi="Wingdings" w:hint="default"/>
+        <w:sz w:val="20"/>
+      </w:rPr>
+    </w:lvl>
+    <w:lvl w:ilvl="5" w:tentative="1">
+      <w:start w:val="1"/>
+      <w:numFmt w:val="bullet"/>
+      <w:lvlText w:val=""/>
+      <w:lvlJc w:val="left"/>
+      <w:pPr>
+        <w:tabs>
+          <w:tab w:val="num" w:pos="4320"/>
+        </w:tabs>
+        <w:ind w:left="4320" w:hanging="360"/>
+      </w:pPr>
+      <w:rPr>
+        <w:rFonts w:ascii="Wingdings" w:hAnsi="Wingdings" w:hint="default"/>
+        <w:sz w:val="20"/>
+      </w:rPr>
+    </w:lvl>
+    <w:lvl w:ilvl="6" w:tentative="1">
+      <w:start w:val="1"/>
+      <w:numFmt w:val="bullet"/>
+      <w:lvlText w:val=""/>
+      <w:lvlJc w:val="left"/>
+      <w:pPr>
+        <w:tabs>
+          <w:tab w:val="num" w:pos="5040"/>
+        </w:tabs>
+        <w:ind w:left="5040" w:hanging="360"/>
+      </w:pPr>
+      <w:rPr>
+        <w:rFonts w:ascii="Wingdings" w:hAnsi="Wingdings" w:hint="default"/>
+        <w:sz w:val="20"/>
+      </w:rPr>
+    </w:lvl>
+    <w:lvl w:ilvl="7" w:tentative="1">
+      <w:start w:val="1"/>
+      <w:numFmt w:val="bullet"/>
+      <w:lvlText w:val=""/>
+      <w:lvlJc w:val="left"/>
+      <w:pPr>
+        <w:tabs>
+          <w:tab w:val="num" w:pos="5760"/>
+        </w:tabs>
+        <w:ind w:left="5760" w:hanging="360"/>
+      </w:pPr>
+      <w:rPr>
+        <w:rFonts w:ascii="Wingdings" w:hAnsi="Wingdings" w:hint="default"/>
+        <w:sz w:val="20"/>
+      </w:rPr>
+    </w:lvl>
+    <w:lvl w:ilvl="8" w:tentative="1">
+      <w:start w:val="1"/>
+      <w:numFmt w:val="bullet"/>
+      <w:lvlText w:val=""/>
+      <w:lvlJc w:val="left"/>
+      <w:pPr>
+        <w:tabs>
+          <w:tab w:val="num" w:pos="6480"/>
+        </w:tabs>
+        <w:ind w:left="6480" w:hanging="360"/>
+      </w:pPr>
+      <w:rPr>
+        <w:rFonts w:ascii="Wingdings" w:hAnsi="Wingdings" w:hint="default"/>
+        <w:sz w:val="20"/>
+      </w:rPr>
+    </w:lvl>
+  </w:abstractNum>
+  <w:abstractNum w:abstractNumId="9" w15:restartNumberingAfterBreak="0">
+    <w:nsid w:val="2A0B3405"/>
+    <w:multiLevelType w:val="multilevel"/>
+    <w:tmpl w:val="E80A575A"/>
+    <w:lvl w:ilvl="0">
+      <w:start w:val="1"/>
+      <w:numFmt w:val="bullet"/>
+      <w:lvlText w:val=""/>
+      <w:lvlJc w:val="left"/>
+      <w:pPr>
+        <w:tabs>
+          <w:tab w:val="num" w:pos="720"/>
+        </w:tabs>
+        <w:ind w:left="720" w:hanging="360"/>
+      </w:pPr>
+      <w:rPr>
+        <w:rFonts w:ascii="Symbol" w:hAnsi="Symbol" w:hint="default"/>
+        <w:sz w:val="20"/>
+      </w:rPr>
+    </w:lvl>
+    <w:lvl w:ilvl="1" w:tentative="1">
+      <w:start w:val="1"/>
+      <w:numFmt w:val="bullet"/>
+      <w:lvlText w:val="o"/>
+      <w:lvlJc w:val="left"/>
+      <w:pPr>
+        <w:tabs>
+          <w:tab w:val="num" w:pos="1440"/>
+        </w:tabs>
+        <w:ind w:left="1440" w:hanging="360"/>
+      </w:pPr>
+      <w:rPr>
+        <w:rFonts w:ascii="Courier New" w:hAnsi="Courier New" w:hint="default"/>
+        <w:sz w:val="20"/>
+      </w:rPr>
+    </w:lvl>
+    <w:lvl w:ilvl="2" w:tentative="1">
+      <w:start w:val="1"/>
+      <w:numFmt w:val="bullet"/>
+      <w:lvlText w:val=""/>
+      <w:lvlJc w:val="left"/>
+      <w:pPr>
+        <w:tabs>
+          <w:tab w:val="num" w:pos="2160"/>
+        </w:tabs>
+        <w:ind w:left="2160" w:hanging="360"/>
+      </w:pPr>
+      <w:rPr>
+        <w:rFonts w:ascii="Wingdings" w:hAnsi="Wingdings" w:hint="default"/>
+        <w:sz w:val="20"/>
+      </w:rPr>
+    </w:lvl>
+    <w:lvl w:ilvl="3" w:tentative="1">
+      <w:start w:val="1"/>
+      <w:numFmt w:val="bullet"/>
+      <w:lvlText w:val=""/>
+      <w:lvlJc w:val="left"/>
+      <w:pPr>
+        <w:tabs>
+          <w:tab w:val="num" w:pos="2880"/>
+        </w:tabs>
+        <w:ind w:left="2880" w:hanging="360"/>
+      </w:pPr>
+      <w:rPr>
+        <w:rFonts w:ascii="Wingdings" w:hAnsi="Wingdings" w:hint="default"/>
+        <w:sz w:val="20"/>
+      </w:rPr>
+    </w:lvl>
+    <w:lvl w:ilvl="4" w:tentative="1">
+      <w:start w:val="1"/>
+      <w:numFmt w:val="bullet"/>
+      <w:lvlText w:val=""/>
+      <w:lvlJc w:val="left"/>
+      <w:pPr>
+        <w:tabs>
+          <w:tab w:val="num" w:pos="3600"/>
+        </w:tabs>
+        <w:ind w:left="3600" w:hanging="360"/>
+      </w:pPr>
+      <w:rPr>
+        <w:rFonts w:ascii="Wingdings" w:hAnsi="Wingdings" w:hint="default"/>
+        <w:sz w:val="20"/>
+      </w:rPr>
+    </w:lvl>
+    <w:lvl w:ilvl="5" w:tentative="1">
+      <w:start w:val="1"/>
+      <w:numFmt w:val="bullet"/>
+      <w:lvlText w:val=""/>
+      <w:lvlJc w:val="left"/>
+      <w:pPr>
+        <w:tabs>
+          <w:tab w:val="num" w:pos="4320"/>
+        </w:tabs>
+        <w:ind w:left="4320" w:hanging="360"/>
+      </w:pPr>
+      <w:rPr>
+        <w:rFonts w:ascii="Wingdings" w:hAnsi="Wingdings" w:hint="default"/>
+        <w:sz w:val="20"/>
+      </w:rPr>
+    </w:lvl>
+    <w:lvl w:ilvl="6" w:tentative="1">
+      <w:start w:val="1"/>
+      <w:numFmt w:val="bullet"/>
+      <w:lvlText w:val=""/>
+      <w:lvlJc w:val="left"/>
+      <w:pPr>
+        <w:tabs>
+          <w:tab w:val="num" w:pos="5040"/>
+        </w:tabs>
+        <w:ind w:left="5040" w:hanging="360"/>
+      </w:pPr>
+      <w:rPr>
+        <w:rFonts w:ascii="Wingdings" w:hAnsi="Wingdings" w:hint="default"/>
+        <w:sz w:val="20"/>
+      </w:rPr>
+    </w:lvl>
+    <w:lvl w:ilvl="7" w:tentative="1">
+      <w:start w:val="1"/>
+      <w:numFmt w:val="bullet"/>
+      <w:lvlText w:val=""/>
+      <w:lvlJc w:val="left"/>
+      <w:pPr>
+        <w:tabs>
+          <w:tab w:val="num" w:pos="5760"/>
+        </w:tabs>
+        <w:ind w:left="5760" w:hanging="360"/>
+      </w:pPr>
+      <w:rPr>
+        <w:rFonts w:ascii="Wingdings" w:hAnsi="Wingdings" w:hint="default"/>
+        <w:sz w:val="20"/>
+      </w:rPr>
+    </w:lvl>
+    <w:lvl w:ilvl="8" w:tentative="1">
+      <w:start w:val="1"/>
+      <w:numFmt w:val="bullet"/>
+      <w:lvlText w:val=""/>
+      <w:lvlJc w:val="left"/>
+      <w:pPr>
+        <w:tabs>
+          <w:tab w:val="num" w:pos="6480"/>
+        </w:tabs>
+        <w:ind w:left="6480" w:hanging="360"/>
+      </w:pPr>
+      <w:rPr>
+        <w:rFonts w:ascii="Wingdings" w:hAnsi="Wingdings" w:hint="default"/>
+        <w:sz w:val="20"/>
+      </w:rPr>
+    </w:lvl>
+  </w:abstractNum>
+  <w:abstractNum w:abstractNumId="10" w15:restartNumberingAfterBreak="0">
+    <w:nsid w:val="2C07407A"/>
+    <w:multiLevelType w:val="multilevel"/>
+    <w:tmpl w:val="7A663624"/>
+    <w:lvl w:ilvl="0">
+      <w:start w:val="1"/>
+      <w:numFmt w:val="bullet"/>
+      <w:lvlText w:val=""/>
+      <w:lvlJc w:val="left"/>
+      <w:pPr>
+        <w:tabs>
+          <w:tab w:val="num" w:pos="720"/>
+        </w:tabs>
+        <w:ind w:left="720" w:hanging="360"/>
+      </w:pPr>
+      <w:rPr>
+        <w:rFonts w:ascii="Symbol" w:hAnsi="Symbol" w:hint="default"/>
+        <w:sz w:val="20"/>
+      </w:rPr>
+    </w:lvl>
+    <w:lvl w:ilvl="1">
+      <w:start w:val="1"/>
+      <w:numFmt w:val="bullet"/>
+      <w:lvlText w:val="o"/>
+      <w:lvlJc w:val="left"/>
+      <w:pPr>
+        <w:tabs>
+          <w:tab w:val="num" w:pos="1440"/>
+        </w:tabs>
+        <w:ind w:left="1440" w:hanging="360"/>
+      </w:pPr>
+      <w:rPr>
+        <w:rFonts w:ascii="Courier New" w:hAnsi="Courier New" w:hint="default"/>
+        <w:sz w:val="20"/>
+      </w:rPr>
+    </w:lvl>
+    <w:lvl w:ilvl="2" w:tentative="1">
+      <w:start w:val="1"/>
+      <w:numFmt w:val="bullet"/>
+      <w:lvlText w:val=""/>
+      <w:lvlJc w:val="left"/>
+      <w:pPr>
+        <w:tabs>
+          <w:tab w:val="num" w:pos="2160"/>
+        </w:tabs>
+        <w:ind w:left="2160" w:hanging="360"/>
+      </w:pPr>
+      <w:rPr>
+        <w:rFonts w:ascii="Wingdings" w:hAnsi="Wingdings" w:hint="default"/>
+        <w:sz w:val="20"/>
+      </w:rPr>
+    </w:lvl>
+    <w:lvl w:ilvl="3" w:tentative="1">
+      <w:start w:val="1"/>
+      <w:numFmt w:val="bullet"/>
+      <w:lvlText w:val=""/>
+      <w:lvlJc w:val="left"/>
+      <w:pPr>
+        <w:tabs>
+          <w:tab w:val="num" w:pos="2880"/>
+        </w:tabs>
+        <w:ind w:left="2880" w:hanging="360"/>
+      </w:pPr>
+      <w:rPr>
+        <w:rFonts w:ascii="Wingdings" w:hAnsi="Wingdings" w:hint="default"/>
+        <w:sz w:val="20"/>
+      </w:rPr>
+    </w:lvl>
+    <w:lvl w:ilvl="4" w:tentative="1">
+      <w:start w:val="1"/>
+      <w:numFmt w:val="bullet"/>
+      <w:lvlText w:val=""/>
+      <w:lvlJc w:val="left"/>
+      <w:pPr>
+        <w:tabs>
+          <w:tab w:val="num" w:pos="3600"/>
+        </w:tabs>
+        <w:ind w:left="3600" w:hanging="360"/>
+      </w:pPr>
+      <w:rPr>
+        <w:rFonts w:ascii="Wingdings" w:hAnsi="Wingdings" w:hint="default"/>
+        <w:sz w:val="20"/>
+      </w:rPr>
+    </w:lvl>
+    <w:lvl w:ilvl="5" w:tentative="1">
+      <w:start w:val="1"/>
+      <w:numFmt w:val="bullet"/>
+      <w:lvlText w:val=""/>
+      <w:lvlJc w:val="left"/>
+      <w:pPr>
+        <w:tabs>
+          <w:tab w:val="num" w:pos="4320"/>
+        </w:tabs>
+        <w:ind w:left="4320" w:hanging="360"/>
+      </w:pPr>
+      <w:rPr>
+        <w:rFonts w:ascii="Wingdings" w:hAnsi="Wingdings" w:hint="default"/>
+        <w:sz w:val="20"/>
+      </w:rPr>
+    </w:lvl>
+    <w:lvl w:ilvl="6" w:tentative="1">
+      <w:start w:val="1"/>
+      <w:numFmt w:val="bullet"/>
+      <w:lvlText w:val=""/>
+      <w:lvlJc w:val="left"/>
+      <w:pPr>
+        <w:tabs>
+          <w:tab w:val="num" w:pos="5040"/>
+        </w:tabs>
+        <w:ind w:left="5040" w:hanging="360"/>
+      </w:pPr>
+      <w:rPr>
+        <w:rFonts w:ascii="Wingdings" w:hAnsi="Wingdings" w:hint="default"/>
+        <w:sz w:val="20"/>
+      </w:rPr>
+    </w:lvl>
+    <w:lvl w:ilvl="7" w:tentative="1">
+      <w:start w:val="1"/>
+      <w:numFmt w:val="bullet"/>
+      <w:lvlText w:val=""/>
+      <w:lvlJc w:val="left"/>
+      <w:pPr>
+        <w:tabs>
+          <w:tab w:val="num" w:pos="5760"/>
+        </w:tabs>
+        <w:ind w:left="5760" w:hanging="360"/>
+      </w:pPr>
+      <w:rPr>
+        <w:rFonts w:ascii="Wingdings" w:hAnsi="Wingdings" w:hint="default"/>
+        <w:sz w:val="20"/>
+      </w:rPr>
+    </w:lvl>
+    <w:lvl w:ilvl="8" w:tentative="1">
+      <w:start w:val="1"/>
+      <w:numFmt w:val="bullet"/>
+      <w:lvlText w:val=""/>
+      <w:lvlJc w:val="left"/>
+      <w:pPr>
+        <w:tabs>
+          <w:tab w:val="num" w:pos="6480"/>
+        </w:tabs>
+        <w:ind w:left="6480" w:hanging="360"/>
+      </w:pPr>
+      <w:rPr>
+        <w:rFonts w:ascii="Wingdings" w:hAnsi="Wingdings" w:hint="default"/>
+        <w:sz w:val="20"/>
+      </w:rPr>
+    </w:lvl>
+  </w:abstractNum>
+  <w:abstractNum w:abstractNumId="11" w15:restartNumberingAfterBreak="0">
+    <w:nsid w:val="2C9334A0"/>
+    <w:multiLevelType w:val="multilevel"/>
+    <w:tmpl w:val="29922BCC"/>
+    <w:lvl w:ilvl="0">
+      <w:start w:val="1"/>
+      <w:numFmt w:val="bullet"/>
+      <w:lvlText w:val=""/>
+      <w:lvlJc w:val="left"/>
+      <w:pPr>
+        <w:tabs>
+          <w:tab w:val="num" w:pos="720"/>
+        </w:tabs>
+        <w:ind w:left="720" w:hanging="360"/>
+      </w:pPr>
+      <w:rPr>
+        <w:rFonts w:ascii="Symbol" w:hAnsi="Symbol" w:hint="default"/>
+        <w:sz w:val="20"/>
+      </w:rPr>
+    </w:lvl>
+    <w:lvl w:ilvl="1">
+      <w:start w:val="1"/>
+      <w:numFmt w:val="bullet"/>
+      <w:lvlText w:val="o"/>
+      <w:lvlJc w:val="left"/>
+      <w:pPr>
+        <w:tabs>
+          <w:tab w:val="num" w:pos="1440"/>
+        </w:tabs>
+        <w:ind w:left="1440" w:hanging="360"/>
+      </w:pPr>
+      <w:rPr>
+        <w:rFonts w:ascii="Courier New" w:hAnsi="Courier New" w:hint="default"/>
+        <w:sz w:val="20"/>
+      </w:rPr>
+    </w:lvl>
+    <w:lvl w:ilvl="2" w:tentative="1">
+      <w:start w:val="1"/>
+      <w:numFmt w:val="bullet"/>
+      <w:lvlText w:val=""/>
+      <w:lvlJc w:val="left"/>
+      <w:pPr>
+        <w:tabs>
+          <w:tab w:val="num" w:pos="2160"/>
+        </w:tabs>
+        <w:ind w:left="2160" w:hanging="360"/>
+      </w:pPr>
+      <w:rPr>
+        <w:rFonts w:ascii="Wingdings" w:hAnsi="Wingdings" w:hint="default"/>
+        <w:sz w:val="20"/>
+      </w:rPr>
+    </w:lvl>
+    <w:lvl w:ilvl="3" w:tentative="1">
+      <w:start w:val="1"/>
+      <w:numFmt w:val="bullet"/>
+      <w:lvlText w:val=""/>
+      <w:lvlJc w:val="left"/>
+      <w:pPr>
+        <w:tabs>
+          <w:tab w:val="num" w:pos="2880"/>
+        </w:tabs>
+        <w:ind w:left="2880" w:hanging="360"/>
+      </w:pPr>
+      <w:rPr>
+        <w:rFonts w:ascii="Wingdings" w:hAnsi="Wingdings" w:hint="default"/>
+        <w:sz w:val="20"/>
+      </w:rPr>
+    </w:lvl>
+    <w:lvl w:ilvl="4" w:tentative="1">
+      <w:start w:val="1"/>
+      <w:numFmt w:val="bullet"/>
+      <w:lvlText w:val=""/>
+      <w:lvlJc w:val="left"/>
+      <w:pPr>
+        <w:tabs>
+          <w:tab w:val="num" w:pos="3600"/>
+        </w:tabs>
+        <w:ind w:left="3600" w:hanging="360"/>
+      </w:pPr>
+      <w:rPr>
+        <w:rFonts w:ascii="Wingdings" w:hAnsi="Wingdings" w:hint="default"/>
+        <w:sz w:val="20"/>
+      </w:rPr>
+    </w:lvl>
+    <w:lvl w:ilvl="5" w:tentative="1">
+      <w:start w:val="1"/>
+      <w:numFmt w:val="bullet"/>
+      <w:lvlText w:val=""/>
+      <w:lvlJc w:val="left"/>
+      <w:pPr>
+        <w:tabs>
+          <w:tab w:val="num" w:pos="4320"/>
+        </w:tabs>
+        <w:ind w:left="4320" w:hanging="360"/>
+      </w:pPr>
+      <w:rPr>
+        <w:rFonts w:ascii="Wingdings" w:hAnsi="Wingdings" w:hint="default"/>
+        <w:sz w:val="20"/>
+      </w:rPr>
+    </w:lvl>
+    <w:lvl w:ilvl="6" w:tentative="1">
+      <w:start w:val="1"/>
+      <w:numFmt w:val="bullet"/>
+      <w:lvlText w:val=""/>
+      <w:lvlJc w:val="left"/>
+      <w:pPr>
+        <w:tabs>
+          <w:tab w:val="num" w:pos="5040"/>
+        </w:tabs>
+        <w:ind w:left="5040" w:hanging="360"/>
+      </w:pPr>
+      <w:rPr>
+        <w:rFonts w:ascii="Wingdings" w:hAnsi="Wingdings" w:hint="default"/>
+        <w:sz w:val="20"/>
+      </w:rPr>
+    </w:lvl>
+    <w:lvl w:ilvl="7" w:tentative="1">
+      <w:start w:val="1"/>
+      <w:numFmt w:val="bullet"/>
+      <w:lvlText w:val=""/>
+      <w:lvlJc w:val="left"/>
+      <w:pPr>
+        <w:tabs>
+          <w:tab w:val="num" w:pos="5760"/>
+        </w:tabs>
+        <w:ind w:left="5760" w:hanging="360"/>
+      </w:pPr>
+      <w:rPr>
+        <w:rFonts w:ascii="Wingdings" w:hAnsi="Wingdings" w:hint="default"/>
+        <w:sz w:val="20"/>
+      </w:rPr>
+    </w:lvl>
+    <w:lvl w:ilvl="8" w:tentative="1">
+      <w:start w:val="1"/>
+      <w:numFmt w:val="bullet"/>
+      <w:lvlText w:val=""/>
+      <w:lvlJc w:val="left"/>
+      <w:pPr>
+        <w:tabs>
+          <w:tab w:val="num" w:pos="6480"/>
+        </w:tabs>
+        <w:ind w:left="6480" w:hanging="360"/>
+      </w:pPr>
+      <w:rPr>
+        <w:rFonts w:ascii="Wingdings" w:hAnsi="Wingdings" w:hint="default"/>
+        <w:sz w:val="20"/>
+      </w:rPr>
+    </w:lvl>
+  </w:abstractNum>
+  <w:abstractNum w:abstractNumId="12" w15:restartNumberingAfterBreak="0">
+    <w:nsid w:val="2D3B69BF"/>
+    <w:multiLevelType w:val="multilevel"/>
+    <w:tmpl w:val="3CA02274"/>
+    <w:lvl w:ilvl="0">
+      <w:start w:val="1"/>
+      <w:numFmt w:val="bullet"/>
+      <w:lvlText w:val=""/>
+      <w:lvlJc w:val="left"/>
+      <w:pPr>
+        <w:tabs>
+          <w:tab w:val="num" w:pos="720"/>
+        </w:tabs>
+        <w:ind w:left="720" w:hanging="360"/>
+      </w:pPr>
+      <w:rPr>
+        <w:rFonts w:ascii="Symbol" w:hAnsi="Symbol" w:hint="default"/>
+        <w:sz w:val="20"/>
+      </w:rPr>
+    </w:lvl>
+    <w:lvl w:ilvl="1" w:tentative="1">
+      <w:start w:val="1"/>
+      <w:numFmt w:val="bullet"/>
+      <w:lvlText w:val="o"/>
+      <w:lvlJc w:val="left"/>
+      <w:pPr>
+        <w:tabs>
+          <w:tab w:val="num" w:pos="1440"/>
+        </w:tabs>
+        <w:ind w:left="1440" w:hanging="360"/>
+      </w:pPr>
+      <w:rPr>
+        <w:rFonts w:ascii="Courier New" w:hAnsi="Courier New" w:hint="default"/>
+        <w:sz w:val="20"/>
+      </w:rPr>
+    </w:lvl>
+    <w:lvl w:ilvl="2" w:tentative="1">
+      <w:start w:val="1"/>
+      <w:numFmt w:val="bullet"/>
+      <w:lvlText w:val=""/>
+      <w:lvlJc w:val="left"/>
+      <w:pPr>
+        <w:tabs>
+          <w:tab w:val="num" w:pos="2160"/>
+        </w:tabs>
+        <w:ind w:left="2160" w:hanging="360"/>
+      </w:pPr>
+      <w:rPr>
+        <w:rFonts w:ascii="Wingdings" w:hAnsi="Wingdings" w:hint="default"/>
+        <w:sz w:val="20"/>
+      </w:rPr>
+    </w:lvl>
+    <w:lvl w:ilvl="3" w:tentative="1">
+      <w:start w:val="1"/>
+      <w:numFmt w:val="bullet"/>
+      <w:lvlText w:val=""/>
+      <w:lvlJc w:val="left"/>
+      <w:pPr>
+        <w:tabs>
+          <w:tab w:val="num" w:pos="2880"/>
+        </w:tabs>
+        <w:ind w:left="2880" w:hanging="360"/>
+      </w:pPr>
+      <w:rPr>
+        <w:rFonts w:ascii="Wingdings" w:hAnsi="Wingdings" w:hint="default"/>
+        <w:sz w:val="20"/>
+      </w:rPr>
+    </w:lvl>
+    <w:lvl w:ilvl="4" w:tentative="1">
+      <w:start w:val="1"/>
+      <w:numFmt w:val="bullet"/>
+      <w:lvlText w:val=""/>
+      <w:lvlJc w:val="left"/>
+      <w:pPr>
+        <w:tabs>
+          <w:tab w:val="num" w:pos="3600"/>
+        </w:tabs>
+        <w:ind w:left="3600" w:hanging="360"/>
+      </w:pPr>
+      <w:rPr>
+        <w:rFonts w:ascii="Wingdings" w:hAnsi="Wingdings" w:hint="default"/>
+        <w:sz w:val="20"/>
+      </w:rPr>
+    </w:lvl>
+    <w:lvl w:ilvl="5" w:tentative="1">
+      <w:start w:val="1"/>
+      <w:numFmt w:val="bullet"/>
+      <w:lvlText w:val=""/>
+      <w:lvlJc w:val="left"/>
+      <w:pPr>
+        <w:tabs>
+          <w:tab w:val="num" w:pos="4320"/>
+        </w:tabs>
+        <w:ind w:left="4320" w:hanging="360"/>
+      </w:pPr>
+      <w:rPr>
+        <w:rFonts w:ascii="Wingdings" w:hAnsi="Wingdings" w:hint="default"/>
+        <w:sz w:val="20"/>
+      </w:rPr>
+    </w:lvl>
+    <w:lvl w:ilvl="6" w:tentative="1">
+      <w:start w:val="1"/>
+      <w:numFmt w:val="bullet"/>
+      <w:lvlText w:val=""/>
+      <w:lvlJc w:val="left"/>
+      <w:pPr>
+        <w:tabs>
+          <w:tab w:val="num" w:pos="5040"/>
+        </w:tabs>
+        <w:ind w:left="5040" w:hanging="360"/>
+      </w:pPr>
+      <w:rPr>
+        <w:rFonts w:ascii="Wingdings" w:hAnsi="Wingdings" w:hint="default"/>
+        <w:sz w:val="20"/>
+      </w:rPr>
+    </w:lvl>
+    <w:lvl w:ilvl="7" w:tentative="1">
+      <w:start w:val="1"/>
+      <w:numFmt w:val="bullet"/>
+      <w:lvlText w:val=""/>
+      <w:lvlJc w:val="left"/>
+      <w:pPr>
+        <w:tabs>
+          <w:tab w:val="num" w:pos="5760"/>
+        </w:tabs>
+        <w:ind w:left="5760" w:hanging="360"/>
+      </w:pPr>
+      <w:rPr>
+        <w:rFonts w:ascii="Wingdings" w:hAnsi="Wingdings" w:hint="default"/>
+        <w:sz w:val="20"/>
+      </w:rPr>
+    </w:lvl>
+    <w:lvl w:ilvl="8" w:tentative="1">
+      <w:start w:val="1"/>
+      <w:numFmt w:val="bullet"/>
+      <w:lvlText w:val=""/>
+      <w:lvlJc w:val="left"/>
+      <w:pPr>
+        <w:tabs>
+          <w:tab w:val="num" w:pos="6480"/>
+        </w:tabs>
+        <w:ind w:left="6480" w:hanging="360"/>
+      </w:pPr>
+      <w:rPr>
+        <w:rFonts w:ascii="Wingdings" w:hAnsi="Wingdings" w:hint="default"/>
+        <w:sz w:val="20"/>
+      </w:rPr>
+    </w:lvl>
+  </w:abstractNum>
+  <w:abstractNum w:abstractNumId="13" w15:restartNumberingAfterBreak="0">
+    <w:nsid w:val="2EDF543C"/>
+    <w:multiLevelType w:val="multilevel"/>
+    <w:tmpl w:val="92403078"/>
+    <w:lvl w:ilvl="0">
+      <w:start w:val="1"/>
+      <w:numFmt w:val="bullet"/>
+      <w:lvlText w:val=""/>
+      <w:lvlJc w:val="left"/>
+      <w:pPr>
+        <w:tabs>
+          <w:tab w:val="num" w:pos="720"/>
+        </w:tabs>
+        <w:ind w:left="720" w:hanging="360"/>
+      </w:pPr>
+      <w:rPr>
+        <w:rFonts w:ascii="Symbol" w:hAnsi="Symbol" w:hint="default"/>
+        <w:sz w:val="20"/>
+      </w:rPr>
+    </w:lvl>
+    <w:lvl w:ilvl="1" w:tentative="1">
+      <w:start w:val="1"/>
+      <w:numFmt w:val="bullet"/>
+      <w:lvlText w:val="o"/>
+      <w:lvlJc w:val="left"/>
+      <w:pPr>
+        <w:tabs>
+          <w:tab w:val="num" w:pos="1440"/>
+        </w:tabs>
+        <w:ind w:left="1440" w:hanging="360"/>
+      </w:pPr>
+      <w:rPr>
+        <w:rFonts w:ascii="Courier New" w:hAnsi="Courier New" w:hint="default"/>
+        <w:sz w:val="20"/>
+      </w:rPr>
+    </w:lvl>
+    <w:lvl w:ilvl="2" w:tentative="1">
+      <w:start w:val="1"/>
+      <w:numFmt w:val="bullet"/>
+      <w:lvlText w:val=""/>
+      <w:lvlJc w:val="left"/>
+      <w:pPr>
+        <w:tabs>
+          <w:tab w:val="num" w:pos="2160"/>
+        </w:tabs>
+        <w:ind w:left="2160" w:hanging="360"/>
+      </w:pPr>
+      <w:rPr>
+        <w:rFonts w:ascii="Wingdings" w:hAnsi="Wingdings" w:hint="default"/>
+        <w:sz w:val="20"/>
+      </w:rPr>
+    </w:lvl>
+    <w:lvl w:ilvl="3" w:tentative="1">
+      <w:start w:val="1"/>
+      <w:numFmt w:val="bullet"/>
+      <w:lvlText w:val=""/>
+      <w:lvlJc w:val="left"/>
+      <w:pPr>
+        <w:tabs>
+          <w:tab w:val="num" w:pos="2880"/>
+        </w:tabs>
+        <w:ind w:left="2880" w:hanging="360"/>
+      </w:pPr>
+      <w:rPr>
+        <w:rFonts w:ascii="Wingdings" w:hAnsi="Wingdings" w:hint="default"/>
+        <w:sz w:val="20"/>
+      </w:rPr>
+    </w:lvl>
+    <w:lvl w:ilvl="4" w:tentative="1">
+      <w:start w:val="1"/>
+      <w:numFmt w:val="bullet"/>
+      <w:lvlText w:val=""/>
+      <w:lvlJc w:val="left"/>
+      <w:pPr>
+        <w:tabs>
+          <w:tab w:val="num" w:pos="3600"/>
+        </w:tabs>
+        <w:ind w:left="3600" w:hanging="360"/>
+      </w:pPr>
+      <w:rPr>
+        <w:rFonts w:ascii="Wingdings" w:hAnsi="Wingdings" w:hint="default"/>
+        <w:sz w:val="20"/>
+      </w:rPr>
+    </w:lvl>
+    <w:lvl w:ilvl="5" w:tentative="1">
+      <w:start w:val="1"/>
+      <w:numFmt w:val="bullet"/>
+      <w:lvlText w:val=""/>
+      <w:lvlJc w:val="left"/>
+      <w:pPr>
+        <w:tabs>
+          <w:tab w:val="num" w:pos="4320"/>
+        </w:tabs>
+        <w:ind w:left="4320" w:hanging="360"/>
+      </w:pPr>
+      <w:rPr>
+        <w:rFonts w:ascii="Wingdings" w:hAnsi="Wingdings" w:hint="default"/>
+        <w:sz w:val="20"/>
+      </w:rPr>
+    </w:lvl>
+    <w:lvl w:ilvl="6" w:tentative="1">
+      <w:start w:val="1"/>
+      <w:numFmt w:val="bullet"/>
+      <w:lvlText w:val=""/>
+      <w:lvlJc w:val="left"/>
+      <w:pPr>
+        <w:tabs>
+          <w:tab w:val="num" w:pos="5040"/>
+        </w:tabs>
+        <w:ind w:left="5040" w:hanging="360"/>
+      </w:pPr>
+      <w:rPr>
+        <w:rFonts w:ascii="Wingdings" w:hAnsi="Wingdings" w:hint="default"/>
+        <w:sz w:val="20"/>
+      </w:rPr>
+    </w:lvl>
+    <w:lvl w:ilvl="7" w:tentative="1">
+      <w:start w:val="1"/>
+      <w:numFmt w:val="bullet"/>
+      <w:lvlText w:val=""/>
+      <w:lvlJc w:val="left"/>
+      <w:pPr>
+        <w:tabs>
+          <w:tab w:val="num" w:pos="5760"/>
+        </w:tabs>
+        <w:ind w:left="5760" w:hanging="360"/>
+      </w:pPr>
+      <w:rPr>
+        <w:rFonts w:ascii="Wingdings" w:hAnsi="Wingdings" w:hint="default"/>
+        <w:sz w:val="20"/>
+      </w:rPr>
+    </w:lvl>
+    <w:lvl w:ilvl="8" w:tentative="1">
+      <w:start w:val="1"/>
+      <w:numFmt w:val="bullet"/>
+      <w:lvlText w:val=""/>
+      <w:lvlJc w:val="left"/>
+      <w:pPr>
+        <w:tabs>
+          <w:tab w:val="num" w:pos="6480"/>
+        </w:tabs>
+        <w:ind w:left="6480" w:hanging="360"/>
+      </w:pPr>
+      <w:rPr>
+        <w:rFonts w:ascii="Wingdings" w:hAnsi="Wingdings" w:hint="default"/>
+        <w:sz w:val="20"/>
+      </w:rPr>
+    </w:lvl>
+  </w:abstractNum>
+  <w:abstractNum w:abstractNumId="14" w15:restartNumberingAfterBreak="0">
+    <w:nsid w:val="32E81DF8"/>
+    <w:multiLevelType w:val="multilevel"/>
+    <w:tmpl w:val="DCAAFA52"/>
+    <w:lvl w:ilvl="0">
+      <w:start w:val="1"/>
+      <w:numFmt w:val="bullet"/>
+      <w:lvlText w:val=""/>
+      <w:lvlJc w:val="left"/>
+      <w:pPr>
+        <w:tabs>
+          <w:tab w:val="num" w:pos="720"/>
+        </w:tabs>
+        <w:ind w:left="720" w:hanging="360"/>
+      </w:pPr>
+      <w:rPr>
+        <w:rFonts w:ascii="Symbol" w:hAnsi="Symbol" w:hint="default"/>
+        <w:sz w:val="20"/>
+      </w:rPr>
+    </w:lvl>
+    <w:lvl w:ilvl="1" w:tentative="1">
+      <w:start w:val="1"/>
+      <w:numFmt w:val="bullet"/>
+      <w:lvlText w:val="o"/>
+      <w:lvlJc w:val="left"/>
+      <w:pPr>
+        <w:tabs>
+          <w:tab w:val="num" w:pos="1440"/>
+        </w:tabs>
+        <w:ind w:left="1440" w:hanging="360"/>
+      </w:pPr>
+      <w:rPr>
+        <w:rFonts w:ascii="Courier New" w:hAnsi="Courier New" w:hint="default"/>
+        <w:sz w:val="20"/>
+      </w:rPr>
+    </w:lvl>
+    <w:lvl w:ilvl="2" w:tentative="1">
+      <w:start w:val="1"/>
+      <w:numFmt w:val="bullet"/>
+      <w:lvlText w:val=""/>
+      <w:lvlJc w:val="left"/>
+      <w:pPr>
+        <w:tabs>
+          <w:tab w:val="num" w:pos="2160"/>
+        </w:tabs>
+        <w:ind w:left="2160" w:hanging="360"/>
+      </w:pPr>
+      <w:rPr>
+        <w:rFonts w:ascii="Wingdings" w:hAnsi="Wingdings" w:hint="default"/>
+        <w:sz w:val="20"/>
+      </w:rPr>
+    </w:lvl>
+    <w:lvl w:ilvl="3" w:tentative="1">
+      <w:start w:val="1"/>
+      <w:numFmt w:val="bullet"/>
+      <w:lvlText w:val=""/>
+      <w:lvlJc w:val="left"/>
+      <w:pPr>
+        <w:tabs>
+          <w:tab w:val="num" w:pos="2880"/>
+        </w:tabs>
+        <w:ind w:left="2880" w:hanging="360"/>
+      </w:pPr>
+      <w:rPr>
+        <w:rFonts w:ascii="Wingdings" w:hAnsi="Wingdings" w:hint="default"/>
+        <w:sz w:val="20"/>
+      </w:rPr>
+    </w:lvl>
+    <w:lvl w:ilvl="4" w:tentative="1">
+      <w:start w:val="1"/>
+      <w:numFmt w:val="bullet"/>
+      <w:lvlText w:val=""/>
+      <w:lvlJc w:val="left"/>
+      <w:pPr>
+        <w:tabs>
+          <w:tab w:val="num" w:pos="3600"/>
+        </w:tabs>
+        <w:ind w:left="3600" w:hanging="360"/>
+      </w:pPr>
+      <w:rPr>
+        <w:rFonts w:ascii="Wingdings" w:hAnsi="Wingdings" w:hint="default"/>
+        <w:sz w:val="20"/>
+      </w:rPr>
+    </w:lvl>
+    <w:lvl w:ilvl="5" w:tentative="1">
+      <w:start w:val="1"/>
+      <w:numFmt w:val="bullet"/>
+      <w:lvlText w:val=""/>
+      <w:lvlJc w:val="left"/>
+      <w:pPr>
+        <w:tabs>
+          <w:tab w:val="num" w:pos="4320"/>
+        </w:tabs>
+        <w:ind w:left="4320" w:hanging="360"/>
+      </w:pPr>
+      <w:rPr>
+        <w:rFonts w:ascii="Wingdings" w:hAnsi="Wingdings" w:hint="default"/>
+        <w:sz w:val="20"/>
+      </w:rPr>
+    </w:lvl>
+    <w:lvl w:ilvl="6" w:tentative="1">
+      <w:start w:val="1"/>
+      <w:numFmt w:val="bullet"/>
+      <w:lvlText w:val=""/>
+      <w:lvlJc w:val="left"/>
+      <w:pPr>
+        <w:tabs>
+          <w:tab w:val="num" w:pos="5040"/>
+        </w:tabs>
+        <w:ind w:left="5040" w:hanging="360"/>
+      </w:pPr>
+      <w:rPr>
+        <w:rFonts w:ascii="Wingdings" w:hAnsi="Wingdings" w:hint="default"/>
+        <w:sz w:val="20"/>
+      </w:rPr>
+    </w:lvl>
+    <w:lvl w:ilvl="7" w:tentative="1">
+      <w:start w:val="1"/>
+      <w:numFmt w:val="bullet"/>
+      <w:lvlText w:val=""/>
+      <w:lvlJc w:val="left"/>
+      <w:pPr>
+        <w:tabs>
+          <w:tab w:val="num" w:pos="5760"/>
+        </w:tabs>
+        <w:ind w:left="5760" w:hanging="360"/>
+      </w:pPr>
+      <w:rPr>
+        <w:rFonts w:ascii="Wingdings" w:hAnsi="Wingdings" w:hint="default"/>
+        <w:sz w:val="20"/>
+      </w:rPr>
+    </w:lvl>
+    <w:lvl w:ilvl="8" w:tentative="1">
+      <w:start w:val="1"/>
+      <w:numFmt w:val="bullet"/>
+      <w:lvlText w:val=""/>
+      <w:lvlJc w:val="left"/>
+      <w:pPr>
+        <w:tabs>
+          <w:tab w:val="num" w:pos="6480"/>
+        </w:tabs>
+        <w:ind w:left="6480" w:hanging="360"/>
+      </w:pPr>
+      <w:rPr>
+        <w:rFonts w:ascii="Wingdings" w:hAnsi="Wingdings" w:hint="default"/>
+        <w:sz w:val="20"/>
+      </w:rPr>
+    </w:lvl>
+  </w:abstractNum>
+  <w:abstractNum w:abstractNumId="15" w15:restartNumberingAfterBreak="0">
+    <w:nsid w:val="33340127"/>
+    <w:multiLevelType w:val="multilevel"/>
+    <w:tmpl w:val="AB66EFF6"/>
+    <w:lvl w:ilvl="0">
+      <w:start w:val="1"/>
+      <w:numFmt w:val="bullet"/>
+      <w:lvlText w:val=""/>
+      <w:lvlJc w:val="left"/>
+      <w:pPr>
+        <w:tabs>
+          <w:tab w:val="num" w:pos="720"/>
+        </w:tabs>
+        <w:ind w:left="720" w:hanging="360"/>
+      </w:pPr>
+      <w:rPr>
+        <w:rFonts w:ascii="Symbol" w:hAnsi="Symbol" w:hint="default"/>
+        <w:sz w:val="20"/>
+      </w:rPr>
+    </w:lvl>
+    <w:lvl w:ilvl="1">
+      <w:start w:val="1"/>
+      <w:numFmt w:val="bullet"/>
+      <w:lvlText w:val="o"/>
+      <w:lvlJc w:val="left"/>
+      <w:pPr>
+        <w:tabs>
+          <w:tab w:val="num" w:pos="1440"/>
+        </w:tabs>
+        <w:ind w:left="1440" w:hanging="360"/>
+      </w:pPr>
+      <w:rPr>
+        <w:rFonts w:ascii="Courier New" w:hAnsi="Courier New" w:hint="default"/>
+        <w:sz w:val="20"/>
+      </w:rPr>
+    </w:lvl>
+    <w:lvl w:ilvl="2" w:tentative="1">
+      <w:start w:val="1"/>
+      <w:numFmt w:val="bullet"/>
+      <w:lvlText w:val=""/>
+      <w:lvlJc w:val="left"/>
+      <w:pPr>
+        <w:tabs>
+          <w:tab w:val="num" w:pos="2160"/>
+        </w:tabs>
+        <w:ind w:left="2160" w:hanging="360"/>
+      </w:pPr>
+      <w:rPr>
+        <w:rFonts w:ascii="Wingdings" w:hAnsi="Wingdings" w:hint="default"/>
+        <w:sz w:val="20"/>
+      </w:rPr>
+    </w:lvl>
+    <w:lvl w:ilvl="3" w:tentative="1">
+      <w:start w:val="1"/>
+      <w:numFmt w:val="bullet"/>
+      <w:lvlText w:val=""/>
+      <w:lvlJc w:val="left"/>
+      <w:pPr>
+        <w:tabs>
+          <w:tab w:val="num" w:pos="2880"/>
+        </w:tabs>
+        <w:ind w:left="2880" w:hanging="360"/>
+      </w:pPr>
+      <w:rPr>
+        <w:rFonts w:ascii="Wingdings" w:hAnsi="Wingdings" w:hint="default"/>
+        <w:sz w:val="20"/>
+      </w:rPr>
+    </w:lvl>
+    <w:lvl w:ilvl="4" w:tentative="1">
+      <w:start w:val="1"/>
+      <w:numFmt w:val="bullet"/>
+      <w:lvlText w:val=""/>
+      <w:lvlJc w:val="left"/>
+      <w:pPr>
+        <w:tabs>
+          <w:tab w:val="num" w:pos="3600"/>
+        </w:tabs>
+        <w:ind w:left="3600" w:hanging="360"/>
+      </w:pPr>
+      <w:rPr>
+        <w:rFonts w:ascii="Wingdings" w:hAnsi="Wingdings" w:hint="default"/>
+        <w:sz w:val="20"/>
+      </w:rPr>
+    </w:lvl>
+    <w:lvl w:ilvl="5" w:tentative="1">
+      <w:start w:val="1"/>
+      <w:numFmt w:val="bullet"/>
+      <w:lvlText w:val=""/>
+      <w:lvlJc w:val="left"/>
+      <w:pPr>
+        <w:tabs>
+          <w:tab w:val="num" w:pos="4320"/>
+        </w:tabs>
+        <w:ind w:left="4320" w:hanging="360"/>
+      </w:pPr>
+      <w:rPr>
+        <w:rFonts w:ascii="Wingdings" w:hAnsi="Wingdings" w:hint="default"/>
+        <w:sz w:val="20"/>
+      </w:rPr>
+    </w:lvl>
+    <w:lvl w:ilvl="6" w:tentative="1">
+      <w:start w:val="1"/>
+      <w:numFmt w:val="bullet"/>
+      <w:lvlText w:val=""/>
+      <w:lvlJc w:val="left"/>
+      <w:pPr>
+        <w:tabs>
+          <w:tab w:val="num" w:pos="5040"/>
+        </w:tabs>
+        <w:ind w:left="5040" w:hanging="360"/>
+      </w:pPr>
+      <w:rPr>
+        <w:rFonts w:ascii="Wingdings" w:hAnsi="Wingdings" w:hint="default"/>
+        <w:sz w:val="20"/>
+      </w:rPr>
+    </w:lvl>
+    <w:lvl w:ilvl="7" w:tentative="1">
+      <w:start w:val="1"/>
+      <w:numFmt w:val="bullet"/>
+      <w:lvlText w:val=""/>
+      <w:lvlJc w:val="left"/>
+      <w:pPr>
+        <w:tabs>
+          <w:tab w:val="num" w:pos="5760"/>
+        </w:tabs>
+        <w:ind w:left="5760" w:hanging="360"/>
+      </w:pPr>
+      <w:rPr>
+        <w:rFonts w:ascii="Wingdings" w:hAnsi="Wingdings" w:hint="default"/>
+        <w:sz w:val="20"/>
+      </w:rPr>
+    </w:lvl>
+    <w:lvl w:ilvl="8" w:tentative="1">
+      <w:start w:val="1"/>
+      <w:numFmt w:val="bullet"/>
+      <w:lvlText w:val=""/>
+      <w:lvlJc w:val="left"/>
+      <w:pPr>
+        <w:tabs>
+          <w:tab w:val="num" w:pos="6480"/>
+        </w:tabs>
+        <w:ind w:left="6480" w:hanging="360"/>
+      </w:pPr>
+      <w:rPr>
+        <w:rFonts w:ascii="Wingdings" w:hAnsi="Wingdings" w:hint="default"/>
+        <w:sz w:val="20"/>
+      </w:rPr>
+    </w:lvl>
+  </w:abstractNum>
+  <w:abstractNum w:abstractNumId="16" w15:restartNumberingAfterBreak="0">
     <w:nsid w:val="39BC0EFC"/>
     <w:multiLevelType w:val="multilevel"/>
     <w:tmpl w:val="2C52C8EC"/>
@@ -8606,7 +6955,454 @@
       </w:pPr>
     </w:lvl>
   </w:abstractNum>
-  <w:abstractNum w:abstractNumId="3" w15:restartNumberingAfterBreak="0">
+  <w:abstractNum w:abstractNumId="17" w15:restartNumberingAfterBreak="0">
+    <w:nsid w:val="41B04231"/>
+    <w:multiLevelType w:val="multilevel"/>
+    <w:tmpl w:val="142A0060"/>
+    <w:lvl w:ilvl="0">
+      <w:start w:val="1"/>
+      <w:numFmt w:val="bullet"/>
+      <w:lvlText w:val=""/>
+      <w:lvlJc w:val="left"/>
+      <w:pPr>
+        <w:tabs>
+          <w:tab w:val="num" w:pos="720"/>
+        </w:tabs>
+        <w:ind w:left="720" w:hanging="360"/>
+      </w:pPr>
+      <w:rPr>
+        <w:rFonts w:ascii="Symbol" w:hAnsi="Symbol" w:hint="default"/>
+        <w:sz w:val="20"/>
+      </w:rPr>
+    </w:lvl>
+    <w:lvl w:ilvl="1" w:tentative="1">
+      <w:start w:val="1"/>
+      <w:numFmt w:val="bullet"/>
+      <w:lvlText w:val="o"/>
+      <w:lvlJc w:val="left"/>
+      <w:pPr>
+        <w:tabs>
+          <w:tab w:val="num" w:pos="1440"/>
+        </w:tabs>
+        <w:ind w:left="1440" w:hanging="360"/>
+      </w:pPr>
+      <w:rPr>
+        <w:rFonts w:ascii="Courier New" w:hAnsi="Courier New" w:hint="default"/>
+        <w:sz w:val="20"/>
+      </w:rPr>
+    </w:lvl>
+    <w:lvl w:ilvl="2" w:tentative="1">
+      <w:start w:val="1"/>
+      <w:numFmt w:val="bullet"/>
+      <w:lvlText w:val=""/>
+      <w:lvlJc w:val="left"/>
+      <w:pPr>
+        <w:tabs>
+          <w:tab w:val="num" w:pos="2160"/>
+        </w:tabs>
+        <w:ind w:left="2160" w:hanging="360"/>
+      </w:pPr>
+      <w:rPr>
+        <w:rFonts w:ascii="Wingdings" w:hAnsi="Wingdings" w:hint="default"/>
+        <w:sz w:val="20"/>
+      </w:rPr>
+    </w:lvl>
+    <w:lvl w:ilvl="3" w:tentative="1">
+      <w:start w:val="1"/>
+      <w:numFmt w:val="bullet"/>
+      <w:lvlText w:val=""/>
+      <w:lvlJc w:val="left"/>
+      <w:pPr>
+        <w:tabs>
+          <w:tab w:val="num" w:pos="2880"/>
+        </w:tabs>
+        <w:ind w:left="2880" w:hanging="360"/>
+      </w:pPr>
+      <w:rPr>
+        <w:rFonts w:ascii="Wingdings" w:hAnsi="Wingdings" w:hint="default"/>
+        <w:sz w:val="20"/>
+      </w:rPr>
+    </w:lvl>
+    <w:lvl w:ilvl="4" w:tentative="1">
+      <w:start w:val="1"/>
+      <w:numFmt w:val="bullet"/>
+      <w:lvlText w:val=""/>
+      <w:lvlJc w:val="left"/>
+      <w:pPr>
+        <w:tabs>
+          <w:tab w:val="num" w:pos="3600"/>
+        </w:tabs>
+        <w:ind w:left="3600" w:hanging="360"/>
+      </w:pPr>
+      <w:rPr>
+        <w:rFonts w:ascii="Wingdings" w:hAnsi="Wingdings" w:hint="default"/>
+        <w:sz w:val="20"/>
+      </w:rPr>
+    </w:lvl>
+    <w:lvl w:ilvl="5" w:tentative="1">
+      <w:start w:val="1"/>
+      <w:numFmt w:val="bullet"/>
+      <w:lvlText w:val=""/>
+      <w:lvlJc w:val="left"/>
+      <w:pPr>
+        <w:tabs>
+          <w:tab w:val="num" w:pos="4320"/>
+        </w:tabs>
+        <w:ind w:left="4320" w:hanging="360"/>
+      </w:pPr>
+      <w:rPr>
+        <w:rFonts w:ascii="Wingdings" w:hAnsi="Wingdings" w:hint="default"/>
+        <w:sz w:val="20"/>
+      </w:rPr>
+    </w:lvl>
+    <w:lvl w:ilvl="6" w:tentative="1">
+      <w:start w:val="1"/>
+      <w:numFmt w:val="bullet"/>
+      <w:lvlText w:val=""/>
+      <w:lvlJc w:val="left"/>
+      <w:pPr>
+        <w:tabs>
+          <w:tab w:val="num" w:pos="5040"/>
+        </w:tabs>
+        <w:ind w:left="5040" w:hanging="360"/>
+      </w:pPr>
+      <w:rPr>
+        <w:rFonts w:ascii="Wingdings" w:hAnsi="Wingdings" w:hint="default"/>
+        <w:sz w:val="20"/>
+      </w:rPr>
+    </w:lvl>
+    <w:lvl w:ilvl="7" w:tentative="1">
+      <w:start w:val="1"/>
+      <w:numFmt w:val="bullet"/>
+      <w:lvlText w:val=""/>
+      <w:lvlJc w:val="left"/>
+      <w:pPr>
+        <w:tabs>
+          <w:tab w:val="num" w:pos="5760"/>
+        </w:tabs>
+        <w:ind w:left="5760" w:hanging="360"/>
+      </w:pPr>
+      <w:rPr>
+        <w:rFonts w:ascii="Wingdings" w:hAnsi="Wingdings" w:hint="default"/>
+        <w:sz w:val="20"/>
+      </w:rPr>
+    </w:lvl>
+    <w:lvl w:ilvl="8" w:tentative="1">
+      <w:start w:val="1"/>
+      <w:numFmt w:val="bullet"/>
+      <w:lvlText w:val=""/>
+      <w:lvlJc w:val="left"/>
+      <w:pPr>
+        <w:tabs>
+          <w:tab w:val="num" w:pos="6480"/>
+        </w:tabs>
+        <w:ind w:left="6480" w:hanging="360"/>
+      </w:pPr>
+      <w:rPr>
+        <w:rFonts w:ascii="Wingdings" w:hAnsi="Wingdings" w:hint="default"/>
+        <w:sz w:val="20"/>
+      </w:rPr>
+    </w:lvl>
+  </w:abstractNum>
+  <w:abstractNum w:abstractNumId="18" w15:restartNumberingAfterBreak="0">
+    <w:nsid w:val="442923CF"/>
+    <w:multiLevelType w:val="multilevel"/>
+    <w:tmpl w:val="DB2CB26A"/>
+    <w:lvl w:ilvl="0">
+      <w:start w:val="1"/>
+      <w:numFmt w:val="bullet"/>
+      <w:lvlText w:val=""/>
+      <w:lvlJc w:val="left"/>
+      <w:pPr>
+        <w:tabs>
+          <w:tab w:val="num" w:pos="720"/>
+        </w:tabs>
+        <w:ind w:left="720" w:hanging="360"/>
+      </w:pPr>
+      <w:rPr>
+        <w:rFonts w:ascii="Symbol" w:hAnsi="Symbol" w:hint="default"/>
+        <w:sz w:val="20"/>
+      </w:rPr>
+    </w:lvl>
+    <w:lvl w:ilvl="1" w:tentative="1">
+      <w:start w:val="1"/>
+      <w:numFmt w:val="bullet"/>
+      <w:lvlText w:val="o"/>
+      <w:lvlJc w:val="left"/>
+      <w:pPr>
+        <w:tabs>
+          <w:tab w:val="num" w:pos="1440"/>
+        </w:tabs>
+        <w:ind w:left="1440" w:hanging="360"/>
+      </w:pPr>
+      <w:rPr>
+        <w:rFonts w:ascii="Courier New" w:hAnsi="Courier New" w:hint="default"/>
+        <w:sz w:val="20"/>
+      </w:rPr>
+    </w:lvl>
+    <w:lvl w:ilvl="2" w:tentative="1">
+      <w:start w:val="1"/>
+      <w:numFmt w:val="bullet"/>
+      <w:lvlText w:val=""/>
+      <w:lvlJc w:val="left"/>
+      <w:pPr>
+        <w:tabs>
+          <w:tab w:val="num" w:pos="2160"/>
+        </w:tabs>
+        <w:ind w:left="2160" w:hanging="360"/>
+      </w:pPr>
+      <w:rPr>
+        <w:rFonts w:ascii="Wingdings" w:hAnsi="Wingdings" w:hint="default"/>
+        <w:sz w:val="20"/>
+      </w:rPr>
+    </w:lvl>
+    <w:lvl w:ilvl="3" w:tentative="1">
+      <w:start w:val="1"/>
+      <w:numFmt w:val="bullet"/>
+      <w:lvlText w:val=""/>
+      <w:lvlJc w:val="left"/>
+      <w:pPr>
+        <w:tabs>
+          <w:tab w:val="num" w:pos="2880"/>
+        </w:tabs>
+        <w:ind w:left="2880" w:hanging="360"/>
+      </w:pPr>
+      <w:rPr>
+        <w:rFonts w:ascii="Wingdings" w:hAnsi="Wingdings" w:hint="default"/>
+        <w:sz w:val="20"/>
+      </w:rPr>
+    </w:lvl>
+    <w:lvl w:ilvl="4" w:tentative="1">
+      <w:start w:val="1"/>
+      <w:numFmt w:val="bullet"/>
+      <w:lvlText w:val=""/>
+      <w:lvlJc w:val="left"/>
+      <w:pPr>
+        <w:tabs>
+          <w:tab w:val="num" w:pos="3600"/>
+        </w:tabs>
+        <w:ind w:left="3600" w:hanging="360"/>
+      </w:pPr>
+      <w:rPr>
+        <w:rFonts w:ascii="Wingdings" w:hAnsi="Wingdings" w:hint="default"/>
+        <w:sz w:val="20"/>
+      </w:rPr>
+    </w:lvl>
+    <w:lvl w:ilvl="5" w:tentative="1">
+      <w:start w:val="1"/>
+      <w:numFmt w:val="bullet"/>
+      <w:lvlText w:val=""/>
+      <w:lvlJc w:val="left"/>
+      <w:pPr>
+        <w:tabs>
+          <w:tab w:val="num" w:pos="4320"/>
+        </w:tabs>
+        <w:ind w:left="4320" w:hanging="360"/>
+      </w:pPr>
+      <w:rPr>
+        <w:rFonts w:ascii="Wingdings" w:hAnsi="Wingdings" w:hint="default"/>
+        <w:sz w:val="20"/>
+      </w:rPr>
+    </w:lvl>
+    <w:lvl w:ilvl="6" w:tentative="1">
+      <w:start w:val="1"/>
+      <w:numFmt w:val="bullet"/>
+      <w:lvlText w:val=""/>
+      <w:lvlJc w:val="left"/>
+      <w:pPr>
+        <w:tabs>
+          <w:tab w:val="num" w:pos="5040"/>
+        </w:tabs>
+        <w:ind w:left="5040" w:hanging="360"/>
+      </w:pPr>
+      <w:rPr>
+        <w:rFonts w:ascii="Wingdings" w:hAnsi="Wingdings" w:hint="default"/>
+        <w:sz w:val="20"/>
+      </w:rPr>
+    </w:lvl>
+    <w:lvl w:ilvl="7" w:tentative="1">
+      <w:start w:val="1"/>
+      <w:numFmt w:val="bullet"/>
+      <w:lvlText w:val=""/>
+      <w:lvlJc w:val="left"/>
+      <w:pPr>
+        <w:tabs>
+          <w:tab w:val="num" w:pos="5760"/>
+        </w:tabs>
+        <w:ind w:left="5760" w:hanging="360"/>
+      </w:pPr>
+      <w:rPr>
+        <w:rFonts w:ascii="Wingdings" w:hAnsi="Wingdings" w:hint="default"/>
+        <w:sz w:val="20"/>
+      </w:rPr>
+    </w:lvl>
+    <w:lvl w:ilvl="8" w:tentative="1">
+      <w:start w:val="1"/>
+      <w:numFmt w:val="bullet"/>
+      <w:lvlText w:val=""/>
+      <w:lvlJc w:val="left"/>
+      <w:pPr>
+        <w:tabs>
+          <w:tab w:val="num" w:pos="6480"/>
+        </w:tabs>
+        <w:ind w:left="6480" w:hanging="360"/>
+      </w:pPr>
+      <w:rPr>
+        <w:rFonts w:ascii="Wingdings" w:hAnsi="Wingdings" w:hint="default"/>
+        <w:sz w:val="20"/>
+      </w:rPr>
+    </w:lvl>
+  </w:abstractNum>
+  <w:abstractNum w:abstractNumId="19" w15:restartNumberingAfterBreak="0">
+    <w:nsid w:val="44A0764D"/>
+    <w:multiLevelType w:val="multilevel"/>
+    <w:tmpl w:val="6CA8E0D8"/>
+    <w:lvl w:ilvl="0">
+      <w:start w:val="1"/>
+      <w:numFmt w:val="bullet"/>
+      <w:lvlText w:val=""/>
+      <w:lvlJc w:val="left"/>
+      <w:pPr>
+        <w:tabs>
+          <w:tab w:val="num" w:pos="720"/>
+        </w:tabs>
+        <w:ind w:left="720" w:hanging="360"/>
+      </w:pPr>
+      <w:rPr>
+        <w:rFonts w:ascii="Symbol" w:hAnsi="Symbol" w:hint="default"/>
+        <w:sz w:val="20"/>
+      </w:rPr>
+    </w:lvl>
+    <w:lvl w:ilvl="1" w:tentative="1">
+      <w:start w:val="1"/>
+      <w:numFmt w:val="bullet"/>
+      <w:lvlText w:val="o"/>
+      <w:lvlJc w:val="left"/>
+      <w:pPr>
+        <w:tabs>
+          <w:tab w:val="num" w:pos="1440"/>
+        </w:tabs>
+        <w:ind w:left="1440" w:hanging="360"/>
+      </w:pPr>
+      <w:rPr>
+        <w:rFonts w:ascii="Courier New" w:hAnsi="Courier New" w:hint="default"/>
+        <w:sz w:val="20"/>
+      </w:rPr>
+    </w:lvl>
+    <w:lvl w:ilvl="2" w:tentative="1">
+      <w:start w:val="1"/>
+      <w:numFmt w:val="bullet"/>
+      <w:lvlText w:val=""/>
+      <w:lvlJc w:val="left"/>
+      <w:pPr>
+        <w:tabs>
+          <w:tab w:val="num" w:pos="2160"/>
+        </w:tabs>
+        <w:ind w:left="2160" w:hanging="360"/>
+      </w:pPr>
+      <w:rPr>
+        <w:rFonts w:ascii="Wingdings" w:hAnsi="Wingdings" w:hint="default"/>
+        <w:sz w:val="20"/>
+      </w:rPr>
+    </w:lvl>
+    <w:lvl w:ilvl="3" w:tentative="1">
+      <w:start w:val="1"/>
+      <w:numFmt w:val="bullet"/>
+      <w:lvlText w:val=""/>
+      <w:lvlJc w:val="left"/>
+      <w:pPr>
+        <w:tabs>
+          <w:tab w:val="num" w:pos="2880"/>
+        </w:tabs>
+        <w:ind w:left="2880" w:hanging="360"/>
+      </w:pPr>
+      <w:rPr>
+        <w:rFonts w:ascii="Wingdings" w:hAnsi="Wingdings" w:hint="default"/>
+        <w:sz w:val="20"/>
+      </w:rPr>
+    </w:lvl>
+    <w:lvl w:ilvl="4" w:tentative="1">
+      <w:start w:val="1"/>
+      <w:numFmt w:val="bullet"/>
+      <w:lvlText w:val=""/>
+      <w:lvlJc w:val="left"/>
+      <w:pPr>
+        <w:tabs>
+          <w:tab w:val="num" w:pos="3600"/>
+        </w:tabs>
+        <w:ind w:left="3600" w:hanging="360"/>
+      </w:pPr>
+      <w:rPr>
+        <w:rFonts w:ascii="Wingdings" w:hAnsi="Wingdings" w:hint="default"/>
+        <w:sz w:val="20"/>
+      </w:rPr>
+    </w:lvl>
+    <w:lvl w:ilvl="5" w:tentative="1">
+      <w:start w:val="1"/>
+      <w:numFmt w:val="bullet"/>
+      <w:lvlText w:val=""/>
+      <w:lvlJc w:val="left"/>
+      <w:pPr>
+        <w:tabs>
+          <w:tab w:val="num" w:pos="4320"/>
+        </w:tabs>
+        <w:ind w:left="4320" w:hanging="360"/>
+      </w:pPr>
+      <w:rPr>
+        <w:rFonts w:ascii="Wingdings" w:hAnsi="Wingdings" w:hint="default"/>
+        <w:sz w:val="20"/>
+      </w:rPr>
+    </w:lvl>
+    <w:lvl w:ilvl="6" w:tentative="1">
+      <w:start w:val="1"/>
+      <w:numFmt w:val="bullet"/>
+      <w:lvlText w:val=""/>
+      <w:lvlJc w:val="left"/>
+      <w:pPr>
+        <w:tabs>
+          <w:tab w:val="num" w:pos="5040"/>
+        </w:tabs>
+        <w:ind w:left="5040" w:hanging="360"/>
+      </w:pPr>
+      <w:rPr>
+        <w:rFonts w:ascii="Wingdings" w:hAnsi="Wingdings" w:hint="default"/>
+        <w:sz w:val="20"/>
+      </w:rPr>
+    </w:lvl>
+    <w:lvl w:ilvl="7" w:tentative="1">
+      <w:start w:val="1"/>
+      <w:numFmt w:val="bullet"/>
+      <w:lvlText w:val=""/>
+      <w:lvlJc w:val="left"/>
+      <w:pPr>
+        <w:tabs>
+          <w:tab w:val="num" w:pos="5760"/>
+        </w:tabs>
+        <w:ind w:left="5760" w:hanging="360"/>
+      </w:pPr>
+      <w:rPr>
+        <w:rFonts w:ascii="Wingdings" w:hAnsi="Wingdings" w:hint="default"/>
+        <w:sz w:val="20"/>
+      </w:rPr>
+    </w:lvl>
+    <w:lvl w:ilvl="8" w:tentative="1">
+      <w:start w:val="1"/>
+      <w:numFmt w:val="bullet"/>
+      <w:lvlText w:val=""/>
+      <w:lvlJc w:val="left"/>
+      <w:pPr>
+        <w:tabs>
+          <w:tab w:val="num" w:pos="6480"/>
+        </w:tabs>
+        <w:ind w:left="6480" w:hanging="360"/>
+      </w:pPr>
+      <w:rPr>
+        <w:rFonts w:ascii="Wingdings" w:hAnsi="Wingdings" w:hint="default"/>
+        <w:sz w:val="20"/>
+      </w:rPr>
+    </w:lvl>
+  </w:abstractNum>
+  <w:abstractNum w:abstractNumId="20" w15:restartNumberingAfterBreak="0">
     <w:nsid w:val="4EF42A2A"/>
     <w:multiLevelType w:val="multilevel"/>
     <w:tmpl w:val="B1BE7062"/>
@@ -8723,7 +7519,7 @@
       </w:pPr>
     </w:lvl>
   </w:abstractNum>
-  <w:abstractNum w:abstractNumId="4" w15:restartNumberingAfterBreak="0">
+  <w:abstractNum w:abstractNumId="21" w15:restartNumberingAfterBreak="0">
     <w:nsid w:val="4FF95863"/>
     <w:multiLevelType w:val="multilevel"/>
     <w:tmpl w:val="32765B60"/>
@@ -8872,7 +7668,901 @@
       </w:rPr>
     </w:lvl>
   </w:abstractNum>
-  <w:abstractNum w:abstractNumId="5" w15:restartNumberingAfterBreak="0">
+  <w:abstractNum w:abstractNumId="22" w15:restartNumberingAfterBreak="0">
+    <w:nsid w:val="52BA7B96"/>
+    <w:multiLevelType w:val="multilevel"/>
+    <w:tmpl w:val="FBA8ECAE"/>
+    <w:lvl w:ilvl="0">
+      <w:start w:val="1"/>
+      <w:numFmt w:val="bullet"/>
+      <w:lvlText w:val=""/>
+      <w:lvlJc w:val="left"/>
+      <w:pPr>
+        <w:tabs>
+          <w:tab w:val="num" w:pos="720"/>
+        </w:tabs>
+        <w:ind w:left="720" w:hanging="360"/>
+      </w:pPr>
+      <w:rPr>
+        <w:rFonts w:ascii="Symbol" w:hAnsi="Symbol" w:hint="default"/>
+        <w:sz w:val="20"/>
+      </w:rPr>
+    </w:lvl>
+    <w:lvl w:ilvl="1" w:tentative="1">
+      <w:start w:val="1"/>
+      <w:numFmt w:val="bullet"/>
+      <w:lvlText w:val="o"/>
+      <w:lvlJc w:val="left"/>
+      <w:pPr>
+        <w:tabs>
+          <w:tab w:val="num" w:pos="1440"/>
+        </w:tabs>
+        <w:ind w:left="1440" w:hanging="360"/>
+      </w:pPr>
+      <w:rPr>
+        <w:rFonts w:ascii="Courier New" w:hAnsi="Courier New" w:hint="default"/>
+        <w:sz w:val="20"/>
+      </w:rPr>
+    </w:lvl>
+    <w:lvl w:ilvl="2" w:tentative="1">
+      <w:start w:val="1"/>
+      <w:numFmt w:val="bullet"/>
+      <w:lvlText w:val=""/>
+      <w:lvlJc w:val="left"/>
+      <w:pPr>
+        <w:tabs>
+          <w:tab w:val="num" w:pos="2160"/>
+        </w:tabs>
+        <w:ind w:left="2160" w:hanging="360"/>
+      </w:pPr>
+      <w:rPr>
+        <w:rFonts w:ascii="Wingdings" w:hAnsi="Wingdings" w:hint="default"/>
+        <w:sz w:val="20"/>
+      </w:rPr>
+    </w:lvl>
+    <w:lvl w:ilvl="3" w:tentative="1">
+      <w:start w:val="1"/>
+      <w:numFmt w:val="bullet"/>
+      <w:lvlText w:val=""/>
+      <w:lvlJc w:val="left"/>
+      <w:pPr>
+        <w:tabs>
+          <w:tab w:val="num" w:pos="2880"/>
+        </w:tabs>
+        <w:ind w:left="2880" w:hanging="360"/>
+      </w:pPr>
+      <w:rPr>
+        <w:rFonts w:ascii="Wingdings" w:hAnsi="Wingdings" w:hint="default"/>
+        <w:sz w:val="20"/>
+      </w:rPr>
+    </w:lvl>
+    <w:lvl w:ilvl="4" w:tentative="1">
+      <w:start w:val="1"/>
+      <w:numFmt w:val="bullet"/>
+      <w:lvlText w:val=""/>
+      <w:lvlJc w:val="left"/>
+      <w:pPr>
+        <w:tabs>
+          <w:tab w:val="num" w:pos="3600"/>
+        </w:tabs>
+        <w:ind w:left="3600" w:hanging="360"/>
+      </w:pPr>
+      <w:rPr>
+        <w:rFonts w:ascii="Wingdings" w:hAnsi="Wingdings" w:hint="default"/>
+        <w:sz w:val="20"/>
+      </w:rPr>
+    </w:lvl>
+    <w:lvl w:ilvl="5" w:tentative="1">
+      <w:start w:val="1"/>
+      <w:numFmt w:val="bullet"/>
+      <w:lvlText w:val=""/>
+      <w:lvlJc w:val="left"/>
+      <w:pPr>
+        <w:tabs>
+          <w:tab w:val="num" w:pos="4320"/>
+        </w:tabs>
+        <w:ind w:left="4320" w:hanging="360"/>
+      </w:pPr>
+      <w:rPr>
+        <w:rFonts w:ascii="Wingdings" w:hAnsi="Wingdings" w:hint="default"/>
+        <w:sz w:val="20"/>
+      </w:rPr>
+    </w:lvl>
+    <w:lvl w:ilvl="6" w:tentative="1">
+      <w:start w:val="1"/>
+      <w:numFmt w:val="bullet"/>
+      <w:lvlText w:val=""/>
+      <w:lvlJc w:val="left"/>
+      <w:pPr>
+        <w:tabs>
+          <w:tab w:val="num" w:pos="5040"/>
+        </w:tabs>
+        <w:ind w:left="5040" w:hanging="360"/>
+      </w:pPr>
+      <w:rPr>
+        <w:rFonts w:ascii="Wingdings" w:hAnsi="Wingdings" w:hint="default"/>
+        <w:sz w:val="20"/>
+      </w:rPr>
+    </w:lvl>
+    <w:lvl w:ilvl="7" w:tentative="1">
+      <w:start w:val="1"/>
+      <w:numFmt w:val="bullet"/>
+      <w:lvlText w:val=""/>
+      <w:lvlJc w:val="left"/>
+      <w:pPr>
+        <w:tabs>
+          <w:tab w:val="num" w:pos="5760"/>
+        </w:tabs>
+        <w:ind w:left="5760" w:hanging="360"/>
+      </w:pPr>
+      <w:rPr>
+        <w:rFonts w:ascii="Wingdings" w:hAnsi="Wingdings" w:hint="default"/>
+        <w:sz w:val="20"/>
+      </w:rPr>
+    </w:lvl>
+    <w:lvl w:ilvl="8" w:tentative="1">
+      <w:start w:val="1"/>
+      <w:numFmt w:val="bullet"/>
+      <w:lvlText w:val=""/>
+      <w:lvlJc w:val="left"/>
+      <w:pPr>
+        <w:tabs>
+          <w:tab w:val="num" w:pos="6480"/>
+        </w:tabs>
+        <w:ind w:left="6480" w:hanging="360"/>
+      </w:pPr>
+      <w:rPr>
+        <w:rFonts w:ascii="Wingdings" w:hAnsi="Wingdings" w:hint="default"/>
+        <w:sz w:val="20"/>
+      </w:rPr>
+    </w:lvl>
+  </w:abstractNum>
+  <w:abstractNum w:abstractNumId="23" w15:restartNumberingAfterBreak="0">
+    <w:nsid w:val="53411D91"/>
+    <w:multiLevelType w:val="multilevel"/>
+    <w:tmpl w:val="14066D6A"/>
+    <w:lvl w:ilvl="0">
+      <w:start w:val="1"/>
+      <w:numFmt w:val="bullet"/>
+      <w:lvlText w:val=""/>
+      <w:lvlJc w:val="left"/>
+      <w:pPr>
+        <w:tabs>
+          <w:tab w:val="num" w:pos="720"/>
+        </w:tabs>
+        <w:ind w:left="720" w:hanging="360"/>
+      </w:pPr>
+      <w:rPr>
+        <w:rFonts w:ascii="Symbol" w:hAnsi="Symbol" w:hint="default"/>
+        <w:sz w:val="20"/>
+      </w:rPr>
+    </w:lvl>
+    <w:lvl w:ilvl="1" w:tentative="1">
+      <w:start w:val="1"/>
+      <w:numFmt w:val="bullet"/>
+      <w:lvlText w:val="o"/>
+      <w:lvlJc w:val="left"/>
+      <w:pPr>
+        <w:tabs>
+          <w:tab w:val="num" w:pos="1440"/>
+        </w:tabs>
+        <w:ind w:left="1440" w:hanging="360"/>
+      </w:pPr>
+      <w:rPr>
+        <w:rFonts w:ascii="Courier New" w:hAnsi="Courier New" w:hint="default"/>
+        <w:sz w:val="20"/>
+      </w:rPr>
+    </w:lvl>
+    <w:lvl w:ilvl="2" w:tentative="1">
+      <w:start w:val="1"/>
+      <w:numFmt w:val="bullet"/>
+      <w:lvlText w:val=""/>
+      <w:lvlJc w:val="left"/>
+      <w:pPr>
+        <w:tabs>
+          <w:tab w:val="num" w:pos="2160"/>
+        </w:tabs>
+        <w:ind w:left="2160" w:hanging="360"/>
+      </w:pPr>
+      <w:rPr>
+        <w:rFonts w:ascii="Wingdings" w:hAnsi="Wingdings" w:hint="default"/>
+        <w:sz w:val="20"/>
+      </w:rPr>
+    </w:lvl>
+    <w:lvl w:ilvl="3" w:tentative="1">
+      <w:start w:val="1"/>
+      <w:numFmt w:val="bullet"/>
+      <w:lvlText w:val=""/>
+      <w:lvlJc w:val="left"/>
+      <w:pPr>
+        <w:tabs>
+          <w:tab w:val="num" w:pos="2880"/>
+        </w:tabs>
+        <w:ind w:left="2880" w:hanging="360"/>
+      </w:pPr>
+      <w:rPr>
+        <w:rFonts w:ascii="Wingdings" w:hAnsi="Wingdings" w:hint="default"/>
+        <w:sz w:val="20"/>
+      </w:rPr>
+    </w:lvl>
+    <w:lvl w:ilvl="4" w:tentative="1">
+      <w:start w:val="1"/>
+      <w:numFmt w:val="bullet"/>
+      <w:lvlText w:val=""/>
+      <w:lvlJc w:val="left"/>
+      <w:pPr>
+        <w:tabs>
+          <w:tab w:val="num" w:pos="3600"/>
+        </w:tabs>
+        <w:ind w:left="3600" w:hanging="360"/>
+      </w:pPr>
+      <w:rPr>
+        <w:rFonts w:ascii="Wingdings" w:hAnsi="Wingdings" w:hint="default"/>
+        <w:sz w:val="20"/>
+      </w:rPr>
+    </w:lvl>
+    <w:lvl w:ilvl="5" w:tentative="1">
+      <w:start w:val="1"/>
+      <w:numFmt w:val="bullet"/>
+      <w:lvlText w:val=""/>
+      <w:lvlJc w:val="left"/>
+      <w:pPr>
+        <w:tabs>
+          <w:tab w:val="num" w:pos="4320"/>
+        </w:tabs>
+        <w:ind w:left="4320" w:hanging="360"/>
+      </w:pPr>
+      <w:rPr>
+        <w:rFonts w:ascii="Wingdings" w:hAnsi="Wingdings" w:hint="default"/>
+        <w:sz w:val="20"/>
+      </w:rPr>
+    </w:lvl>
+    <w:lvl w:ilvl="6" w:tentative="1">
+      <w:start w:val="1"/>
+      <w:numFmt w:val="bullet"/>
+      <w:lvlText w:val=""/>
+      <w:lvlJc w:val="left"/>
+      <w:pPr>
+        <w:tabs>
+          <w:tab w:val="num" w:pos="5040"/>
+        </w:tabs>
+        <w:ind w:left="5040" w:hanging="360"/>
+      </w:pPr>
+      <w:rPr>
+        <w:rFonts w:ascii="Wingdings" w:hAnsi="Wingdings" w:hint="default"/>
+        <w:sz w:val="20"/>
+      </w:rPr>
+    </w:lvl>
+    <w:lvl w:ilvl="7" w:tentative="1">
+      <w:start w:val="1"/>
+      <w:numFmt w:val="bullet"/>
+      <w:lvlText w:val=""/>
+      <w:lvlJc w:val="left"/>
+      <w:pPr>
+        <w:tabs>
+          <w:tab w:val="num" w:pos="5760"/>
+        </w:tabs>
+        <w:ind w:left="5760" w:hanging="360"/>
+      </w:pPr>
+      <w:rPr>
+        <w:rFonts w:ascii="Wingdings" w:hAnsi="Wingdings" w:hint="default"/>
+        <w:sz w:val="20"/>
+      </w:rPr>
+    </w:lvl>
+    <w:lvl w:ilvl="8" w:tentative="1">
+      <w:start w:val="1"/>
+      <w:numFmt w:val="bullet"/>
+      <w:lvlText w:val=""/>
+      <w:lvlJc w:val="left"/>
+      <w:pPr>
+        <w:tabs>
+          <w:tab w:val="num" w:pos="6480"/>
+        </w:tabs>
+        <w:ind w:left="6480" w:hanging="360"/>
+      </w:pPr>
+      <w:rPr>
+        <w:rFonts w:ascii="Wingdings" w:hAnsi="Wingdings" w:hint="default"/>
+        <w:sz w:val="20"/>
+      </w:rPr>
+    </w:lvl>
+  </w:abstractNum>
+  <w:abstractNum w:abstractNumId="24" w15:restartNumberingAfterBreak="0">
+    <w:nsid w:val="584D5AD3"/>
+    <w:multiLevelType w:val="multilevel"/>
+    <w:tmpl w:val="0F662C2E"/>
+    <w:lvl w:ilvl="0">
+      <w:start w:val="1"/>
+      <w:numFmt w:val="bullet"/>
+      <w:lvlText w:val=""/>
+      <w:lvlJc w:val="left"/>
+      <w:pPr>
+        <w:tabs>
+          <w:tab w:val="num" w:pos="720"/>
+        </w:tabs>
+        <w:ind w:left="720" w:hanging="360"/>
+      </w:pPr>
+      <w:rPr>
+        <w:rFonts w:ascii="Symbol" w:hAnsi="Symbol" w:hint="default"/>
+        <w:sz w:val="20"/>
+      </w:rPr>
+    </w:lvl>
+    <w:lvl w:ilvl="1">
+      <w:start w:val="1"/>
+      <w:numFmt w:val="bullet"/>
+      <w:lvlText w:val="o"/>
+      <w:lvlJc w:val="left"/>
+      <w:pPr>
+        <w:tabs>
+          <w:tab w:val="num" w:pos="1440"/>
+        </w:tabs>
+        <w:ind w:left="1440" w:hanging="360"/>
+      </w:pPr>
+      <w:rPr>
+        <w:rFonts w:ascii="Courier New" w:hAnsi="Courier New" w:hint="default"/>
+        <w:sz w:val="20"/>
+      </w:rPr>
+    </w:lvl>
+    <w:lvl w:ilvl="2" w:tentative="1">
+      <w:start w:val="1"/>
+      <w:numFmt w:val="bullet"/>
+      <w:lvlText w:val=""/>
+      <w:lvlJc w:val="left"/>
+      <w:pPr>
+        <w:tabs>
+          <w:tab w:val="num" w:pos="2160"/>
+        </w:tabs>
+        <w:ind w:left="2160" w:hanging="360"/>
+      </w:pPr>
+      <w:rPr>
+        <w:rFonts w:ascii="Wingdings" w:hAnsi="Wingdings" w:hint="default"/>
+        <w:sz w:val="20"/>
+      </w:rPr>
+    </w:lvl>
+    <w:lvl w:ilvl="3" w:tentative="1">
+      <w:start w:val="1"/>
+      <w:numFmt w:val="bullet"/>
+      <w:lvlText w:val=""/>
+      <w:lvlJc w:val="left"/>
+      <w:pPr>
+        <w:tabs>
+          <w:tab w:val="num" w:pos="2880"/>
+        </w:tabs>
+        <w:ind w:left="2880" w:hanging="360"/>
+      </w:pPr>
+      <w:rPr>
+        <w:rFonts w:ascii="Wingdings" w:hAnsi="Wingdings" w:hint="default"/>
+        <w:sz w:val="20"/>
+      </w:rPr>
+    </w:lvl>
+    <w:lvl w:ilvl="4" w:tentative="1">
+      <w:start w:val="1"/>
+      <w:numFmt w:val="bullet"/>
+      <w:lvlText w:val=""/>
+      <w:lvlJc w:val="left"/>
+      <w:pPr>
+        <w:tabs>
+          <w:tab w:val="num" w:pos="3600"/>
+        </w:tabs>
+        <w:ind w:left="3600" w:hanging="360"/>
+      </w:pPr>
+      <w:rPr>
+        <w:rFonts w:ascii="Wingdings" w:hAnsi="Wingdings" w:hint="default"/>
+        <w:sz w:val="20"/>
+      </w:rPr>
+    </w:lvl>
+    <w:lvl w:ilvl="5" w:tentative="1">
+      <w:start w:val="1"/>
+      <w:numFmt w:val="bullet"/>
+      <w:lvlText w:val=""/>
+      <w:lvlJc w:val="left"/>
+      <w:pPr>
+        <w:tabs>
+          <w:tab w:val="num" w:pos="4320"/>
+        </w:tabs>
+        <w:ind w:left="4320" w:hanging="360"/>
+      </w:pPr>
+      <w:rPr>
+        <w:rFonts w:ascii="Wingdings" w:hAnsi="Wingdings" w:hint="default"/>
+        <w:sz w:val="20"/>
+      </w:rPr>
+    </w:lvl>
+    <w:lvl w:ilvl="6" w:tentative="1">
+      <w:start w:val="1"/>
+      <w:numFmt w:val="bullet"/>
+      <w:lvlText w:val=""/>
+      <w:lvlJc w:val="left"/>
+      <w:pPr>
+        <w:tabs>
+          <w:tab w:val="num" w:pos="5040"/>
+        </w:tabs>
+        <w:ind w:left="5040" w:hanging="360"/>
+      </w:pPr>
+      <w:rPr>
+        <w:rFonts w:ascii="Wingdings" w:hAnsi="Wingdings" w:hint="default"/>
+        <w:sz w:val="20"/>
+      </w:rPr>
+    </w:lvl>
+    <w:lvl w:ilvl="7" w:tentative="1">
+      <w:start w:val="1"/>
+      <w:numFmt w:val="bullet"/>
+      <w:lvlText w:val=""/>
+      <w:lvlJc w:val="left"/>
+      <w:pPr>
+        <w:tabs>
+          <w:tab w:val="num" w:pos="5760"/>
+        </w:tabs>
+        <w:ind w:left="5760" w:hanging="360"/>
+      </w:pPr>
+      <w:rPr>
+        <w:rFonts w:ascii="Wingdings" w:hAnsi="Wingdings" w:hint="default"/>
+        <w:sz w:val="20"/>
+      </w:rPr>
+    </w:lvl>
+    <w:lvl w:ilvl="8" w:tentative="1">
+      <w:start w:val="1"/>
+      <w:numFmt w:val="bullet"/>
+      <w:lvlText w:val=""/>
+      <w:lvlJc w:val="left"/>
+      <w:pPr>
+        <w:tabs>
+          <w:tab w:val="num" w:pos="6480"/>
+        </w:tabs>
+        <w:ind w:left="6480" w:hanging="360"/>
+      </w:pPr>
+      <w:rPr>
+        <w:rFonts w:ascii="Wingdings" w:hAnsi="Wingdings" w:hint="default"/>
+        <w:sz w:val="20"/>
+      </w:rPr>
+    </w:lvl>
+  </w:abstractNum>
+  <w:abstractNum w:abstractNumId="25" w15:restartNumberingAfterBreak="0">
+    <w:nsid w:val="5C6F634B"/>
+    <w:multiLevelType w:val="multilevel"/>
+    <w:tmpl w:val="EF481D4C"/>
+    <w:lvl w:ilvl="0">
+      <w:start w:val="1"/>
+      <w:numFmt w:val="bullet"/>
+      <w:lvlText w:val=""/>
+      <w:lvlJc w:val="left"/>
+      <w:pPr>
+        <w:tabs>
+          <w:tab w:val="num" w:pos="720"/>
+        </w:tabs>
+        <w:ind w:left="720" w:hanging="360"/>
+      </w:pPr>
+      <w:rPr>
+        <w:rFonts w:ascii="Symbol" w:hAnsi="Symbol" w:hint="default"/>
+        <w:sz w:val="20"/>
+      </w:rPr>
+    </w:lvl>
+    <w:lvl w:ilvl="1">
+      <w:start w:val="1"/>
+      <w:numFmt w:val="bullet"/>
+      <w:lvlText w:val="o"/>
+      <w:lvlJc w:val="left"/>
+      <w:pPr>
+        <w:tabs>
+          <w:tab w:val="num" w:pos="1440"/>
+        </w:tabs>
+        <w:ind w:left="1440" w:hanging="360"/>
+      </w:pPr>
+      <w:rPr>
+        <w:rFonts w:ascii="Courier New" w:hAnsi="Courier New" w:hint="default"/>
+        <w:sz w:val="20"/>
+      </w:rPr>
+    </w:lvl>
+    <w:lvl w:ilvl="2" w:tentative="1">
+      <w:start w:val="1"/>
+      <w:numFmt w:val="bullet"/>
+      <w:lvlText w:val=""/>
+      <w:lvlJc w:val="left"/>
+      <w:pPr>
+        <w:tabs>
+          <w:tab w:val="num" w:pos="2160"/>
+        </w:tabs>
+        <w:ind w:left="2160" w:hanging="360"/>
+      </w:pPr>
+      <w:rPr>
+        <w:rFonts w:ascii="Wingdings" w:hAnsi="Wingdings" w:hint="default"/>
+        <w:sz w:val="20"/>
+      </w:rPr>
+    </w:lvl>
+    <w:lvl w:ilvl="3" w:tentative="1">
+      <w:start w:val="1"/>
+      <w:numFmt w:val="bullet"/>
+      <w:lvlText w:val=""/>
+      <w:lvlJc w:val="left"/>
+      <w:pPr>
+        <w:tabs>
+          <w:tab w:val="num" w:pos="2880"/>
+        </w:tabs>
+        <w:ind w:left="2880" w:hanging="360"/>
+      </w:pPr>
+      <w:rPr>
+        <w:rFonts w:ascii="Wingdings" w:hAnsi="Wingdings" w:hint="default"/>
+        <w:sz w:val="20"/>
+      </w:rPr>
+    </w:lvl>
+    <w:lvl w:ilvl="4" w:tentative="1">
+      <w:start w:val="1"/>
+      <w:numFmt w:val="bullet"/>
+      <w:lvlText w:val=""/>
+      <w:lvlJc w:val="left"/>
+      <w:pPr>
+        <w:tabs>
+          <w:tab w:val="num" w:pos="3600"/>
+        </w:tabs>
+        <w:ind w:left="3600" w:hanging="360"/>
+      </w:pPr>
+      <w:rPr>
+        <w:rFonts w:ascii="Wingdings" w:hAnsi="Wingdings" w:hint="default"/>
+        <w:sz w:val="20"/>
+      </w:rPr>
+    </w:lvl>
+    <w:lvl w:ilvl="5" w:tentative="1">
+      <w:start w:val="1"/>
+      <w:numFmt w:val="bullet"/>
+      <w:lvlText w:val=""/>
+      <w:lvlJc w:val="left"/>
+      <w:pPr>
+        <w:tabs>
+          <w:tab w:val="num" w:pos="4320"/>
+        </w:tabs>
+        <w:ind w:left="4320" w:hanging="360"/>
+      </w:pPr>
+      <w:rPr>
+        <w:rFonts w:ascii="Wingdings" w:hAnsi="Wingdings" w:hint="default"/>
+        <w:sz w:val="20"/>
+      </w:rPr>
+    </w:lvl>
+    <w:lvl w:ilvl="6" w:tentative="1">
+      <w:start w:val="1"/>
+      <w:numFmt w:val="bullet"/>
+      <w:lvlText w:val=""/>
+      <w:lvlJc w:val="left"/>
+      <w:pPr>
+        <w:tabs>
+          <w:tab w:val="num" w:pos="5040"/>
+        </w:tabs>
+        <w:ind w:left="5040" w:hanging="360"/>
+      </w:pPr>
+      <w:rPr>
+        <w:rFonts w:ascii="Wingdings" w:hAnsi="Wingdings" w:hint="default"/>
+        <w:sz w:val="20"/>
+      </w:rPr>
+    </w:lvl>
+    <w:lvl w:ilvl="7" w:tentative="1">
+      <w:start w:val="1"/>
+      <w:numFmt w:val="bullet"/>
+      <w:lvlText w:val=""/>
+      <w:lvlJc w:val="left"/>
+      <w:pPr>
+        <w:tabs>
+          <w:tab w:val="num" w:pos="5760"/>
+        </w:tabs>
+        <w:ind w:left="5760" w:hanging="360"/>
+      </w:pPr>
+      <w:rPr>
+        <w:rFonts w:ascii="Wingdings" w:hAnsi="Wingdings" w:hint="default"/>
+        <w:sz w:val="20"/>
+      </w:rPr>
+    </w:lvl>
+    <w:lvl w:ilvl="8" w:tentative="1">
+      <w:start w:val="1"/>
+      <w:numFmt w:val="bullet"/>
+      <w:lvlText w:val=""/>
+      <w:lvlJc w:val="left"/>
+      <w:pPr>
+        <w:tabs>
+          <w:tab w:val="num" w:pos="6480"/>
+        </w:tabs>
+        <w:ind w:left="6480" w:hanging="360"/>
+      </w:pPr>
+      <w:rPr>
+        <w:rFonts w:ascii="Wingdings" w:hAnsi="Wingdings" w:hint="default"/>
+        <w:sz w:val="20"/>
+      </w:rPr>
+    </w:lvl>
+  </w:abstractNum>
+  <w:abstractNum w:abstractNumId="26" w15:restartNumberingAfterBreak="0">
+    <w:nsid w:val="699722EF"/>
+    <w:multiLevelType w:val="multilevel"/>
+    <w:tmpl w:val="BC8A9162"/>
+    <w:lvl w:ilvl="0">
+      <w:start w:val="1"/>
+      <w:numFmt w:val="bullet"/>
+      <w:lvlText w:val=""/>
+      <w:lvlJc w:val="left"/>
+      <w:pPr>
+        <w:tabs>
+          <w:tab w:val="num" w:pos="720"/>
+        </w:tabs>
+        <w:ind w:left="720" w:hanging="360"/>
+      </w:pPr>
+      <w:rPr>
+        <w:rFonts w:ascii="Symbol" w:hAnsi="Symbol" w:hint="default"/>
+        <w:sz w:val="20"/>
+      </w:rPr>
+    </w:lvl>
+    <w:lvl w:ilvl="1" w:tentative="1">
+      <w:start w:val="1"/>
+      <w:numFmt w:val="bullet"/>
+      <w:lvlText w:val="o"/>
+      <w:lvlJc w:val="left"/>
+      <w:pPr>
+        <w:tabs>
+          <w:tab w:val="num" w:pos="1440"/>
+        </w:tabs>
+        <w:ind w:left="1440" w:hanging="360"/>
+      </w:pPr>
+      <w:rPr>
+        <w:rFonts w:ascii="Courier New" w:hAnsi="Courier New" w:hint="default"/>
+        <w:sz w:val="20"/>
+      </w:rPr>
+    </w:lvl>
+    <w:lvl w:ilvl="2" w:tentative="1">
+      <w:start w:val="1"/>
+      <w:numFmt w:val="bullet"/>
+      <w:lvlText w:val=""/>
+      <w:lvlJc w:val="left"/>
+      <w:pPr>
+        <w:tabs>
+          <w:tab w:val="num" w:pos="2160"/>
+        </w:tabs>
+        <w:ind w:left="2160" w:hanging="360"/>
+      </w:pPr>
+      <w:rPr>
+        <w:rFonts w:ascii="Wingdings" w:hAnsi="Wingdings" w:hint="default"/>
+        <w:sz w:val="20"/>
+      </w:rPr>
+    </w:lvl>
+    <w:lvl w:ilvl="3" w:tentative="1">
+      <w:start w:val="1"/>
+      <w:numFmt w:val="bullet"/>
+      <w:lvlText w:val=""/>
+      <w:lvlJc w:val="left"/>
+      <w:pPr>
+        <w:tabs>
+          <w:tab w:val="num" w:pos="2880"/>
+        </w:tabs>
+        <w:ind w:left="2880" w:hanging="360"/>
+      </w:pPr>
+      <w:rPr>
+        <w:rFonts w:ascii="Wingdings" w:hAnsi="Wingdings" w:hint="default"/>
+        <w:sz w:val="20"/>
+      </w:rPr>
+    </w:lvl>
+    <w:lvl w:ilvl="4" w:tentative="1">
+      <w:start w:val="1"/>
+      <w:numFmt w:val="bullet"/>
+      <w:lvlText w:val=""/>
+      <w:lvlJc w:val="left"/>
+      <w:pPr>
+        <w:tabs>
+          <w:tab w:val="num" w:pos="3600"/>
+        </w:tabs>
+        <w:ind w:left="3600" w:hanging="360"/>
+      </w:pPr>
+      <w:rPr>
+        <w:rFonts w:ascii="Wingdings" w:hAnsi="Wingdings" w:hint="default"/>
+        <w:sz w:val="20"/>
+      </w:rPr>
+    </w:lvl>
+    <w:lvl w:ilvl="5" w:tentative="1">
+      <w:start w:val="1"/>
+      <w:numFmt w:val="bullet"/>
+      <w:lvlText w:val=""/>
+      <w:lvlJc w:val="left"/>
+      <w:pPr>
+        <w:tabs>
+          <w:tab w:val="num" w:pos="4320"/>
+        </w:tabs>
+        <w:ind w:left="4320" w:hanging="360"/>
+      </w:pPr>
+      <w:rPr>
+        <w:rFonts w:ascii="Wingdings" w:hAnsi="Wingdings" w:hint="default"/>
+        <w:sz w:val="20"/>
+      </w:rPr>
+    </w:lvl>
+    <w:lvl w:ilvl="6" w:tentative="1">
+      <w:start w:val="1"/>
+      <w:numFmt w:val="bullet"/>
+      <w:lvlText w:val=""/>
+      <w:lvlJc w:val="left"/>
+      <w:pPr>
+        <w:tabs>
+          <w:tab w:val="num" w:pos="5040"/>
+        </w:tabs>
+        <w:ind w:left="5040" w:hanging="360"/>
+      </w:pPr>
+      <w:rPr>
+        <w:rFonts w:ascii="Wingdings" w:hAnsi="Wingdings" w:hint="default"/>
+        <w:sz w:val="20"/>
+      </w:rPr>
+    </w:lvl>
+    <w:lvl w:ilvl="7" w:tentative="1">
+      <w:start w:val="1"/>
+      <w:numFmt w:val="bullet"/>
+      <w:lvlText w:val=""/>
+      <w:lvlJc w:val="left"/>
+      <w:pPr>
+        <w:tabs>
+          <w:tab w:val="num" w:pos="5760"/>
+        </w:tabs>
+        <w:ind w:left="5760" w:hanging="360"/>
+      </w:pPr>
+      <w:rPr>
+        <w:rFonts w:ascii="Wingdings" w:hAnsi="Wingdings" w:hint="default"/>
+        <w:sz w:val="20"/>
+      </w:rPr>
+    </w:lvl>
+    <w:lvl w:ilvl="8" w:tentative="1">
+      <w:start w:val="1"/>
+      <w:numFmt w:val="bullet"/>
+      <w:lvlText w:val=""/>
+      <w:lvlJc w:val="left"/>
+      <w:pPr>
+        <w:tabs>
+          <w:tab w:val="num" w:pos="6480"/>
+        </w:tabs>
+        <w:ind w:left="6480" w:hanging="360"/>
+      </w:pPr>
+      <w:rPr>
+        <w:rFonts w:ascii="Wingdings" w:hAnsi="Wingdings" w:hint="default"/>
+        <w:sz w:val="20"/>
+      </w:rPr>
+    </w:lvl>
+  </w:abstractNum>
+  <w:abstractNum w:abstractNumId="27" w15:restartNumberingAfterBreak="0">
+    <w:nsid w:val="6B16696E"/>
+    <w:multiLevelType w:val="multilevel"/>
+    <w:tmpl w:val="D314479C"/>
+    <w:lvl w:ilvl="0">
+      <w:start w:val="1"/>
+      <w:numFmt w:val="bullet"/>
+      <w:lvlText w:val=""/>
+      <w:lvlJc w:val="left"/>
+      <w:pPr>
+        <w:tabs>
+          <w:tab w:val="num" w:pos="720"/>
+        </w:tabs>
+        <w:ind w:left="720" w:hanging="360"/>
+      </w:pPr>
+      <w:rPr>
+        <w:rFonts w:ascii="Symbol" w:hAnsi="Symbol" w:hint="default"/>
+        <w:sz w:val="20"/>
+      </w:rPr>
+    </w:lvl>
+    <w:lvl w:ilvl="1" w:tentative="1">
+      <w:start w:val="1"/>
+      <w:numFmt w:val="bullet"/>
+      <w:lvlText w:val="o"/>
+      <w:lvlJc w:val="left"/>
+      <w:pPr>
+        <w:tabs>
+          <w:tab w:val="num" w:pos="1440"/>
+        </w:tabs>
+        <w:ind w:left="1440" w:hanging="360"/>
+      </w:pPr>
+      <w:rPr>
+        <w:rFonts w:ascii="Courier New" w:hAnsi="Courier New" w:hint="default"/>
+        <w:sz w:val="20"/>
+      </w:rPr>
+    </w:lvl>
+    <w:lvl w:ilvl="2" w:tentative="1">
+      <w:start w:val="1"/>
+      <w:numFmt w:val="bullet"/>
+      <w:lvlText w:val=""/>
+      <w:lvlJc w:val="left"/>
+      <w:pPr>
+        <w:tabs>
+          <w:tab w:val="num" w:pos="2160"/>
+        </w:tabs>
+        <w:ind w:left="2160" w:hanging="360"/>
+      </w:pPr>
+      <w:rPr>
+        <w:rFonts w:ascii="Wingdings" w:hAnsi="Wingdings" w:hint="default"/>
+        <w:sz w:val="20"/>
+      </w:rPr>
+    </w:lvl>
+    <w:lvl w:ilvl="3" w:tentative="1">
+      <w:start w:val="1"/>
+      <w:numFmt w:val="bullet"/>
+      <w:lvlText w:val=""/>
+      <w:lvlJc w:val="left"/>
+      <w:pPr>
+        <w:tabs>
+          <w:tab w:val="num" w:pos="2880"/>
+        </w:tabs>
+        <w:ind w:left="2880" w:hanging="360"/>
+      </w:pPr>
+      <w:rPr>
+        <w:rFonts w:ascii="Wingdings" w:hAnsi="Wingdings" w:hint="default"/>
+        <w:sz w:val="20"/>
+      </w:rPr>
+    </w:lvl>
+    <w:lvl w:ilvl="4" w:tentative="1">
+      <w:start w:val="1"/>
+      <w:numFmt w:val="bullet"/>
+      <w:lvlText w:val=""/>
+      <w:lvlJc w:val="left"/>
+      <w:pPr>
+        <w:tabs>
+          <w:tab w:val="num" w:pos="3600"/>
+        </w:tabs>
+        <w:ind w:left="3600" w:hanging="360"/>
+      </w:pPr>
+      <w:rPr>
+        <w:rFonts w:ascii="Wingdings" w:hAnsi="Wingdings" w:hint="default"/>
+        <w:sz w:val="20"/>
+      </w:rPr>
+    </w:lvl>
+    <w:lvl w:ilvl="5" w:tentative="1">
+      <w:start w:val="1"/>
+      <w:numFmt w:val="bullet"/>
+      <w:lvlText w:val=""/>
+      <w:lvlJc w:val="left"/>
+      <w:pPr>
+        <w:tabs>
+          <w:tab w:val="num" w:pos="4320"/>
+        </w:tabs>
+        <w:ind w:left="4320" w:hanging="360"/>
+      </w:pPr>
+      <w:rPr>
+        <w:rFonts w:ascii="Wingdings" w:hAnsi="Wingdings" w:hint="default"/>
+        <w:sz w:val="20"/>
+      </w:rPr>
+    </w:lvl>
+    <w:lvl w:ilvl="6" w:tentative="1">
+      <w:start w:val="1"/>
+      <w:numFmt w:val="bullet"/>
+      <w:lvlText w:val=""/>
+      <w:lvlJc w:val="left"/>
+      <w:pPr>
+        <w:tabs>
+          <w:tab w:val="num" w:pos="5040"/>
+        </w:tabs>
+        <w:ind w:left="5040" w:hanging="360"/>
+      </w:pPr>
+      <w:rPr>
+        <w:rFonts w:ascii="Wingdings" w:hAnsi="Wingdings" w:hint="default"/>
+        <w:sz w:val="20"/>
+      </w:rPr>
+    </w:lvl>
+    <w:lvl w:ilvl="7" w:tentative="1">
+      <w:start w:val="1"/>
+      <w:numFmt w:val="bullet"/>
+      <w:lvlText w:val=""/>
+      <w:lvlJc w:val="left"/>
+      <w:pPr>
+        <w:tabs>
+          <w:tab w:val="num" w:pos="5760"/>
+        </w:tabs>
+        <w:ind w:left="5760" w:hanging="360"/>
+      </w:pPr>
+      <w:rPr>
+        <w:rFonts w:ascii="Wingdings" w:hAnsi="Wingdings" w:hint="default"/>
+        <w:sz w:val="20"/>
+      </w:rPr>
+    </w:lvl>
+    <w:lvl w:ilvl="8" w:tentative="1">
+      <w:start w:val="1"/>
+      <w:numFmt w:val="bullet"/>
+      <w:lvlText w:val=""/>
+      <w:lvlJc w:val="left"/>
+      <w:pPr>
+        <w:tabs>
+          <w:tab w:val="num" w:pos="6480"/>
+        </w:tabs>
+        <w:ind w:left="6480" w:hanging="360"/>
+      </w:pPr>
+      <w:rPr>
+        <w:rFonts w:ascii="Wingdings" w:hAnsi="Wingdings" w:hint="default"/>
+        <w:sz w:val="20"/>
+      </w:rPr>
+    </w:lvl>
+  </w:abstractNum>
+  <w:abstractNum w:abstractNumId="28" w15:restartNumberingAfterBreak="0">
     <w:nsid w:val="70AE07D5"/>
     <w:multiLevelType w:val="multilevel"/>
     <w:tmpl w:val="578E5302"/>
@@ -8989,7 +8679,752 @@
       </w:pPr>
     </w:lvl>
   </w:abstractNum>
-  <w:abstractNum w:abstractNumId="6" w15:restartNumberingAfterBreak="0">
+  <w:abstractNum w:abstractNumId="29" w15:restartNumberingAfterBreak="0">
+    <w:nsid w:val="73D169B1"/>
+    <w:multiLevelType w:val="multilevel"/>
+    <w:tmpl w:val="0F127044"/>
+    <w:lvl w:ilvl="0">
+      <w:start w:val="1"/>
+      <w:numFmt w:val="bullet"/>
+      <w:lvlText w:val=""/>
+      <w:lvlJc w:val="left"/>
+      <w:pPr>
+        <w:tabs>
+          <w:tab w:val="num" w:pos="720"/>
+        </w:tabs>
+        <w:ind w:left="720" w:hanging="360"/>
+      </w:pPr>
+      <w:rPr>
+        <w:rFonts w:ascii="Symbol" w:hAnsi="Symbol" w:hint="default"/>
+        <w:sz w:val="20"/>
+      </w:rPr>
+    </w:lvl>
+    <w:lvl w:ilvl="1">
+      <w:start w:val="1"/>
+      <w:numFmt w:val="bullet"/>
+      <w:lvlText w:val="o"/>
+      <w:lvlJc w:val="left"/>
+      <w:pPr>
+        <w:tabs>
+          <w:tab w:val="num" w:pos="1440"/>
+        </w:tabs>
+        <w:ind w:left="1440" w:hanging="360"/>
+      </w:pPr>
+      <w:rPr>
+        <w:rFonts w:ascii="Courier New" w:hAnsi="Courier New" w:hint="default"/>
+        <w:sz w:val="20"/>
+      </w:rPr>
+    </w:lvl>
+    <w:lvl w:ilvl="2" w:tentative="1">
+      <w:start w:val="1"/>
+      <w:numFmt w:val="bullet"/>
+      <w:lvlText w:val=""/>
+      <w:lvlJc w:val="left"/>
+      <w:pPr>
+        <w:tabs>
+          <w:tab w:val="num" w:pos="2160"/>
+        </w:tabs>
+        <w:ind w:left="2160" w:hanging="360"/>
+      </w:pPr>
+      <w:rPr>
+        <w:rFonts w:ascii="Wingdings" w:hAnsi="Wingdings" w:hint="default"/>
+        <w:sz w:val="20"/>
+      </w:rPr>
+    </w:lvl>
+    <w:lvl w:ilvl="3" w:tentative="1">
+      <w:start w:val="1"/>
+      <w:numFmt w:val="bullet"/>
+      <w:lvlText w:val=""/>
+      <w:lvlJc w:val="left"/>
+      <w:pPr>
+        <w:tabs>
+          <w:tab w:val="num" w:pos="2880"/>
+        </w:tabs>
+        <w:ind w:left="2880" w:hanging="360"/>
+      </w:pPr>
+      <w:rPr>
+        <w:rFonts w:ascii="Wingdings" w:hAnsi="Wingdings" w:hint="default"/>
+        <w:sz w:val="20"/>
+      </w:rPr>
+    </w:lvl>
+    <w:lvl w:ilvl="4" w:tentative="1">
+      <w:start w:val="1"/>
+      <w:numFmt w:val="bullet"/>
+      <w:lvlText w:val=""/>
+      <w:lvlJc w:val="left"/>
+      <w:pPr>
+        <w:tabs>
+          <w:tab w:val="num" w:pos="3600"/>
+        </w:tabs>
+        <w:ind w:left="3600" w:hanging="360"/>
+      </w:pPr>
+      <w:rPr>
+        <w:rFonts w:ascii="Wingdings" w:hAnsi="Wingdings" w:hint="default"/>
+        <w:sz w:val="20"/>
+      </w:rPr>
+    </w:lvl>
+    <w:lvl w:ilvl="5" w:tentative="1">
+      <w:start w:val="1"/>
+      <w:numFmt w:val="bullet"/>
+      <w:lvlText w:val=""/>
+      <w:lvlJc w:val="left"/>
+      <w:pPr>
+        <w:tabs>
+          <w:tab w:val="num" w:pos="4320"/>
+        </w:tabs>
+        <w:ind w:left="4320" w:hanging="360"/>
+      </w:pPr>
+      <w:rPr>
+        <w:rFonts w:ascii="Wingdings" w:hAnsi="Wingdings" w:hint="default"/>
+        <w:sz w:val="20"/>
+      </w:rPr>
+    </w:lvl>
+    <w:lvl w:ilvl="6" w:tentative="1">
+      <w:start w:val="1"/>
+      <w:numFmt w:val="bullet"/>
+      <w:lvlText w:val=""/>
+      <w:lvlJc w:val="left"/>
+      <w:pPr>
+        <w:tabs>
+          <w:tab w:val="num" w:pos="5040"/>
+        </w:tabs>
+        <w:ind w:left="5040" w:hanging="360"/>
+      </w:pPr>
+      <w:rPr>
+        <w:rFonts w:ascii="Wingdings" w:hAnsi="Wingdings" w:hint="default"/>
+        <w:sz w:val="20"/>
+      </w:rPr>
+    </w:lvl>
+    <w:lvl w:ilvl="7" w:tentative="1">
+      <w:start w:val="1"/>
+      <w:numFmt w:val="bullet"/>
+      <w:lvlText w:val=""/>
+      <w:lvlJc w:val="left"/>
+      <w:pPr>
+        <w:tabs>
+          <w:tab w:val="num" w:pos="5760"/>
+        </w:tabs>
+        <w:ind w:left="5760" w:hanging="360"/>
+      </w:pPr>
+      <w:rPr>
+        <w:rFonts w:ascii="Wingdings" w:hAnsi="Wingdings" w:hint="default"/>
+        <w:sz w:val="20"/>
+      </w:rPr>
+    </w:lvl>
+    <w:lvl w:ilvl="8" w:tentative="1">
+      <w:start w:val="1"/>
+      <w:numFmt w:val="bullet"/>
+      <w:lvlText w:val=""/>
+      <w:lvlJc w:val="left"/>
+      <w:pPr>
+        <w:tabs>
+          <w:tab w:val="num" w:pos="6480"/>
+        </w:tabs>
+        <w:ind w:left="6480" w:hanging="360"/>
+      </w:pPr>
+      <w:rPr>
+        <w:rFonts w:ascii="Wingdings" w:hAnsi="Wingdings" w:hint="default"/>
+        <w:sz w:val="20"/>
+      </w:rPr>
+    </w:lvl>
+  </w:abstractNum>
+  <w:abstractNum w:abstractNumId="30" w15:restartNumberingAfterBreak="0">
+    <w:nsid w:val="75C43090"/>
+    <w:multiLevelType w:val="multilevel"/>
+    <w:tmpl w:val="7DF46BCA"/>
+    <w:lvl w:ilvl="0">
+      <w:start w:val="1"/>
+      <w:numFmt w:val="bullet"/>
+      <w:lvlText w:val=""/>
+      <w:lvlJc w:val="left"/>
+      <w:pPr>
+        <w:tabs>
+          <w:tab w:val="num" w:pos="720"/>
+        </w:tabs>
+        <w:ind w:left="720" w:hanging="360"/>
+      </w:pPr>
+      <w:rPr>
+        <w:rFonts w:ascii="Symbol" w:hAnsi="Symbol" w:hint="default"/>
+        <w:sz w:val="20"/>
+      </w:rPr>
+    </w:lvl>
+    <w:lvl w:ilvl="1">
+      <w:start w:val="1"/>
+      <w:numFmt w:val="bullet"/>
+      <w:lvlText w:val="o"/>
+      <w:lvlJc w:val="left"/>
+      <w:pPr>
+        <w:tabs>
+          <w:tab w:val="num" w:pos="1440"/>
+        </w:tabs>
+        <w:ind w:left="1440" w:hanging="360"/>
+      </w:pPr>
+      <w:rPr>
+        <w:rFonts w:ascii="Courier New" w:hAnsi="Courier New" w:hint="default"/>
+        <w:sz w:val="20"/>
+      </w:rPr>
+    </w:lvl>
+    <w:lvl w:ilvl="2" w:tentative="1">
+      <w:start w:val="1"/>
+      <w:numFmt w:val="bullet"/>
+      <w:lvlText w:val=""/>
+      <w:lvlJc w:val="left"/>
+      <w:pPr>
+        <w:tabs>
+          <w:tab w:val="num" w:pos="2160"/>
+        </w:tabs>
+        <w:ind w:left="2160" w:hanging="360"/>
+      </w:pPr>
+      <w:rPr>
+        <w:rFonts w:ascii="Wingdings" w:hAnsi="Wingdings" w:hint="default"/>
+        <w:sz w:val="20"/>
+      </w:rPr>
+    </w:lvl>
+    <w:lvl w:ilvl="3" w:tentative="1">
+      <w:start w:val="1"/>
+      <w:numFmt w:val="bullet"/>
+      <w:lvlText w:val=""/>
+      <w:lvlJc w:val="left"/>
+      <w:pPr>
+        <w:tabs>
+          <w:tab w:val="num" w:pos="2880"/>
+        </w:tabs>
+        <w:ind w:left="2880" w:hanging="360"/>
+      </w:pPr>
+      <w:rPr>
+        <w:rFonts w:ascii="Wingdings" w:hAnsi="Wingdings" w:hint="default"/>
+        <w:sz w:val="20"/>
+      </w:rPr>
+    </w:lvl>
+    <w:lvl w:ilvl="4" w:tentative="1">
+      <w:start w:val="1"/>
+      <w:numFmt w:val="bullet"/>
+      <w:lvlText w:val=""/>
+      <w:lvlJc w:val="left"/>
+      <w:pPr>
+        <w:tabs>
+          <w:tab w:val="num" w:pos="3600"/>
+        </w:tabs>
+        <w:ind w:left="3600" w:hanging="360"/>
+      </w:pPr>
+      <w:rPr>
+        <w:rFonts w:ascii="Wingdings" w:hAnsi="Wingdings" w:hint="default"/>
+        <w:sz w:val="20"/>
+      </w:rPr>
+    </w:lvl>
+    <w:lvl w:ilvl="5" w:tentative="1">
+      <w:start w:val="1"/>
+      <w:numFmt w:val="bullet"/>
+      <w:lvlText w:val=""/>
+      <w:lvlJc w:val="left"/>
+      <w:pPr>
+        <w:tabs>
+          <w:tab w:val="num" w:pos="4320"/>
+        </w:tabs>
+        <w:ind w:left="4320" w:hanging="360"/>
+      </w:pPr>
+      <w:rPr>
+        <w:rFonts w:ascii="Wingdings" w:hAnsi="Wingdings" w:hint="default"/>
+        <w:sz w:val="20"/>
+      </w:rPr>
+    </w:lvl>
+    <w:lvl w:ilvl="6" w:tentative="1">
+      <w:start w:val="1"/>
+      <w:numFmt w:val="bullet"/>
+      <w:lvlText w:val=""/>
+      <w:lvlJc w:val="left"/>
+      <w:pPr>
+        <w:tabs>
+          <w:tab w:val="num" w:pos="5040"/>
+        </w:tabs>
+        <w:ind w:left="5040" w:hanging="360"/>
+      </w:pPr>
+      <w:rPr>
+        <w:rFonts w:ascii="Wingdings" w:hAnsi="Wingdings" w:hint="default"/>
+        <w:sz w:val="20"/>
+      </w:rPr>
+    </w:lvl>
+    <w:lvl w:ilvl="7" w:tentative="1">
+      <w:start w:val="1"/>
+      <w:numFmt w:val="bullet"/>
+      <w:lvlText w:val=""/>
+      <w:lvlJc w:val="left"/>
+      <w:pPr>
+        <w:tabs>
+          <w:tab w:val="num" w:pos="5760"/>
+        </w:tabs>
+        <w:ind w:left="5760" w:hanging="360"/>
+      </w:pPr>
+      <w:rPr>
+        <w:rFonts w:ascii="Wingdings" w:hAnsi="Wingdings" w:hint="default"/>
+        <w:sz w:val="20"/>
+      </w:rPr>
+    </w:lvl>
+    <w:lvl w:ilvl="8" w:tentative="1">
+      <w:start w:val="1"/>
+      <w:numFmt w:val="bullet"/>
+      <w:lvlText w:val=""/>
+      <w:lvlJc w:val="left"/>
+      <w:pPr>
+        <w:tabs>
+          <w:tab w:val="num" w:pos="6480"/>
+        </w:tabs>
+        <w:ind w:left="6480" w:hanging="360"/>
+      </w:pPr>
+      <w:rPr>
+        <w:rFonts w:ascii="Wingdings" w:hAnsi="Wingdings" w:hint="default"/>
+        <w:sz w:val="20"/>
+      </w:rPr>
+    </w:lvl>
+  </w:abstractNum>
+  <w:abstractNum w:abstractNumId="31" w15:restartNumberingAfterBreak="0">
+    <w:nsid w:val="7A223AB8"/>
+    <w:multiLevelType w:val="multilevel"/>
+    <w:tmpl w:val="DCB2318E"/>
+    <w:lvl w:ilvl="0">
+      <w:start w:val="1"/>
+      <w:numFmt w:val="bullet"/>
+      <w:lvlText w:val=""/>
+      <w:lvlJc w:val="left"/>
+      <w:pPr>
+        <w:tabs>
+          <w:tab w:val="num" w:pos="720"/>
+        </w:tabs>
+        <w:ind w:left="720" w:hanging="360"/>
+      </w:pPr>
+      <w:rPr>
+        <w:rFonts w:ascii="Symbol" w:hAnsi="Symbol" w:hint="default"/>
+        <w:sz w:val="20"/>
+      </w:rPr>
+    </w:lvl>
+    <w:lvl w:ilvl="1" w:tentative="1">
+      <w:start w:val="1"/>
+      <w:numFmt w:val="bullet"/>
+      <w:lvlText w:val="o"/>
+      <w:lvlJc w:val="left"/>
+      <w:pPr>
+        <w:tabs>
+          <w:tab w:val="num" w:pos="1440"/>
+        </w:tabs>
+        <w:ind w:left="1440" w:hanging="360"/>
+      </w:pPr>
+      <w:rPr>
+        <w:rFonts w:ascii="Courier New" w:hAnsi="Courier New" w:hint="default"/>
+        <w:sz w:val="20"/>
+      </w:rPr>
+    </w:lvl>
+    <w:lvl w:ilvl="2" w:tentative="1">
+      <w:start w:val="1"/>
+      <w:numFmt w:val="bullet"/>
+      <w:lvlText w:val=""/>
+      <w:lvlJc w:val="left"/>
+      <w:pPr>
+        <w:tabs>
+          <w:tab w:val="num" w:pos="2160"/>
+        </w:tabs>
+        <w:ind w:left="2160" w:hanging="360"/>
+      </w:pPr>
+      <w:rPr>
+        <w:rFonts w:ascii="Wingdings" w:hAnsi="Wingdings" w:hint="default"/>
+        <w:sz w:val="20"/>
+      </w:rPr>
+    </w:lvl>
+    <w:lvl w:ilvl="3" w:tentative="1">
+      <w:start w:val="1"/>
+      <w:numFmt w:val="bullet"/>
+      <w:lvlText w:val=""/>
+      <w:lvlJc w:val="left"/>
+      <w:pPr>
+        <w:tabs>
+          <w:tab w:val="num" w:pos="2880"/>
+        </w:tabs>
+        <w:ind w:left="2880" w:hanging="360"/>
+      </w:pPr>
+      <w:rPr>
+        <w:rFonts w:ascii="Wingdings" w:hAnsi="Wingdings" w:hint="default"/>
+        <w:sz w:val="20"/>
+      </w:rPr>
+    </w:lvl>
+    <w:lvl w:ilvl="4" w:tentative="1">
+      <w:start w:val="1"/>
+      <w:numFmt w:val="bullet"/>
+      <w:lvlText w:val=""/>
+      <w:lvlJc w:val="left"/>
+      <w:pPr>
+        <w:tabs>
+          <w:tab w:val="num" w:pos="3600"/>
+        </w:tabs>
+        <w:ind w:left="3600" w:hanging="360"/>
+      </w:pPr>
+      <w:rPr>
+        <w:rFonts w:ascii="Wingdings" w:hAnsi="Wingdings" w:hint="default"/>
+        <w:sz w:val="20"/>
+      </w:rPr>
+    </w:lvl>
+    <w:lvl w:ilvl="5" w:tentative="1">
+      <w:start w:val="1"/>
+      <w:numFmt w:val="bullet"/>
+      <w:lvlText w:val=""/>
+      <w:lvlJc w:val="left"/>
+      <w:pPr>
+        <w:tabs>
+          <w:tab w:val="num" w:pos="4320"/>
+        </w:tabs>
+        <w:ind w:left="4320" w:hanging="360"/>
+      </w:pPr>
+      <w:rPr>
+        <w:rFonts w:ascii="Wingdings" w:hAnsi="Wingdings" w:hint="default"/>
+        <w:sz w:val="20"/>
+      </w:rPr>
+    </w:lvl>
+    <w:lvl w:ilvl="6" w:tentative="1">
+      <w:start w:val="1"/>
+      <w:numFmt w:val="bullet"/>
+      <w:lvlText w:val=""/>
+      <w:lvlJc w:val="left"/>
+      <w:pPr>
+        <w:tabs>
+          <w:tab w:val="num" w:pos="5040"/>
+        </w:tabs>
+        <w:ind w:left="5040" w:hanging="360"/>
+      </w:pPr>
+      <w:rPr>
+        <w:rFonts w:ascii="Wingdings" w:hAnsi="Wingdings" w:hint="default"/>
+        <w:sz w:val="20"/>
+      </w:rPr>
+    </w:lvl>
+    <w:lvl w:ilvl="7" w:tentative="1">
+      <w:start w:val="1"/>
+      <w:numFmt w:val="bullet"/>
+      <w:lvlText w:val=""/>
+      <w:lvlJc w:val="left"/>
+      <w:pPr>
+        <w:tabs>
+          <w:tab w:val="num" w:pos="5760"/>
+        </w:tabs>
+        <w:ind w:left="5760" w:hanging="360"/>
+      </w:pPr>
+      <w:rPr>
+        <w:rFonts w:ascii="Wingdings" w:hAnsi="Wingdings" w:hint="default"/>
+        <w:sz w:val="20"/>
+      </w:rPr>
+    </w:lvl>
+    <w:lvl w:ilvl="8" w:tentative="1">
+      <w:start w:val="1"/>
+      <w:numFmt w:val="bullet"/>
+      <w:lvlText w:val=""/>
+      <w:lvlJc w:val="left"/>
+      <w:pPr>
+        <w:tabs>
+          <w:tab w:val="num" w:pos="6480"/>
+        </w:tabs>
+        <w:ind w:left="6480" w:hanging="360"/>
+      </w:pPr>
+      <w:rPr>
+        <w:rFonts w:ascii="Wingdings" w:hAnsi="Wingdings" w:hint="default"/>
+        <w:sz w:val="20"/>
+      </w:rPr>
+    </w:lvl>
+  </w:abstractNum>
+  <w:abstractNum w:abstractNumId="32" w15:restartNumberingAfterBreak="0">
+    <w:nsid w:val="7CE651CF"/>
+    <w:multiLevelType w:val="multilevel"/>
+    <w:tmpl w:val="8CF06E50"/>
+    <w:lvl w:ilvl="0">
+      <w:start w:val="1"/>
+      <w:numFmt w:val="bullet"/>
+      <w:lvlText w:val=""/>
+      <w:lvlJc w:val="left"/>
+      <w:pPr>
+        <w:tabs>
+          <w:tab w:val="num" w:pos="720"/>
+        </w:tabs>
+        <w:ind w:left="720" w:hanging="360"/>
+      </w:pPr>
+      <w:rPr>
+        <w:rFonts w:ascii="Symbol" w:hAnsi="Symbol" w:hint="default"/>
+        <w:sz w:val="20"/>
+      </w:rPr>
+    </w:lvl>
+    <w:lvl w:ilvl="1" w:tentative="1">
+      <w:start w:val="1"/>
+      <w:numFmt w:val="bullet"/>
+      <w:lvlText w:val="o"/>
+      <w:lvlJc w:val="left"/>
+      <w:pPr>
+        <w:tabs>
+          <w:tab w:val="num" w:pos="1440"/>
+        </w:tabs>
+        <w:ind w:left="1440" w:hanging="360"/>
+      </w:pPr>
+      <w:rPr>
+        <w:rFonts w:ascii="Courier New" w:hAnsi="Courier New" w:hint="default"/>
+        <w:sz w:val="20"/>
+      </w:rPr>
+    </w:lvl>
+    <w:lvl w:ilvl="2" w:tentative="1">
+      <w:start w:val="1"/>
+      <w:numFmt w:val="bullet"/>
+      <w:lvlText w:val=""/>
+      <w:lvlJc w:val="left"/>
+      <w:pPr>
+        <w:tabs>
+          <w:tab w:val="num" w:pos="2160"/>
+        </w:tabs>
+        <w:ind w:left="2160" w:hanging="360"/>
+      </w:pPr>
+      <w:rPr>
+        <w:rFonts w:ascii="Wingdings" w:hAnsi="Wingdings" w:hint="default"/>
+        <w:sz w:val="20"/>
+      </w:rPr>
+    </w:lvl>
+    <w:lvl w:ilvl="3" w:tentative="1">
+      <w:start w:val="1"/>
+      <w:numFmt w:val="bullet"/>
+      <w:lvlText w:val=""/>
+      <w:lvlJc w:val="left"/>
+      <w:pPr>
+        <w:tabs>
+          <w:tab w:val="num" w:pos="2880"/>
+        </w:tabs>
+        <w:ind w:left="2880" w:hanging="360"/>
+      </w:pPr>
+      <w:rPr>
+        <w:rFonts w:ascii="Wingdings" w:hAnsi="Wingdings" w:hint="default"/>
+        <w:sz w:val="20"/>
+      </w:rPr>
+    </w:lvl>
+    <w:lvl w:ilvl="4" w:tentative="1">
+      <w:start w:val="1"/>
+      <w:numFmt w:val="bullet"/>
+      <w:lvlText w:val=""/>
+      <w:lvlJc w:val="left"/>
+      <w:pPr>
+        <w:tabs>
+          <w:tab w:val="num" w:pos="3600"/>
+        </w:tabs>
+        <w:ind w:left="3600" w:hanging="360"/>
+      </w:pPr>
+      <w:rPr>
+        <w:rFonts w:ascii="Wingdings" w:hAnsi="Wingdings" w:hint="default"/>
+        <w:sz w:val="20"/>
+      </w:rPr>
+    </w:lvl>
+    <w:lvl w:ilvl="5" w:tentative="1">
+      <w:start w:val="1"/>
+      <w:numFmt w:val="bullet"/>
+      <w:lvlText w:val=""/>
+      <w:lvlJc w:val="left"/>
+      <w:pPr>
+        <w:tabs>
+          <w:tab w:val="num" w:pos="4320"/>
+        </w:tabs>
+        <w:ind w:left="4320" w:hanging="360"/>
+      </w:pPr>
+      <w:rPr>
+        <w:rFonts w:ascii="Wingdings" w:hAnsi="Wingdings" w:hint="default"/>
+        <w:sz w:val="20"/>
+      </w:rPr>
+    </w:lvl>
+    <w:lvl w:ilvl="6" w:tentative="1">
+      <w:start w:val="1"/>
+      <w:numFmt w:val="bullet"/>
+      <w:lvlText w:val=""/>
+      <w:lvlJc w:val="left"/>
+      <w:pPr>
+        <w:tabs>
+          <w:tab w:val="num" w:pos="5040"/>
+        </w:tabs>
+        <w:ind w:left="5040" w:hanging="360"/>
+      </w:pPr>
+      <w:rPr>
+        <w:rFonts w:ascii="Wingdings" w:hAnsi="Wingdings" w:hint="default"/>
+        <w:sz w:val="20"/>
+      </w:rPr>
+    </w:lvl>
+    <w:lvl w:ilvl="7" w:tentative="1">
+      <w:start w:val="1"/>
+      <w:numFmt w:val="bullet"/>
+      <w:lvlText w:val=""/>
+      <w:lvlJc w:val="left"/>
+      <w:pPr>
+        <w:tabs>
+          <w:tab w:val="num" w:pos="5760"/>
+        </w:tabs>
+        <w:ind w:left="5760" w:hanging="360"/>
+      </w:pPr>
+      <w:rPr>
+        <w:rFonts w:ascii="Wingdings" w:hAnsi="Wingdings" w:hint="default"/>
+        <w:sz w:val="20"/>
+      </w:rPr>
+    </w:lvl>
+    <w:lvl w:ilvl="8" w:tentative="1">
+      <w:start w:val="1"/>
+      <w:numFmt w:val="bullet"/>
+      <w:lvlText w:val=""/>
+      <w:lvlJc w:val="left"/>
+      <w:pPr>
+        <w:tabs>
+          <w:tab w:val="num" w:pos="6480"/>
+        </w:tabs>
+        <w:ind w:left="6480" w:hanging="360"/>
+      </w:pPr>
+      <w:rPr>
+        <w:rFonts w:ascii="Wingdings" w:hAnsi="Wingdings" w:hint="default"/>
+        <w:sz w:val="20"/>
+      </w:rPr>
+    </w:lvl>
+  </w:abstractNum>
+  <w:abstractNum w:abstractNumId="33" w15:restartNumberingAfterBreak="0">
+    <w:nsid w:val="7E137FFE"/>
+    <w:multiLevelType w:val="multilevel"/>
+    <w:tmpl w:val="F01E6C54"/>
+    <w:lvl w:ilvl="0">
+      <w:start w:val="1"/>
+      <w:numFmt w:val="bullet"/>
+      <w:lvlText w:val=""/>
+      <w:lvlJc w:val="left"/>
+      <w:pPr>
+        <w:tabs>
+          <w:tab w:val="num" w:pos="720"/>
+        </w:tabs>
+        <w:ind w:left="720" w:hanging="360"/>
+      </w:pPr>
+      <w:rPr>
+        <w:rFonts w:ascii="Symbol" w:hAnsi="Symbol" w:hint="default"/>
+        <w:sz w:val="20"/>
+      </w:rPr>
+    </w:lvl>
+    <w:lvl w:ilvl="1" w:tentative="1">
+      <w:start w:val="1"/>
+      <w:numFmt w:val="bullet"/>
+      <w:lvlText w:val="o"/>
+      <w:lvlJc w:val="left"/>
+      <w:pPr>
+        <w:tabs>
+          <w:tab w:val="num" w:pos="1440"/>
+        </w:tabs>
+        <w:ind w:left="1440" w:hanging="360"/>
+      </w:pPr>
+      <w:rPr>
+        <w:rFonts w:ascii="Courier New" w:hAnsi="Courier New" w:hint="default"/>
+        <w:sz w:val="20"/>
+      </w:rPr>
+    </w:lvl>
+    <w:lvl w:ilvl="2" w:tentative="1">
+      <w:start w:val="1"/>
+      <w:numFmt w:val="bullet"/>
+      <w:lvlText w:val=""/>
+      <w:lvlJc w:val="left"/>
+      <w:pPr>
+        <w:tabs>
+          <w:tab w:val="num" w:pos="2160"/>
+        </w:tabs>
+        <w:ind w:left="2160" w:hanging="360"/>
+      </w:pPr>
+      <w:rPr>
+        <w:rFonts w:ascii="Wingdings" w:hAnsi="Wingdings" w:hint="default"/>
+        <w:sz w:val="20"/>
+      </w:rPr>
+    </w:lvl>
+    <w:lvl w:ilvl="3" w:tentative="1">
+      <w:start w:val="1"/>
+      <w:numFmt w:val="bullet"/>
+      <w:lvlText w:val=""/>
+      <w:lvlJc w:val="left"/>
+      <w:pPr>
+        <w:tabs>
+          <w:tab w:val="num" w:pos="2880"/>
+        </w:tabs>
+        <w:ind w:left="2880" w:hanging="360"/>
+      </w:pPr>
+      <w:rPr>
+        <w:rFonts w:ascii="Wingdings" w:hAnsi="Wingdings" w:hint="default"/>
+        <w:sz w:val="20"/>
+      </w:rPr>
+    </w:lvl>
+    <w:lvl w:ilvl="4" w:tentative="1">
+      <w:start w:val="1"/>
+      <w:numFmt w:val="bullet"/>
+      <w:lvlText w:val=""/>
+      <w:lvlJc w:val="left"/>
+      <w:pPr>
+        <w:tabs>
+          <w:tab w:val="num" w:pos="3600"/>
+        </w:tabs>
+        <w:ind w:left="3600" w:hanging="360"/>
+      </w:pPr>
+      <w:rPr>
+        <w:rFonts w:ascii="Wingdings" w:hAnsi="Wingdings" w:hint="default"/>
+        <w:sz w:val="20"/>
+      </w:rPr>
+    </w:lvl>
+    <w:lvl w:ilvl="5" w:tentative="1">
+      <w:start w:val="1"/>
+      <w:numFmt w:val="bullet"/>
+      <w:lvlText w:val=""/>
+      <w:lvlJc w:val="left"/>
+      <w:pPr>
+        <w:tabs>
+          <w:tab w:val="num" w:pos="4320"/>
+        </w:tabs>
+        <w:ind w:left="4320" w:hanging="360"/>
+      </w:pPr>
+      <w:rPr>
+        <w:rFonts w:ascii="Wingdings" w:hAnsi="Wingdings" w:hint="default"/>
+        <w:sz w:val="20"/>
+      </w:rPr>
+    </w:lvl>
+    <w:lvl w:ilvl="6" w:tentative="1">
+      <w:start w:val="1"/>
+      <w:numFmt w:val="bullet"/>
+      <w:lvlText w:val=""/>
+      <w:lvlJc w:val="left"/>
+      <w:pPr>
+        <w:tabs>
+          <w:tab w:val="num" w:pos="5040"/>
+        </w:tabs>
+        <w:ind w:left="5040" w:hanging="360"/>
+      </w:pPr>
+      <w:rPr>
+        <w:rFonts w:ascii="Wingdings" w:hAnsi="Wingdings" w:hint="default"/>
+        <w:sz w:val="20"/>
+      </w:rPr>
+    </w:lvl>
+    <w:lvl w:ilvl="7" w:tentative="1">
+      <w:start w:val="1"/>
+      <w:numFmt w:val="bullet"/>
+      <w:lvlText w:val=""/>
+      <w:lvlJc w:val="left"/>
+      <w:pPr>
+        <w:tabs>
+          <w:tab w:val="num" w:pos="5760"/>
+        </w:tabs>
+        <w:ind w:left="5760" w:hanging="360"/>
+      </w:pPr>
+      <w:rPr>
+        <w:rFonts w:ascii="Wingdings" w:hAnsi="Wingdings" w:hint="default"/>
+        <w:sz w:val="20"/>
+      </w:rPr>
+    </w:lvl>
+    <w:lvl w:ilvl="8" w:tentative="1">
+      <w:start w:val="1"/>
+      <w:numFmt w:val="bullet"/>
+      <w:lvlText w:val=""/>
+      <w:lvlJc w:val="left"/>
+      <w:pPr>
+        <w:tabs>
+          <w:tab w:val="num" w:pos="6480"/>
+        </w:tabs>
+        <w:ind w:left="6480" w:hanging="360"/>
+      </w:pPr>
+      <w:rPr>
+        <w:rFonts w:ascii="Wingdings" w:hAnsi="Wingdings" w:hint="default"/>
+        <w:sz w:val="20"/>
+      </w:rPr>
+    </w:lvl>
+  </w:abstractNum>
+  <w:abstractNum w:abstractNumId="34" w15:restartNumberingAfterBreak="0">
     <w:nsid w:val="7EFF402A"/>
     <w:multiLevelType w:val="multilevel"/>
     <w:tmpl w:val="B5029A36"/>
@@ -9106,26 +9541,262 @@
       </w:pPr>
     </w:lvl>
   </w:abstractNum>
+  <w:abstractNum w:abstractNumId="35" w15:restartNumberingAfterBreak="0">
+    <w:nsid w:val="7F925C4D"/>
+    <w:multiLevelType w:val="multilevel"/>
+    <w:tmpl w:val="9D8812B6"/>
+    <w:lvl w:ilvl="0">
+      <w:start w:val="1"/>
+      <w:numFmt w:val="bullet"/>
+      <w:lvlText w:val=""/>
+      <w:lvlJc w:val="left"/>
+      <w:pPr>
+        <w:tabs>
+          <w:tab w:val="num" w:pos="720"/>
+        </w:tabs>
+        <w:ind w:left="720" w:hanging="360"/>
+      </w:pPr>
+      <w:rPr>
+        <w:rFonts w:ascii="Symbol" w:hAnsi="Symbol" w:hint="default"/>
+        <w:sz w:val="20"/>
+      </w:rPr>
+    </w:lvl>
+    <w:lvl w:ilvl="1">
+      <w:start w:val="1"/>
+      <w:numFmt w:val="bullet"/>
+      <w:lvlText w:val="o"/>
+      <w:lvlJc w:val="left"/>
+      <w:pPr>
+        <w:tabs>
+          <w:tab w:val="num" w:pos="1440"/>
+        </w:tabs>
+        <w:ind w:left="1440" w:hanging="360"/>
+      </w:pPr>
+      <w:rPr>
+        <w:rFonts w:ascii="Courier New" w:hAnsi="Courier New" w:hint="default"/>
+        <w:sz w:val="20"/>
+      </w:rPr>
+    </w:lvl>
+    <w:lvl w:ilvl="2" w:tentative="1">
+      <w:start w:val="1"/>
+      <w:numFmt w:val="bullet"/>
+      <w:lvlText w:val=""/>
+      <w:lvlJc w:val="left"/>
+      <w:pPr>
+        <w:tabs>
+          <w:tab w:val="num" w:pos="2160"/>
+        </w:tabs>
+        <w:ind w:left="2160" w:hanging="360"/>
+      </w:pPr>
+      <w:rPr>
+        <w:rFonts w:ascii="Wingdings" w:hAnsi="Wingdings" w:hint="default"/>
+        <w:sz w:val="20"/>
+      </w:rPr>
+    </w:lvl>
+    <w:lvl w:ilvl="3" w:tentative="1">
+      <w:start w:val="1"/>
+      <w:numFmt w:val="bullet"/>
+      <w:lvlText w:val=""/>
+      <w:lvlJc w:val="left"/>
+      <w:pPr>
+        <w:tabs>
+          <w:tab w:val="num" w:pos="2880"/>
+        </w:tabs>
+        <w:ind w:left="2880" w:hanging="360"/>
+      </w:pPr>
+      <w:rPr>
+        <w:rFonts w:ascii="Wingdings" w:hAnsi="Wingdings" w:hint="default"/>
+        <w:sz w:val="20"/>
+      </w:rPr>
+    </w:lvl>
+    <w:lvl w:ilvl="4" w:tentative="1">
+      <w:start w:val="1"/>
+      <w:numFmt w:val="bullet"/>
+      <w:lvlText w:val=""/>
+      <w:lvlJc w:val="left"/>
+      <w:pPr>
+        <w:tabs>
+          <w:tab w:val="num" w:pos="3600"/>
+        </w:tabs>
+        <w:ind w:left="3600" w:hanging="360"/>
+      </w:pPr>
+      <w:rPr>
+        <w:rFonts w:ascii="Wingdings" w:hAnsi="Wingdings" w:hint="default"/>
+        <w:sz w:val="20"/>
+      </w:rPr>
+    </w:lvl>
+    <w:lvl w:ilvl="5" w:tentative="1">
+      <w:start w:val="1"/>
+      <w:numFmt w:val="bullet"/>
+      <w:lvlText w:val=""/>
+      <w:lvlJc w:val="left"/>
+      <w:pPr>
+        <w:tabs>
+          <w:tab w:val="num" w:pos="4320"/>
+        </w:tabs>
+        <w:ind w:left="4320" w:hanging="360"/>
+      </w:pPr>
+      <w:rPr>
+        <w:rFonts w:ascii="Wingdings" w:hAnsi="Wingdings" w:hint="default"/>
+        <w:sz w:val="20"/>
+      </w:rPr>
+    </w:lvl>
+    <w:lvl w:ilvl="6" w:tentative="1">
+      <w:start w:val="1"/>
+      <w:numFmt w:val="bullet"/>
+      <w:lvlText w:val=""/>
+      <w:lvlJc w:val="left"/>
+      <w:pPr>
+        <w:tabs>
+          <w:tab w:val="num" w:pos="5040"/>
+        </w:tabs>
+        <w:ind w:left="5040" w:hanging="360"/>
+      </w:pPr>
+      <w:rPr>
+        <w:rFonts w:ascii="Wingdings" w:hAnsi="Wingdings" w:hint="default"/>
+        <w:sz w:val="20"/>
+      </w:rPr>
+    </w:lvl>
+    <w:lvl w:ilvl="7" w:tentative="1">
+      <w:start w:val="1"/>
+      <w:numFmt w:val="bullet"/>
+      <w:lvlText w:val=""/>
+      <w:lvlJc w:val="left"/>
+      <w:pPr>
+        <w:tabs>
+          <w:tab w:val="num" w:pos="5760"/>
+        </w:tabs>
+        <w:ind w:left="5760" w:hanging="360"/>
+      </w:pPr>
+      <w:rPr>
+        <w:rFonts w:ascii="Wingdings" w:hAnsi="Wingdings" w:hint="default"/>
+        <w:sz w:val="20"/>
+      </w:rPr>
+    </w:lvl>
+    <w:lvl w:ilvl="8" w:tentative="1">
+      <w:start w:val="1"/>
+      <w:numFmt w:val="bullet"/>
+      <w:lvlText w:val=""/>
+      <w:lvlJc w:val="left"/>
+      <w:pPr>
+        <w:tabs>
+          <w:tab w:val="num" w:pos="6480"/>
+        </w:tabs>
+        <w:ind w:left="6480" w:hanging="360"/>
+      </w:pPr>
+      <w:rPr>
+        <w:rFonts w:ascii="Wingdings" w:hAnsi="Wingdings" w:hint="default"/>
+        <w:sz w:val="20"/>
+      </w:rPr>
+    </w:lvl>
+  </w:abstractNum>
   <w:num w:numId="1" w16cid:durableId="1689401848">
+    <w:abstractNumId w:val="20"/>
+  </w:num>
+  <w:num w:numId="2" w16cid:durableId="1080564904">
+    <w:abstractNumId w:val="6"/>
+  </w:num>
+  <w:num w:numId="3" w16cid:durableId="965811698">
+    <w:abstractNumId w:val="34"/>
+  </w:num>
+  <w:num w:numId="4" w16cid:durableId="1939487520">
+    <w:abstractNumId w:val="2"/>
+  </w:num>
+  <w:num w:numId="5" w16cid:durableId="2043940722">
+    <w:abstractNumId w:val="28"/>
+  </w:num>
+  <w:num w:numId="6" w16cid:durableId="1067073135">
+    <w:abstractNumId w:val="16"/>
+  </w:num>
+  <w:num w:numId="7" w16cid:durableId="1849101156">
+    <w:abstractNumId w:val="21"/>
+  </w:num>
+  <w:num w:numId="8" w16cid:durableId="929969215">
+    <w:abstractNumId w:val="25"/>
+  </w:num>
+  <w:num w:numId="9" w16cid:durableId="526455131">
+    <w:abstractNumId w:val="1"/>
+  </w:num>
+  <w:num w:numId="10" w16cid:durableId="1101339400">
+    <w:abstractNumId w:val="30"/>
+  </w:num>
+  <w:num w:numId="11" w16cid:durableId="1161851151">
+    <w:abstractNumId w:val="10"/>
+  </w:num>
+  <w:num w:numId="12" w16cid:durableId="1421288819">
+    <w:abstractNumId w:val="5"/>
+  </w:num>
+  <w:num w:numId="13" w16cid:durableId="1125781087">
+    <w:abstractNumId w:val="27"/>
+  </w:num>
+  <w:num w:numId="14" w16cid:durableId="1176260718">
+    <w:abstractNumId w:val="31"/>
+  </w:num>
+  <w:num w:numId="15" w16cid:durableId="2084260222">
+    <w:abstractNumId w:val="18"/>
+  </w:num>
+  <w:num w:numId="16" w16cid:durableId="349375179">
+    <w:abstractNumId w:val="35"/>
+  </w:num>
+  <w:num w:numId="17" w16cid:durableId="1400444949">
+    <w:abstractNumId w:val="11"/>
+  </w:num>
+  <w:num w:numId="18" w16cid:durableId="2048942589">
+    <w:abstractNumId w:val="13"/>
+  </w:num>
+  <w:num w:numId="19" w16cid:durableId="802772481">
+    <w:abstractNumId w:val="32"/>
+  </w:num>
+  <w:num w:numId="20" w16cid:durableId="1892307888">
+    <w:abstractNumId w:val="8"/>
+  </w:num>
+  <w:num w:numId="21" w16cid:durableId="1870297421">
+    <w:abstractNumId w:val="17"/>
+  </w:num>
+  <w:num w:numId="22" w16cid:durableId="1077360644">
+    <w:abstractNumId w:val="22"/>
+  </w:num>
+  <w:num w:numId="23" w16cid:durableId="960964604">
+    <w:abstractNumId w:val="15"/>
+  </w:num>
+  <w:num w:numId="24" w16cid:durableId="1427724853">
+    <w:abstractNumId w:val="7"/>
+  </w:num>
+  <w:num w:numId="25" w16cid:durableId="899167415">
+    <w:abstractNumId w:val="33"/>
+  </w:num>
+  <w:num w:numId="26" w16cid:durableId="477839523">
+    <w:abstractNumId w:val="4"/>
+  </w:num>
+  <w:num w:numId="27" w16cid:durableId="651445782">
+    <w:abstractNumId w:val="29"/>
+  </w:num>
+  <w:num w:numId="28" w16cid:durableId="880166231">
+    <w:abstractNumId w:val="9"/>
+  </w:num>
+  <w:num w:numId="29" w16cid:durableId="576939845">
+    <w:abstractNumId w:val="24"/>
+  </w:num>
+  <w:num w:numId="30" w16cid:durableId="1429042450">
     <w:abstractNumId w:val="3"/>
   </w:num>
-  <w:num w:numId="2" w16cid:durableId="1080564904">
-    <w:abstractNumId w:val="1"/>
-  </w:num>
-  <w:num w:numId="3" w16cid:durableId="965811698">
-    <w:abstractNumId w:val="6"/>
-  </w:num>
-  <w:num w:numId="4" w16cid:durableId="1939487520">
+  <w:num w:numId="31" w16cid:durableId="996615995">
     <w:abstractNumId w:val="0"/>
   </w:num>
-  <w:num w:numId="5" w16cid:durableId="2043940722">
-    <w:abstractNumId w:val="5"/>
+  <w:num w:numId="32" w16cid:durableId="371927003">
+    <w:abstractNumId w:val="12"/>
   </w:num>
-  <w:num w:numId="6" w16cid:durableId="1067073135">
-    <w:abstractNumId w:val="2"/>
+  <w:num w:numId="33" w16cid:durableId="1054161350">
+    <w:abstractNumId w:val="19"/>
   </w:num>
-  <w:num w:numId="7" w16cid:durableId="1849101156">
-    <w:abstractNumId w:val="4"/>
+  <w:num w:numId="34" w16cid:durableId="1595243026">
+    <w:abstractNumId w:val="14"/>
+  </w:num>
+  <w:num w:numId="35" w16cid:durableId="107092919">
+    <w:abstractNumId w:val="23"/>
+  </w:num>
+  <w:num w:numId="36" w16cid:durableId="23793129">
+    <w:abstractNumId w:val="26"/>
   </w:num>
 </w:numbering>
 </file>
@@ -9726,6 +10397,7 @@
   <w:style w:type="character" w:default="1" w:styleId="DefaultParagraphFont">
     <w:name w:val="Default Paragraph Font"/>
     <w:uiPriority w:val="1"/>
+    <w:semiHidden/>
     <w:unhideWhenUsed/>
   </w:style>
   <w:style w:type="table" w:default="1" w:styleId="TableNormal">
